--- a/Session-5/Notes fro Data Binding.docx
+++ b/Session-5/Notes fro Data Binding.docx
@@ -2319,8 +2319,3992 @@
           <w:lang w:val="en-US"/>
         </w:rPr>
       </w:pPr>
+    </w:p>
+    <w:p>
+      <w:pPr>
+        <w:pBdr>
+          <w:bottom w:val="single" w:sz="6" w:space="1" w:color="auto"/>
+        </w:pBdr>
+        <w:rPr>
+          <w:lang w:val="en-US"/>
+        </w:rPr>
+      </w:pPr>
+      <w:r>
+        <w:rPr>
+          <w:lang w:val="en-US"/>
+        </w:rPr>
+        <w:lastRenderedPageBreak/>
+        <w:t>Display List of Data in component</w:t>
+      </w:r>
+    </w:p>
+    <w:p>
+      <w:pPr>
+        <w:rPr>
+          <w:lang w:val="en-US"/>
+        </w:rPr>
+      </w:pPr>
+      <w:r>
+        <w:rPr>
+          <w:lang w:val="en-US"/>
+        </w:rPr>
+        <w:t>Create component</w:t>
+      </w:r>
+    </w:p>
+    <w:p>
+      <w:pPr>
+        <w:rPr>
+          <w:lang w:val="en-US"/>
+        </w:rPr>
+      </w:pPr>
+      <w:r>
+        <w:rPr>
+          <w:noProof/>
+          <w:lang w:eastAsia="en-IN"/>
+        </w:rPr>
+        <w:drawing>
+          <wp:inline distT="0" distB="0" distL="0" distR="0" wp14:anchorId="3DFFDB11" wp14:editId="07BA23DA">
+            <wp:extent cx="4714875" cy="1165670"/>
+            <wp:effectExtent l="0" t="0" r="0" b="0"/>
+            <wp:docPr id="4" name="Picture 4"/>
+            <wp:cNvGraphicFramePr>
+              <a:graphicFrameLocks xmlns:a="http://schemas.openxmlformats.org/drawingml/2006/main" noChangeAspect="1"/>
+            </wp:cNvGraphicFramePr>
+            <a:graphic xmlns:a="http://schemas.openxmlformats.org/drawingml/2006/main">
+              <a:graphicData uri="http://schemas.openxmlformats.org/drawingml/2006/picture">
+                <pic:pic xmlns:pic="http://schemas.openxmlformats.org/drawingml/2006/picture">
+                  <pic:nvPicPr>
+                    <pic:cNvPr id="1" name=""/>
+                    <pic:cNvPicPr/>
+                  </pic:nvPicPr>
+                  <pic:blipFill rotWithShape="1">
+                    <a:blip r:embed="rId7"/>
+                    <a:srcRect l="32739" t="60591" r="22225" b="19606"/>
+                    <a:stretch/>
+                  </pic:blipFill>
+                  <pic:spPr bwMode="auto">
+                    <a:xfrm>
+                      <a:off x="0" y="0"/>
+                      <a:ext cx="4739521" cy="1171763"/>
+                    </a:xfrm>
+                    <a:prstGeom prst="rect">
+                      <a:avLst/>
+                    </a:prstGeom>
+                    <a:ln>
+                      <a:noFill/>
+                    </a:ln>
+                    <a:extLst>
+                      <a:ext uri="{53640926-AAD7-44D8-BBD7-CCE9431645EC}">
+                        <a14:shadowObscured xmlns:a14="http://schemas.microsoft.com/office/drawing/2010/main"/>
+                      </a:ext>
+                    </a:extLst>
+                  </pic:spPr>
+                </pic:pic>
+              </a:graphicData>
+            </a:graphic>
+          </wp:inline>
+        </w:drawing>
+      </w:r>
+    </w:p>
+    <w:p>
+      <w:pPr>
+        <w:rPr>
+          <w:lang w:val="en-US"/>
+        </w:rPr>
+      </w:pPr>
+      <w:r>
+        <w:rPr>
+          <w:lang w:val="en-US"/>
+        </w:rPr>
+        <w:t xml:space="preserve">Open </w:t>
+      </w:r>
+      <w:proofErr w:type="spellStart"/>
+      <w:r>
+        <w:rPr>
+          <w:lang w:val="en-US"/>
+        </w:rPr>
+        <w:t>products.component.ts</w:t>
+      </w:r>
+      <w:proofErr w:type="spellEnd"/>
+      <w:r>
+        <w:rPr>
+          <w:lang w:val="en-US"/>
+        </w:rPr>
+        <w:t xml:space="preserve"> file and create some data</w:t>
+      </w:r>
+    </w:p>
+    <w:p>
+      <w:pPr>
+        <w:shd w:val="clear" w:color="auto" w:fill="1E1E1E"/>
+        <w:spacing w:after="0" w:line="285" w:lineRule="atLeast"/>
+        <w:rPr>
+          <w:rFonts w:ascii="Consolas" w:eastAsia="Times New Roman" w:hAnsi="Consolas" w:cs="Times New Roman"/>
+          <w:color w:val="D4D4D4"/>
+          <w:sz w:val="21"/>
+          <w:szCs w:val="21"/>
+          <w:lang w:eastAsia="en-IN"/>
+        </w:rPr>
+      </w:pPr>
+      <w:proofErr w:type="gramStart"/>
+      <w:r>
+        <w:rPr>
+          <w:rFonts w:ascii="Consolas" w:eastAsia="Times New Roman" w:hAnsi="Consolas" w:cs="Times New Roman"/>
+          <w:color w:val="C586C0"/>
+          <w:sz w:val="21"/>
+          <w:szCs w:val="21"/>
+          <w:lang w:eastAsia="en-IN"/>
+        </w:rPr>
+        <w:t>export</w:t>
+      </w:r>
+      <w:proofErr w:type="gramEnd"/>
+      <w:r>
+        <w:rPr>
+          <w:rFonts w:ascii="Consolas" w:eastAsia="Times New Roman" w:hAnsi="Consolas" w:cs="Times New Roman"/>
+          <w:color w:val="D4D4D4"/>
+          <w:sz w:val="21"/>
+          <w:szCs w:val="21"/>
+          <w:lang w:eastAsia="en-IN"/>
+        </w:rPr>
+        <w:t xml:space="preserve"> </w:t>
+      </w:r>
+      <w:r>
+        <w:rPr>
+          <w:rFonts w:ascii="Consolas" w:eastAsia="Times New Roman" w:hAnsi="Consolas" w:cs="Times New Roman"/>
+          <w:color w:val="569CD6"/>
+          <w:sz w:val="21"/>
+          <w:szCs w:val="21"/>
+          <w:lang w:eastAsia="en-IN"/>
+        </w:rPr>
+        <w:t>class</w:t>
+      </w:r>
+      <w:r>
+        <w:rPr>
+          <w:rFonts w:ascii="Consolas" w:eastAsia="Times New Roman" w:hAnsi="Consolas" w:cs="Times New Roman"/>
+          <w:color w:val="D4D4D4"/>
+          <w:sz w:val="21"/>
+          <w:szCs w:val="21"/>
+          <w:lang w:eastAsia="en-IN"/>
+        </w:rPr>
+        <w:t xml:space="preserve"> </w:t>
+      </w:r>
+      <w:proofErr w:type="spellStart"/>
+      <w:r>
+        <w:rPr>
+          <w:rFonts w:ascii="Consolas" w:eastAsia="Times New Roman" w:hAnsi="Consolas" w:cs="Times New Roman"/>
+          <w:color w:val="4EC9B0"/>
+          <w:sz w:val="21"/>
+          <w:szCs w:val="21"/>
+          <w:lang w:eastAsia="en-IN"/>
+        </w:rPr>
+        <w:t>ProductsComponent</w:t>
+      </w:r>
+      <w:proofErr w:type="spellEnd"/>
+      <w:r>
+        <w:rPr>
+          <w:rFonts w:ascii="Consolas" w:eastAsia="Times New Roman" w:hAnsi="Consolas" w:cs="Times New Roman"/>
+          <w:color w:val="D4D4D4"/>
+          <w:sz w:val="21"/>
+          <w:szCs w:val="21"/>
+          <w:lang w:eastAsia="en-IN"/>
+        </w:rPr>
+        <w:t xml:space="preserve"> {</w:t>
+      </w:r>
+    </w:p>
+    <w:p>
+      <w:pPr>
+        <w:shd w:val="clear" w:color="auto" w:fill="1E1E1E"/>
+        <w:spacing w:after="0" w:line="285" w:lineRule="atLeast"/>
+        <w:rPr>
+          <w:rFonts w:ascii="Consolas" w:eastAsia="Times New Roman" w:hAnsi="Consolas" w:cs="Times New Roman"/>
+          <w:color w:val="D4D4D4"/>
+          <w:sz w:val="21"/>
+          <w:szCs w:val="21"/>
+          <w:lang w:eastAsia="en-IN"/>
+        </w:rPr>
+      </w:pPr>
+    </w:p>
+    <w:p>
+      <w:pPr>
+        <w:shd w:val="clear" w:color="auto" w:fill="1E1E1E"/>
+        <w:spacing w:after="0" w:line="285" w:lineRule="atLeast"/>
+        <w:rPr>
+          <w:rFonts w:ascii="Consolas" w:eastAsia="Times New Roman" w:hAnsi="Consolas" w:cs="Times New Roman"/>
+          <w:color w:val="D4D4D4"/>
+          <w:sz w:val="21"/>
+          <w:szCs w:val="21"/>
+          <w:lang w:eastAsia="en-IN"/>
+        </w:rPr>
+      </w:pPr>
+      <w:r>
+        <w:rPr>
+          <w:rFonts w:ascii="Consolas" w:eastAsia="Times New Roman" w:hAnsi="Consolas" w:cs="Times New Roman"/>
+          <w:color w:val="D4D4D4"/>
+          <w:sz w:val="21"/>
+          <w:szCs w:val="21"/>
+          <w:lang w:eastAsia="en-IN"/>
+        </w:rPr>
+        <w:t xml:space="preserve">  </w:t>
+      </w:r>
+      <w:proofErr w:type="gramStart"/>
+      <w:r>
+        <w:rPr>
+          <w:rFonts w:ascii="Consolas" w:eastAsia="Times New Roman" w:hAnsi="Consolas" w:cs="Times New Roman"/>
+          <w:color w:val="9CDCFE"/>
+          <w:sz w:val="21"/>
+          <w:szCs w:val="21"/>
+          <w:lang w:eastAsia="en-IN"/>
+        </w:rPr>
+        <w:t>products</w:t>
+      </w:r>
+      <w:proofErr w:type="gramEnd"/>
+      <w:r>
+        <w:rPr>
+          <w:rFonts w:ascii="Consolas" w:eastAsia="Times New Roman" w:hAnsi="Consolas" w:cs="Times New Roman"/>
+          <w:color w:val="D4D4D4"/>
+          <w:sz w:val="21"/>
+          <w:szCs w:val="21"/>
+          <w:lang w:eastAsia="en-IN"/>
+        </w:rPr>
+        <w:t>=[</w:t>
+      </w:r>
+    </w:p>
+    <w:p>
+      <w:pPr>
+        <w:shd w:val="clear" w:color="auto" w:fill="1E1E1E"/>
+        <w:spacing w:after="0" w:line="285" w:lineRule="atLeast"/>
+        <w:rPr>
+          <w:rFonts w:ascii="Consolas" w:eastAsia="Times New Roman" w:hAnsi="Consolas" w:cs="Times New Roman"/>
+          <w:color w:val="D4D4D4"/>
+          <w:sz w:val="21"/>
+          <w:szCs w:val="21"/>
+          <w:lang w:eastAsia="en-IN"/>
+        </w:rPr>
+      </w:pPr>
+      <w:r>
+        <w:rPr>
+          <w:rFonts w:ascii="Consolas" w:eastAsia="Times New Roman" w:hAnsi="Consolas" w:cs="Times New Roman"/>
+          <w:color w:val="D4D4D4"/>
+          <w:sz w:val="21"/>
+          <w:szCs w:val="21"/>
+          <w:lang w:eastAsia="en-IN"/>
+        </w:rPr>
+        <w:t>    {</w:t>
+      </w:r>
+      <w:proofErr w:type="gramStart"/>
+      <w:r>
+        <w:rPr>
+          <w:rFonts w:ascii="Consolas" w:eastAsia="Times New Roman" w:hAnsi="Consolas" w:cs="Times New Roman"/>
+          <w:color w:val="9CDCFE"/>
+          <w:sz w:val="21"/>
+          <w:szCs w:val="21"/>
+          <w:lang w:eastAsia="en-IN"/>
+        </w:rPr>
+        <w:t>id:</w:t>
+      </w:r>
+      <w:proofErr w:type="gramEnd"/>
+      <w:r>
+        <w:rPr>
+          <w:rFonts w:ascii="Consolas" w:eastAsia="Times New Roman" w:hAnsi="Consolas" w:cs="Times New Roman"/>
+          <w:color w:val="B5CEA8"/>
+          <w:sz w:val="21"/>
+          <w:szCs w:val="21"/>
+          <w:lang w:eastAsia="en-IN"/>
+        </w:rPr>
+        <w:t>1</w:t>
+      </w:r>
+      <w:r>
+        <w:rPr>
+          <w:rFonts w:ascii="Consolas" w:eastAsia="Times New Roman" w:hAnsi="Consolas" w:cs="Times New Roman"/>
+          <w:color w:val="D4D4D4"/>
+          <w:sz w:val="21"/>
+          <w:szCs w:val="21"/>
+          <w:lang w:eastAsia="en-IN"/>
+        </w:rPr>
+        <w:t>,</w:t>
+      </w:r>
+      <w:r>
+        <w:rPr>
+          <w:rFonts w:ascii="Consolas" w:eastAsia="Times New Roman" w:hAnsi="Consolas" w:cs="Times New Roman"/>
+          <w:color w:val="9CDCFE"/>
+          <w:sz w:val="21"/>
+          <w:szCs w:val="21"/>
+          <w:lang w:eastAsia="en-IN"/>
+        </w:rPr>
+        <w:t>name:</w:t>
+      </w:r>
+      <w:r>
+        <w:rPr>
+          <w:rFonts w:ascii="Consolas" w:eastAsia="Times New Roman" w:hAnsi="Consolas" w:cs="Times New Roman"/>
+          <w:color w:val="CE9178"/>
+          <w:sz w:val="21"/>
+          <w:szCs w:val="21"/>
+          <w:lang w:eastAsia="en-IN"/>
+        </w:rPr>
+        <w:t>"Pencil"</w:t>
+      </w:r>
+      <w:r>
+        <w:rPr>
+          <w:rFonts w:ascii="Consolas" w:eastAsia="Times New Roman" w:hAnsi="Consolas" w:cs="Times New Roman"/>
+          <w:color w:val="D4D4D4"/>
+          <w:sz w:val="21"/>
+          <w:szCs w:val="21"/>
+          <w:lang w:eastAsia="en-IN"/>
+        </w:rPr>
+        <w:t>,</w:t>
+      </w:r>
+      <w:r>
+        <w:rPr>
+          <w:rFonts w:ascii="Consolas" w:eastAsia="Times New Roman" w:hAnsi="Consolas" w:cs="Times New Roman"/>
+          <w:color w:val="9CDCFE"/>
+          <w:sz w:val="21"/>
+          <w:szCs w:val="21"/>
+          <w:lang w:eastAsia="en-IN"/>
+        </w:rPr>
+        <w:t>available:</w:t>
+      </w:r>
+      <w:r>
+        <w:rPr>
+          <w:rFonts w:ascii="Consolas" w:eastAsia="Times New Roman" w:hAnsi="Consolas" w:cs="Times New Roman"/>
+          <w:color w:val="CE9178"/>
+          <w:sz w:val="21"/>
+          <w:szCs w:val="21"/>
+          <w:lang w:eastAsia="en-IN"/>
+        </w:rPr>
+        <w:t>"20-01-2023"</w:t>
+      </w:r>
+      <w:r>
+        <w:rPr>
+          <w:rFonts w:ascii="Consolas" w:eastAsia="Times New Roman" w:hAnsi="Consolas" w:cs="Times New Roman"/>
+          <w:color w:val="D4D4D4"/>
+          <w:sz w:val="21"/>
+          <w:szCs w:val="21"/>
+          <w:lang w:eastAsia="en-IN"/>
+        </w:rPr>
+        <w:t>,</w:t>
+      </w:r>
+      <w:r>
+        <w:rPr>
+          <w:rFonts w:ascii="Consolas" w:eastAsia="Times New Roman" w:hAnsi="Consolas" w:cs="Times New Roman"/>
+          <w:color w:val="9CDCFE"/>
+          <w:sz w:val="21"/>
+          <w:szCs w:val="21"/>
+          <w:lang w:eastAsia="en-IN"/>
+        </w:rPr>
+        <w:t>price:</w:t>
+      </w:r>
+      <w:r>
+        <w:rPr>
+          <w:rFonts w:ascii="Consolas" w:eastAsia="Times New Roman" w:hAnsi="Consolas" w:cs="Times New Roman"/>
+          <w:color w:val="B5CEA8"/>
+          <w:sz w:val="21"/>
+          <w:szCs w:val="21"/>
+          <w:lang w:eastAsia="en-IN"/>
+        </w:rPr>
+        <w:t>5</w:t>
+      </w:r>
+      <w:r>
+        <w:rPr>
+          <w:rFonts w:ascii="Consolas" w:eastAsia="Times New Roman" w:hAnsi="Consolas" w:cs="Times New Roman"/>
+          <w:color w:val="D4D4D4"/>
+          <w:sz w:val="21"/>
+          <w:szCs w:val="21"/>
+          <w:lang w:eastAsia="en-IN"/>
+        </w:rPr>
+        <w:t>,</w:t>
+      </w:r>
+      <w:r>
+        <w:rPr>
+          <w:rFonts w:ascii="Consolas" w:eastAsia="Times New Roman" w:hAnsi="Consolas" w:cs="Times New Roman"/>
+          <w:color w:val="9CDCFE"/>
+          <w:sz w:val="21"/>
+          <w:szCs w:val="21"/>
+          <w:lang w:eastAsia="en-IN"/>
+        </w:rPr>
+        <w:t>rating:</w:t>
+      </w:r>
+      <w:r>
+        <w:rPr>
+          <w:rFonts w:ascii="Consolas" w:eastAsia="Times New Roman" w:hAnsi="Consolas" w:cs="Times New Roman"/>
+          <w:color w:val="B5CEA8"/>
+          <w:sz w:val="21"/>
+          <w:szCs w:val="21"/>
+          <w:lang w:eastAsia="en-IN"/>
+        </w:rPr>
+        <w:t>4.5</w:t>
+      </w:r>
+      <w:r>
+        <w:rPr>
+          <w:rFonts w:ascii="Consolas" w:eastAsia="Times New Roman" w:hAnsi="Consolas" w:cs="Times New Roman"/>
+          <w:color w:val="D4D4D4"/>
+          <w:sz w:val="21"/>
+          <w:szCs w:val="21"/>
+          <w:lang w:eastAsia="en-IN"/>
+        </w:rPr>
+        <w:t>},</w:t>
+      </w:r>
+    </w:p>
+    <w:p>
+      <w:pPr>
+        <w:shd w:val="clear" w:color="auto" w:fill="1E1E1E"/>
+        <w:spacing w:after="0" w:line="285" w:lineRule="atLeast"/>
+        <w:rPr>
+          <w:rFonts w:ascii="Consolas" w:eastAsia="Times New Roman" w:hAnsi="Consolas" w:cs="Times New Roman"/>
+          <w:color w:val="D4D4D4"/>
+          <w:sz w:val="21"/>
+          <w:szCs w:val="21"/>
+          <w:lang w:eastAsia="en-IN"/>
+        </w:rPr>
+      </w:pPr>
+      <w:r>
+        <w:rPr>
+          <w:rFonts w:ascii="Consolas" w:eastAsia="Times New Roman" w:hAnsi="Consolas" w:cs="Times New Roman"/>
+          <w:color w:val="D4D4D4"/>
+          <w:sz w:val="21"/>
+          <w:szCs w:val="21"/>
+          <w:lang w:eastAsia="en-IN"/>
+        </w:rPr>
+        <w:t>    {</w:t>
+      </w:r>
+      <w:proofErr w:type="gramStart"/>
+      <w:r>
+        <w:rPr>
+          <w:rFonts w:ascii="Consolas" w:eastAsia="Times New Roman" w:hAnsi="Consolas" w:cs="Times New Roman"/>
+          <w:color w:val="9CDCFE"/>
+          <w:sz w:val="21"/>
+          <w:szCs w:val="21"/>
+          <w:lang w:eastAsia="en-IN"/>
+        </w:rPr>
+        <w:t>id:</w:t>
+      </w:r>
+      <w:proofErr w:type="gramEnd"/>
+      <w:r>
+        <w:rPr>
+          <w:rFonts w:ascii="Consolas" w:eastAsia="Times New Roman" w:hAnsi="Consolas" w:cs="Times New Roman"/>
+          <w:color w:val="B5CEA8"/>
+          <w:sz w:val="21"/>
+          <w:szCs w:val="21"/>
+          <w:lang w:eastAsia="en-IN"/>
+        </w:rPr>
+        <w:t>2</w:t>
+      </w:r>
+      <w:r>
+        <w:rPr>
+          <w:rFonts w:ascii="Consolas" w:eastAsia="Times New Roman" w:hAnsi="Consolas" w:cs="Times New Roman"/>
+          <w:color w:val="D4D4D4"/>
+          <w:sz w:val="21"/>
+          <w:szCs w:val="21"/>
+          <w:lang w:eastAsia="en-IN"/>
+        </w:rPr>
+        <w:t>,</w:t>
+      </w:r>
+      <w:r>
+        <w:rPr>
+          <w:rFonts w:ascii="Consolas" w:eastAsia="Times New Roman" w:hAnsi="Consolas" w:cs="Times New Roman"/>
+          <w:color w:val="9CDCFE"/>
+          <w:sz w:val="21"/>
+          <w:szCs w:val="21"/>
+          <w:lang w:eastAsia="en-IN"/>
+        </w:rPr>
+        <w:t>name:</w:t>
+      </w:r>
+      <w:r>
+        <w:rPr>
+          <w:rFonts w:ascii="Consolas" w:eastAsia="Times New Roman" w:hAnsi="Consolas" w:cs="Times New Roman"/>
+          <w:color w:val="CE9178"/>
+          <w:sz w:val="21"/>
+          <w:szCs w:val="21"/>
+          <w:lang w:eastAsia="en-IN"/>
+        </w:rPr>
+        <w:t>"Pen"</w:t>
+      </w:r>
+      <w:r>
+        <w:rPr>
+          <w:rFonts w:ascii="Consolas" w:eastAsia="Times New Roman" w:hAnsi="Consolas" w:cs="Times New Roman"/>
+          <w:color w:val="D4D4D4"/>
+          <w:sz w:val="21"/>
+          <w:szCs w:val="21"/>
+          <w:lang w:eastAsia="en-IN"/>
+        </w:rPr>
+        <w:t>,</w:t>
+      </w:r>
+      <w:r>
+        <w:rPr>
+          <w:rFonts w:ascii="Consolas" w:eastAsia="Times New Roman" w:hAnsi="Consolas" w:cs="Times New Roman"/>
+          <w:color w:val="9CDCFE"/>
+          <w:sz w:val="21"/>
+          <w:szCs w:val="21"/>
+          <w:lang w:eastAsia="en-IN"/>
+        </w:rPr>
+        <w:t>available:</w:t>
+      </w:r>
+      <w:r>
+        <w:rPr>
+          <w:rFonts w:ascii="Consolas" w:eastAsia="Times New Roman" w:hAnsi="Consolas" w:cs="Times New Roman"/>
+          <w:color w:val="CE9178"/>
+          <w:sz w:val="21"/>
+          <w:szCs w:val="21"/>
+          <w:lang w:eastAsia="en-IN"/>
+        </w:rPr>
+        <w:t>"26-01-2023"</w:t>
+      </w:r>
+      <w:r>
+        <w:rPr>
+          <w:rFonts w:ascii="Consolas" w:eastAsia="Times New Roman" w:hAnsi="Consolas" w:cs="Times New Roman"/>
+          <w:color w:val="D4D4D4"/>
+          <w:sz w:val="21"/>
+          <w:szCs w:val="21"/>
+          <w:lang w:eastAsia="en-IN"/>
+        </w:rPr>
+        <w:t>,</w:t>
+      </w:r>
+      <w:r>
+        <w:rPr>
+          <w:rFonts w:ascii="Consolas" w:eastAsia="Times New Roman" w:hAnsi="Consolas" w:cs="Times New Roman"/>
+          <w:color w:val="9CDCFE"/>
+          <w:sz w:val="21"/>
+          <w:szCs w:val="21"/>
+          <w:lang w:eastAsia="en-IN"/>
+        </w:rPr>
+        <w:t>price:</w:t>
+      </w:r>
+      <w:r>
+        <w:rPr>
+          <w:rFonts w:ascii="Consolas" w:eastAsia="Times New Roman" w:hAnsi="Consolas" w:cs="Times New Roman"/>
+          <w:color w:val="B5CEA8"/>
+          <w:sz w:val="21"/>
+          <w:szCs w:val="21"/>
+          <w:lang w:eastAsia="en-IN"/>
+        </w:rPr>
+        <w:t>10</w:t>
+      </w:r>
+      <w:r>
+        <w:rPr>
+          <w:rFonts w:ascii="Consolas" w:eastAsia="Times New Roman" w:hAnsi="Consolas" w:cs="Times New Roman"/>
+          <w:color w:val="D4D4D4"/>
+          <w:sz w:val="21"/>
+          <w:szCs w:val="21"/>
+          <w:lang w:eastAsia="en-IN"/>
+        </w:rPr>
+        <w:t>,</w:t>
+      </w:r>
+      <w:r>
+        <w:rPr>
+          <w:rFonts w:ascii="Consolas" w:eastAsia="Times New Roman" w:hAnsi="Consolas" w:cs="Times New Roman"/>
+          <w:color w:val="9CDCFE"/>
+          <w:sz w:val="21"/>
+          <w:szCs w:val="21"/>
+          <w:lang w:eastAsia="en-IN"/>
+        </w:rPr>
+        <w:t>rating:</w:t>
+      </w:r>
+      <w:r>
+        <w:rPr>
+          <w:rFonts w:ascii="Consolas" w:eastAsia="Times New Roman" w:hAnsi="Consolas" w:cs="Times New Roman"/>
+          <w:color w:val="B5CEA8"/>
+          <w:sz w:val="21"/>
+          <w:szCs w:val="21"/>
+          <w:lang w:eastAsia="en-IN"/>
+        </w:rPr>
+        <w:t>4.7</w:t>
+      </w:r>
+      <w:r>
+        <w:rPr>
+          <w:rFonts w:ascii="Consolas" w:eastAsia="Times New Roman" w:hAnsi="Consolas" w:cs="Times New Roman"/>
+          <w:color w:val="D4D4D4"/>
+          <w:sz w:val="21"/>
+          <w:szCs w:val="21"/>
+          <w:lang w:eastAsia="en-IN"/>
+        </w:rPr>
+        <w:t>},</w:t>
+      </w:r>
+    </w:p>
+    <w:p>
+      <w:pPr>
+        <w:shd w:val="clear" w:color="auto" w:fill="1E1E1E"/>
+        <w:spacing w:after="0" w:line="285" w:lineRule="atLeast"/>
+        <w:rPr>
+          <w:rFonts w:ascii="Consolas" w:eastAsia="Times New Roman" w:hAnsi="Consolas" w:cs="Times New Roman"/>
+          <w:color w:val="D4D4D4"/>
+          <w:sz w:val="21"/>
+          <w:szCs w:val="21"/>
+          <w:lang w:eastAsia="en-IN"/>
+        </w:rPr>
+      </w:pPr>
+      <w:r>
+        <w:rPr>
+          <w:rFonts w:ascii="Consolas" w:eastAsia="Times New Roman" w:hAnsi="Consolas" w:cs="Times New Roman"/>
+          <w:color w:val="D4D4D4"/>
+          <w:sz w:val="21"/>
+          <w:szCs w:val="21"/>
+          <w:lang w:eastAsia="en-IN"/>
+        </w:rPr>
+        <w:t>    {</w:t>
+      </w:r>
+      <w:proofErr w:type="gramStart"/>
+      <w:r>
+        <w:rPr>
+          <w:rFonts w:ascii="Consolas" w:eastAsia="Times New Roman" w:hAnsi="Consolas" w:cs="Times New Roman"/>
+          <w:color w:val="9CDCFE"/>
+          <w:sz w:val="21"/>
+          <w:szCs w:val="21"/>
+          <w:lang w:eastAsia="en-IN"/>
+        </w:rPr>
+        <w:t>id:</w:t>
+      </w:r>
+      <w:proofErr w:type="gramEnd"/>
+      <w:r>
+        <w:rPr>
+          <w:rFonts w:ascii="Consolas" w:eastAsia="Times New Roman" w:hAnsi="Consolas" w:cs="Times New Roman"/>
+          <w:color w:val="B5CEA8"/>
+          <w:sz w:val="21"/>
+          <w:szCs w:val="21"/>
+          <w:lang w:eastAsia="en-IN"/>
+        </w:rPr>
+        <w:t>3</w:t>
+      </w:r>
+      <w:r>
+        <w:rPr>
+          <w:rFonts w:ascii="Consolas" w:eastAsia="Times New Roman" w:hAnsi="Consolas" w:cs="Times New Roman"/>
+          <w:color w:val="D4D4D4"/>
+          <w:sz w:val="21"/>
+          <w:szCs w:val="21"/>
+          <w:lang w:eastAsia="en-IN"/>
+        </w:rPr>
+        <w:t>,</w:t>
+      </w:r>
+      <w:r>
+        <w:rPr>
+          <w:rFonts w:ascii="Consolas" w:eastAsia="Times New Roman" w:hAnsi="Consolas" w:cs="Times New Roman"/>
+          <w:color w:val="9CDCFE"/>
+          <w:sz w:val="21"/>
+          <w:szCs w:val="21"/>
+          <w:lang w:eastAsia="en-IN"/>
+        </w:rPr>
+        <w:t>name:</w:t>
+      </w:r>
+      <w:r>
+        <w:rPr>
+          <w:rFonts w:ascii="Consolas" w:eastAsia="Times New Roman" w:hAnsi="Consolas" w:cs="Times New Roman"/>
+          <w:color w:val="CE9178"/>
+          <w:sz w:val="21"/>
+          <w:szCs w:val="21"/>
+          <w:lang w:eastAsia="en-IN"/>
+        </w:rPr>
+        <w:t>"Eraser"</w:t>
+      </w:r>
+      <w:r>
+        <w:rPr>
+          <w:rFonts w:ascii="Consolas" w:eastAsia="Times New Roman" w:hAnsi="Consolas" w:cs="Times New Roman"/>
+          <w:color w:val="D4D4D4"/>
+          <w:sz w:val="21"/>
+          <w:szCs w:val="21"/>
+          <w:lang w:eastAsia="en-IN"/>
+        </w:rPr>
+        <w:t>,</w:t>
+      </w:r>
+      <w:r>
+        <w:rPr>
+          <w:rFonts w:ascii="Consolas" w:eastAsia="Times New Roman" w:hAnsi="Consolas" w:cs="Times New Roman"/>
+          <w:color w:val="9CDCFE"/>
+          <w:sz w:val="21"/>
+          <w:szCs w:val="21"/>
+          <w:lang w:eastAsia="en-IN"/>
+        </w:rPr>
+        <w:t>available:</w:t>
+      </w:r>
+      <w:r>
+        <w:rPr>
+          <w:rFonts w:ascii="Consolas" w:eastAsia="Times New Roman" w:hAnsi="Consolas" w:cs="Times New Roman"/>
+          <w:color w:val="CE9178"/>
+          <w:sz w:val="21"/>
+          <w:szCs w:val="21"/>
+          <w:lang w:eastAsia="en-IN"/>
+        </w:rPr>
+        <w:t>"20-02-2023"</w:t>
+      </w:r>
+      <w:r>
+        <w:rPr>
+          <w:rFonts w:ascii="Consolas" w:eastAsia="Times New Roman" w:hAnsi="Consolas" w:cs="Times New Roman"/>
+          <w:color w:val="D4D4D4"/>
+          <w:sz w:val="21"/>
+          <w:szCs w:val="21"/>
+          <w:lang w:eastAsia="en-IN"/>
+        </w:rPr>
+        <w:t>,</w:t>
+      </w:r>
+      <w:r>
+        <w:rPr>
+          <w:rFonts w:ascii="Consolas" w:eastAsia="Times New Roman" w:hAnsi="Consolas" w:cs="Times New Roman"/>
+          <w:color w:val="9CDCFE"/>
+          <w:sz w:val="21"/>
+          <w:szCs w:val="21"/>
+          <w:lang w:eastAsia="en-IN"/>
+        </w:rPr>
+        <w:t>price:</w:t>
+      </w:r>
+      <w:r>
+        <w:rPr>
+          <w:rFonts w:ascii="Consolas" w:eastAsia="Times New Roman" w:hAnsi="Consolas" w:cs="Times New Roman"/>
+          <w:color w:val="B5CEA8"/>
+          <w:sz w:val="21"/>
+          <w:szCs w:val="21"/>
+          <w:lang w:eastAsia="en-IN"/>
+        </w:rPr>
+        <w:t>3</w:t>
+      </w:r>
+      <w:r>
+        <w:rPr>
+          <w:rFonts w:ascii="Consolas" w:eastAsia="Times New Roman" w:hAnsi="Consolas" w:cs="Times New Roman"/>
+          <w:color w:val="D4D4D4"/>
+          <w:sz w:val="21"/>
+          <w:szCs w:val="21"/>
+          <w:lang w:eastAsia="en-IN"/>
+        </w:rPr>
+        <w:t>,</w:t>
+      </w:r>
+      <w:r>
+        <w:rPr>
+          <w:rFonts w:ascii="Consolas" w:eastAsia="Times New Roman" w:hAnsi="Consolas" w:cs="Times New Roman"/>
+          <w:color w:val="9CDCFE"/>
+          <w:sz w:val="21"/>
+          <w:szCs w:val="21"/>
+          <w:lang w:eastAsia="en-IN"/>
+        </w:rPr>
+        <w:t>rating:</w:t>
+      </w:r>
+      <w:r>
+        <w:rPr>
+          <w:rFonts w:ascii="Consolas" w:eastAsia="Times New Roman" w:hAnsi="Consolas" w:cs="Times New Roman"/>
+          <w:color w:val="B5CEA8"/>
+          <w:sz w:val="21"/>
+          <w:szCs w:val="21"/>
+          <w:lang w:eastAsia="en-IN"/>
+        </w:rPr>
+        <w:t>4.2</w:t>
+      </w:r>
+      <w:r>
+        <w:rPr>
+          <w:rFonts w:ascii="Consolas" w:eastAsia="Times New Roman" w:hAnsi="Consolas" w:cs="Times New Roman"/>
+          <w:color w:val="D4D4D4"/>
+          <w:sz w:val="21"/>
+          <w:szCs w:val="21"/>
+          <w:lang w:eastAsia="en-IN"/>
+        </w:rPr>
+        <w:t>},</w:t>
+      </w:r>
+    </w:p>
+    <w:p>
+      <w:pPr>
+        <w:shd w:val="clear" w:color="auto" w:fill="1E1E1E"/>
+        <w:spacing w:after="0" w:line="285" w:lineRule="atLeast"/>
+        <w:rPr>
+          <w:rFonts w:ascii="Consolas" w:eastAsia="Times New Roman" w:hAnsi="Consolas" w:cs="Times New Roman"/>
+          <w:color w:val="D4D4D4"/>
+          <w:sz w:val="21"/>
+          <w:szCs w:val="21"/>
+          <w:lang w:eastAsia="en-IN"/>
+        </w:rPr>
+      </w:pPr>
+      <w:r>
+        <w:rPr>
+          <w:rFonts w:ascii="Consolas" w:eastAsia="Times New Roman" w:hAnsi="Consolas" w:cs="Times New Roman"/>
+          <w:color w:val="D4D4D4"/>
+          <w:sz w:val="21"/>
+          <w:szCs w:val="21"/>
+          <w:lang w:eastAsia="en-IN"/>
+        </w:rPr>
+        <w:t>    {</w:t>
+      </w:r>
+      <w:proofErr w:type="gramStart"/>
+      <w:r>
+        <w:rPr>
+          <w:rFonts w:ascii="Consolas" w:eastAsia="Times New Roman" w:hAnsi="Consolas" w:cs="Times New Roman"/>
+          <w:color w:val="9CDCFE"/>
+          <w:sz w:val="21"/>
+          <w:szCs w:val="21"/>
+          <w:lang w:eastAsia="en-IN"/>
+        </w:rPr>
+        <w:t>id:</w:t>
+      </w:r>
+      <w:proofErr w:type="gramEnd"/>
+      <w:r>
+        <w:rPr>
+          <w:rFonts w:ascii="Consolas" w:eastAsia="Times New Roman" w:hAnsi="Consolas" w:cs="Times New Roman"/>
+          <w:color w:val="B5CEA8"/>
+          <w:sz w:val="21"/>
+          <w:szCs w:val="21"/>
+          <w:lang w:eastAsia="en-IN"/>
+        </w:rPr>
+        <w:t>4</w:t>
+      </w:r>
+      <w:r>
+        <w:rPr>
+          <w:rFonts w:ascii="Consolas" w:eastAsia="Times New Roman" w:hAnsi="Consolas" w:cs="Times New Roman"/>
+          <w:color w:val="D4D4D4"/>
+          <w:sz w:val="21"/>
+          <w:szCs w:val="21"/>
+          <w:lang w:eastAsia="en-IN"/>
+        </w:rPr>
+        <w:t>,</w:t>
+      </w:r>
+      <w:r>
+        <w:rPr>
+          <w:rFonts w:ascii="Consolas" w:eastAsia="Times New Roman" w:hAnsi="Consolas" w:cs="Times New Roman"/>
+          <w:color w:val="9CDCFE"/>
+          <w:sz w:val="21"/>
+          <w:szCs w:val="21"/>
+          <w:lang w:eastAsia="en-IN"/>
+        </w:rPr>
+        <w:t>name:</w:t>
+      </w:r>
+      <w:r>
+        <w:rPr>
+          <w:rFonts w:ascii="Consolas" w:eastAsia="Times New Roman" w:hAnsi="Consolas" w:cs="Times New Roman"/>
+          <w:color w:val="CE9178"/>
+          <w:sz w:val="21"/>
+          <w:szCs w:val="21"/>
+          <w:lang w:eastAsia="en-IN"/>
+        </w:rPr>
+        <w:t>"Scale"</w:t>
+      </w:r>
+      <w:r>
+        <w:rPr>
+          <w:rFonts w:ascii="Consolas" w:eastAsia="Times New Roman" w:hAnsi="Consolas" w:cs="Times New Roman"/>
+          <w:color w:val="D4D4D4"/>
+          <w:sz w:val="21"/>
+          <w:szCs w:val="21"/>
+          <w:lang w:eastAsia="en-IN"/>
+        </w:rPr>
+        <w:t>,</w:t>
+      </w:r>
+      <w:r>
+        <w:rPr>
+          <w:rFonts w:ascii="Consolas" w:eastAsia="Times New Roman" w:hAnsi="Consolas" w:cs="Times New Roman"/>
+          <w:color w:val="9CDCFE"/>
+          <w:sz w:val="21"/>
+          <w:szCs w:val="21"/>
+          <w:lang w:eastAsia="en-IN"/>
+        </w:rPr>
+        <w:t>available:</w:t>
+      </w:r>
+      <w:r>
+        <w:rPr>
+          <w:rFonts w:ascii="Consolas" w:eastAsia="Times New Roman" w:hAnsi="Consolas" w:cs="Times New Roman"/>
+          <w:color w:val="CE9178"/>
+          <w:sz w:val="21"/>
+          <w:szCs w:val="21"/>
+          <w:lang w:eastAsia="en-IN"/>
+        </w:rPr>
+        <w:t>"29-01-2023"</w:t>
+      </w:r>
+      <w:r>
+        <w:rPr>
+          <w:rFonts w:ascii="Consolas" w:eastAsia="Times New Roman" w:hAnsi="Consolas" w:cs="Times New Roman"/>
+          <w:color w:val="D4D4D4"/>
+          <w:sz w:val="21"/>
+          <w:szCs w:val="21"/>
+          <w:lang w:eastAsia="en-IN"/>
+        </w:rPr>
+        <w:t>,</w:t>
+      </w:r>
+      <w:r>
+        <w:rPr>
+          <w:rFonts w:ascii="Consolas" w:eastAsia="Times New Roman" w:hAnsi="Consolas" w:cs="Times New Roman"/>
+          <w:color w:val="9CDCFE"/>
+          <w:sz w:val="21"/>
+          <w:szCs w:val="21"/>
+          <w:lang w:eastAsia="en-IN"/>
+        </w:rPr>
+        <w:t>price:</w:t>
+      </w:r>
+      <w:r>
+        <w:rPr>
+          <w:rFonts w:ascii="Consolas" w:eastAsia="Times New Roman" w:hAnsi="Consolas" w:cs="Times New Roman"/>
+          <w:color w:val="B5CEA8"/>
+          <w:sz w:val="21"/>
+          <w:szCs w:val="21"/>
+          <w:lang w:eastAsia="en-IN"/>
+        </w:rPr>
+        <w:t>15</w:t>
+      </w:r>
+      <w:r>
+        <w:rPr>
+          <w:rFonts w:ascii="Consolas" w:eastAsia="Times New Roman" w:hAnsi="Consolas" w:cs="Times New Roman"/>
+          <w:color w:val="D4D4D4"/>
+          <w:sz w:val="21"/>
+          <w:szCs w:val="21"/>
+          <w:lang w:eastAsia="en-IN"/>
+        </w:rPr>
+        <w:t>,</w:t>
+      </w:r>
+      <w:r>
+        <w:rPr>
+          <w:rFonts w:ascii="Consolas" w:eastAsia="Times New Roman" w:hAnsi="Consolas" w:cs="Times New Roman"/>
+          <w:color w:val="9CDCFE"/>
+          <w:sz w:val="21"/>
+          <w:szCs w:val="21"/>
+          <w:lang w:eastAsia="en-IN"/>
+        </w:rPr>
+        <w:t>rating:</w:t>
+      </w:r>
+      <w:r>
+        <w:rPr>
+          <w:rFonts w:ascii="Consolas" w:eastAsia="Times New Roman" w:hAnsi="Consolas" w:cs="Times New Roman"/>
+          <w:color w:val="B5CEA8"/>
+          <w:sz w:val="21"/>
+          <w:szCs w:val="21"/>
+          <w:lang w:eastAsia="en-IN"/>
+        </w:rPr>
+        <w:t>4.1</w:t>
+      </w:r>
+      <w:r>
+        <w:rPr>
+          <w:rFonts w:ascii="Consolas" w:eastAsia="Times New Roman" w:hAnsi="Consolas" w:cs="Times New Roman"/>
+          <w:color w:val="D4D4D4"/>
+          <w:sz w:val="21"/>
+          <w:szCs w:val="21"/>
+          <w:lang w:eastAsia="en-IN"/>
+        </w:rPr>
+        <w:t>}</w:t>
+      </w:r>
+    </w:p>
+    <w:p>
+      <w:pPr>
+        <w:shd w:val="clear" w:color="auto" w:fill="1E1E1E"/>
+        <w:spacing w:after="0" w:line="285" w:lineRule="atLeast"/>
+        <w:rPr>
+          <w:rFonts w:ascii="Consolas" w:eastAsia="Times New Roman" w:hAnsi="Consolas" w:cs="Times New Roman"/>
+          <w:color w:val="D4D4D4"/>
+          <w:sz w:val="21"/>
+          <w:szCs w:val="21"/>
+          <w:lang w:eastAsia="en-IN"/>
+        </w:rPr>
+      </w:pPr>
+      <w:r>
+        <w:rPr>
+          <w:rFonts w:ascii="Consolas" w:eastAsia="Times New Roman" w:hAnsi="Consolas" w:cs="Times New Roman"/>
+          <w:color w:val="D4D4D4"/>
+          <w:sz w:val="21"/>
+          <w:szCs w:val="21"/>
+          <w:lang w:eastAsia="en-IN"/>
+        </w:rPr>
+        <w:t>  ]</w:t>
+      </w:r>
+    </w:p>
+    <w:p>
+      <w:pPr>
+        <w:shd w:val="clear" w:color="auto" w:fill="1E1E1E"/>
+        <w:spacing w:after="0" w:line="285" w:lineRule="atLeast"/>
+        <w:rPr>
+          <w:rFonts w:ascii="Consolas" w:eastAsia="Times New Roman" w:hAnsi="Consolas" w:cs="Times New Roman"/>
+          <w:color w:val="D4D4D4"/>
+          <w:sz w:val="21"/>
+          <w:szCs w:val="21"/>
+          <w:lang w:eastAsia="en-IN"/>
+        </w:rPr>
+      </w:pPr>
+      <w:r>
+        <w:rPr>
+          <w:rFonts w:ascii="Consolas" w:eastAsia="Times New Roman" w:hAnsi="Consolas" w:cs="Times New Roman"/>
+          <w:color w:val="D4D4D4"/>
+          <w:sz w:val="21"/>
+          <w:szCs w:val="21"/>
+          <w:lang w:eastAsia="en-IN"/>
+        </w:rPr>
+        <w:t>}</w:t>
+      </w:r>
+    </w:p>
+    <w:p>
+      <w:pPr>
+        <w:rPr>
+          <w:lang w:val="en-US"/>
+        </w:rPr>
+      </w:pPr>
+    </w:p>
+    <w:p>
+      <w:pPr>
+        <w:rPr>
+          <w:lang w:val="en-US"/>
+        </w:rPr>
+      </w:pPr>
+      <w:r>
+        <w:rPr>
+          <w:lang w:val="en-US"/>
+        </w:rPr>
+        <w:t>Let’s display them on products.component.html</w:t>
+      </w:r>
+    </w:p>
+    <w:p>
+      <w:pPr>
+        <w:shd w:val="clear" w:color="auto" w:fill="1E1E1E"/>
+        <w:spacing w:after="0" w:line="285" w:lineRule="atLeast"/>
+        <w:rPr>
+          <w:rFonts w:ascii="Consolas" w:eastAsia="Times New Roman" w:hAnsi="Consolas" w:cs="Times New Roman"/>
+          <w:color w:val="D4D4D4"/>
+          <w:sz w:val="21"/>
+          <w:szCs w:val="21"/>
+          <w:lang w:eastAsia="en-IN"/>
+        </w:rPr>
+      </w:pPr>
+      <w:r>
+        <w:rPr>
+          <w:rFonts w:ascii="Consolas" w:eastAsia="Times New Roman" w:hAnsi="Consolas" w:cs="Times New Roman"/>
+          <w:color w:val="808080"/>
+          <w:sz w:val="21"/>
+          <w:szCs w:val="21"/>
+          <w:lang w:eastAsia="en-IN"/>
+        </w:rPr>
+        <w:t>&lt;</w:t>
+      </w:r>
+      <w:r>
+        <w:rPr>
+          <w:rFonts w:ascii="Consolas" w:eastAsia="Times New Roman" w:hAnsi="Consolas" w:cs="Times New Roman"/>
+          <w:color w:val="569CD6"/>
+          <w:sz w:val="21"/>
+          <w:szCs w:val="21"/>
+          <w:lang w:eastAsia="en-IN"/>
+        </w:rPr>
+        <w:t>h3</w:t>
+      </w:r>
+      <w:r>
+        <w:rPr>
+          <w:rFonts w:ascii="Consolas" w:eastAsia="Times New Roman" w:hAnsi="Consolas" w:cs="Times New Roman"/>
+          <w:color w:val="808080"/>
+          <w:sz w:val="21"/>
+          <w:szCs w:val="21"/>
+          <w:lang w:eastAsia="en-IN"/>
+        </w:rPr>
+        <w:t>&gt;</w:t>
+      </w:r>
+      <w:r>
+        <w:rPr>
+          <w:rFonts w:ascii="Consolas" w:eastAsia="Times New Roman" w:hAnsi="Consolas" w:cs="Times New Roman"/>
+          <w:color w:val="D4D4D4"/>
+          <w:sz w:val="21"/>
+          <w:szCs w:val="21"/>
+          <w:lang w:eastAsia="en-IN"/>
+        </w:rPr>
+        <w:t>Product Component</w:t>
+      </w:r>
+      <w:r>
+        <w:rPr>
+          <w:rFonts w:ascii="Consolas" w:eastAsia="Times New Roman" w:hAnsi="Consolas" w:cs="Times New Roman"/>
+          <w:color w:val="808080"/>
+          <w:sz w:val="21"/>
+          <w:szCs w:val="21"/>
+          <w:lang w:eastAsia="en-IN"/>
+        </w:rPr>
+        <w:t>&lt;/</w:t>
+      </w:r>
+      <w:r>
+        <w:rPr>
+          <w:rFonts w:ascii="Consolas" w:eastAsia="Times New Roman" w:hAnsi="Consolas" w:cs="Times New Roman"/>
+          <w:color w:val="569CD6"/>
+          <w:sz w:val="21"/>
+          <w:szCs w:val="21"/>
+          <w:lang w:eastAsia="en-IN"/>
+        </w:rPr>
+        <w:t>h3</w:t>
+      </w:r>
+      <w:r>
+        <w:rPr>
+          <w:rFonts w:ascii="Consolas" w:eastAsia="Times New Roman" w:hAnsi="Consolas" w:cs="Times New Roman"/>
+          <w:color w:val="808080"/>
+          <w:sz w:val="21"/>
+          <w:szCs w:val="21"/>
+          <w:lang w:eastAsia="en-IN"/>
+        </w:rPr>
+        <w:t>&gt;</w:t>
+      </w:r>
+    </w:p>
+    <w:p>
+      <w:pPr>
+        <w:shd w:val="clear" w:color="auto" w:fill="1E1E1E"/>
+        <w:spacing w:after="0" w:line="285" w:lineRule="atLeast"/>
+        <w:rPr>
+          <w:rFonts w:ascii="Consolas" w:eastAsia="Times New Roman" w:hAnsi="Consolas" w:cs="Times New Roman"/>
+          <w:color w:val="D4D4D4"/>
+          <w:sz w:val="21"/>
+          <w:szCs w:val="21"/>
+          <w:lang w:eastAsia="en-IN"/>
+        </w:rPr>
+      </w:pPr>
+    </w:p>
+    <w:p>
+      <w:pPr>
+        <w:shd w:val="clear" w:color="auto" w:fill="1E1E1E"/>
+        <w:spacing w:after="0" w:line="285" w:lineRule="atLeast"/>
+        <w:rPr>
+          <w:rFonts w:ascii="Consolas" w:eastAsia="Times New Roman" w:hAnsi="Consolas" w:cs="Times New Roman"/>
+          <w:color w:val="D4D4D4"/>
+          <w:sz w:val="21"/>
+          <w:szCs w:val="21"/>
+          <w:lang w:eastAsia="en-IN"/>
+        </w:rPr>
+      </w:pPr>
+      <w:r>
+        <w:rPr>
+          <w:rFonts w:ascii="Consolas" w:eastAsia="Times New Roman" w:hAnsi="Consolas" w:cs="Times New Roman"/>
+          <w:color w:val="808080"/>
+          <w:sz w:val="21"/>
+          <w:szCs w:val="21"/>
+          <w:lang w:eastAsia="en-IN"/>
+        </w:rPr>
+        <w:t>&lt;</w:t>
+      </w:r>
+      <w:r>
+        <w:rPr>
+          <w:rFonts w:ascii="Consolas" w:eastAsia="Times New Roman" w:hAnsi="Consolas" w:cs="Times New Roman"/>
+          <w:color w:val="569CD6"/>
+          <w:sz w:val="21"/>
+          <w:szCs w:val="21"/>
+          <w:lang w:eastAsia="en-IN"/>
+        </w:rPr>
+        <w:t>table</w:t>
+      </w:r>
+      <w:r>
+        <w:rPr>
+          <w:rFonts w:ascii="Consolas" w:eastAsia="Times New Roman" w:hAnsi="Consolas" w:cs="Times New Roman"/>
+          <w:color w:val="D4D4D4"/>
+          <w:sz w:val="21"/>
+          <w:szCs w:val="21"/>
+          <w:lang w:eastAsia="en-IN"/>
+        </w:rPr>
+        <w:t xml:space="preserve"> </w:t>
+      </w:r>
+      <w:r>
+        <w:rPr>
+          <w:rFonts w:ascii="Consolas" w:eastAsia="Times New Roman" w:hAnsi="Consolas" w:cs="Times New Roman"/>
+          <w:color w:val="9CDCFE"/>
+          <w:sz w:val="21"/>
+          <w:szCs w:val="21"/>
+          <w:lang w:eastAsia="en-IN"/>
+        </w:rPr>
+        <w:t>class</w:t>
+      </w:r>
+      <w:r>
+        <w:rPr>
+          <w:rFonts w:ascii="Consolas" w:eastAsia="Times New Roman" w:hAnsi="Consolas" w:cs="Times New Roman"/>
+          <w:color w:val="D4D4D4"/>
+          <w:sz w:val="21"/>
+          <w:szCs w:val="21"/>
+          <w:lang w:eastAsia="en-IN"/>
+        </w:rPr>
+        <w:t>=</w:t>
+      </w:r>
+      <w:r>
+        <w:rPr>
+          <w:rFonts w:ascii="Consolas" w:eastAsia="Times New Roman" w:hAnsi="Consolas" w:cs="Times New Roman"/>
+          <w:color w:val="CE9178"/>
+          <w:sz w:val="21"/>
+          <w:szCs w:val="21"/>
+          <w:lang w:eastAsia="en-IN"/>
+        </w:rPr>
+        <w:t>"table table-</w:t>
+      </w:r>
+      <w:r>
+        <w:rPr>
+          <w:rFonts w:ascii="Consolas" w:eastAsia="Times New Roman" w:hAnsi="Consolas" w:cs="Times New Roman"/>
+          <w:color w:val="CE9178"/>
+          <w:sz w:val="21"/>
+          <w:szCs w:val="21"/>
+          <w:lang w:eastAsia="en-IN"/>
+        </w:rPr>
+        <w:t>hover</w:t>
+      </w:r>
+      <w:r>
+        <w:rPr>
+          <w:rFonts w:ascii="Consolas" w:eastAsia="Times New Roman" w:hAnsi="Consolas" w:cs="Times New Roman"/>
+          <w:color w:val="CE9178"/>
+          <w:sz w:val="21"/>
+          <w:szCs w:val="21"/>
+          <w:lang w:eastAsia="en-IN"/>
+        </w:rPr>
+        <w:t xml:space="preserve"> table-bordered"</w:t>
+      </w:r>
+      <w:r>
+        <w:rPr>
+          <w:rFonts w:ascii="Consolas" w:eastAsia="Times New Roman" w:hAnsi="Consolas" w:cs="Times New Roman"/>
+          <w:color w:val="808080"/>
+          <w:sz w:val="21"/>
+          <w:szCs w:val="21"/>
+          <w:lang w:eastAsia="en-IN"/>
+        </w:rPr>
+        <w:t>&gt;</w:t>
+      </w:r>
+    </w:p>
+    <w:p>
+      <w:pPr>
+        <w:shd w:val="clear" w:color="auto" w:fill="1E1E1E"/>
+        <w:spacing w:after="0" w:line="285" w:lineRule="atLeast"/>
+        <w:rPr>
+          <w:rFonts w:ascii="Consolas" w:eastAsia="Times New Roman" w:hAnsi="Consolas" w:cs="Times New Roman"/>
+          <w:color w:val="D4D4D4"/>
+          <w:sz w:val="21"/>
+          <w:szCs w:val="21"/>
+          <w:lang w:eastAsia="en-IN"/>
+        </w:rPr>
+      </w:pPr>
+      <w:r>
+        <w:rPr>
+          <w:rFonts w:ascii="Consolas" w:eastAsia="Times New Roman" w:hAnsi="Consolas" w:cs="Times New Roman"/>
+          <w:color w:val="D4D4D4"/>
+          <w:sz w:val="21"/>
+          <w:szCs w:val="21"/>
+          <w:lang w:eastAsia="en-IN"/>
+        </w:rPr>
+        <w:t xml:space="preserve">    </w:t>
+      </w:r>
+      <w:r>
+        <w:rPr>
+          <w:rFonts w:ascii="Consolas" w:eastAsia="Times New Roman" w:hAnsi="Consolas" w:cs="Times New Roman"/>
+          <w:color w:val="808080"/>
+          <w:sz w:val="21"/>
+          <w:szCs w:val="21"/>
+          <w:lang w:eastAsia="en-IN"/>
+        </w:rPr>
+        <w:t>&lt;</w:t>
+      </w:r>
+      <w:proofErr w:type="spellStart"/>
+      <w:proofErr w:type="gramStart"/>
+      <w:r>
+        <w:rPr>
+          <w:rFonts w:ascii="Consolas" w:eastAsia="Times New Roman" w:hAnsi="Consolas" w:cs="Times New Roman"/>
+          <w:color w:val="569CD6"/>
+          <w:sz w:val="21"/>
+          <w:szCs w:val="21"/>
+          <w:lang w:eastAsia="en-IN"/>
+        </w:rPr>
+        <w:t>thead</w:t>
+      </w:r>
+      <w:proofErr w:type="spellEnd"/>
+      <w:proofErr w:type="gramEnd"/>
+      <w:r>
+        <w:rPr>
+          <w:rFonts w:ascii="Consolas" w:eastAsia="Times New Roman" w:hAnsi="Consolas" w:cs="Times New Roman"/>
+          <w:color w:val="808080"/>
+          <w:sz w:val="21"/>
+          <w:szCs w:val="21"/>
+          <w:lang w:eastAsia="en-IN"/>
+        </w:rPr>
+        <w:t>&gt;</w:t>
+      </w:r>
+    </w:p>
+    <w:p>
+      <w:pPr>
+        <w:shd w:val="clear" w:color="auto" w:fill="1E1E1E"/>
+        <w:spacing w:after="0" w:line="285" w:lineRule="atLeast"/>
+        <w:rPr>
+          <w:rFonts w:ascii="Consolas" w:eastAsia="Times New Roman" w:hAnsi="Consolas" w:cs="Times New Roman"/>
+          <w:color w:val="D4D4D4"/>
+          <w:sz w:val="21"/>
+          <w:szCs w:val="21"/>
+          <w:lang w:eastAsia="en-IN"/>
+        </w:rPr>
+      </w:pPr>
+      <w:r>
+        <w:rPr>
+          <w:rFonts w:ascii="Consolas" w:eastAsia="Times New Roman" w:hAnsi="Consolas" w:cs="Times New Roman"/>
+          <w:color w:val="D4D4D4"/>
+          <w:sz w:val="21"/>
+          <w:szCs w:val="21"/>
+          <w:lang w:eastAsia="en-IN"/>
+        </w:rPr>
+        <w:t xml:space="preserve">        </w:t>
+      </w:r>
+      <w:r>
+        <w:rPr>
+          <w:rFonts w:ascii="Consolas" w:eastAsia="Times New Roman" w:hAnsi="Consolas" w:cs="Times New Roman"/>
+          <w:color w:val="808080"/>
+          <w:sz w:val="21"/>
+          <w:szCs w:val="21"/>
+          <w:lang w:eastAsia="en-IN"/>
+        </w:rPr>
+        <w:t>&lt;</w:t>
+      </w:r>
+      <w:proofErr w:type="spellStart"/>
+      <w:proofErr w:type="gramStart"/>
+      <w:r>
+        <w:rPr>
+          <w:rFonts w:ascii="Consolas" w:eastAsia="Times New Roman" w:hAnsi="Consolas" w:cs="Times New Roman"/>
+          <w:color w:val="569CD6"/>
+          <w:sz w:val="21"/>
+          <w:szCs w:val="21"/>
+          <w:lang w:eastAsia="en-IN"/>
+        </w:rPr>
+        <w:t>tr</w:t>
+      </w:r>
+      <w:proofErr w:type="spellEnd"/>
+      <w:proofErr w:type="gramEnd"/>
+      <w:r>
+        <w:rPr>
+          <w:rFonts w:ascii="Consolas" w:eastAsia="Times New Roman" w:hAnsi="Consolas" w:cs="Times New Roman"/>
+          <w:color w:val="808080"/>
+          <w:sz w:val="21"/>
+          <w:szCs w:val="21"/>
+          <w:lang w:eastAsia="en-IN"/>
+        </w:rPr>
+        <w:t>&gt;</w:t>
+      </w:r>
+    </w:p>
+    <w:p>
+      <w:pPr>
+        <w:shd w:val="clear" w:color="auto" w:fill="1E1E1E"/>
+        <w:spacing w:after="0" w:line="285" w:lineRule="atLeast"/>
+        <w:rPr>
+          <w:rFonts w:ascii="Consolas" w:eastAsia="Times New Roman" w:hAnsi="Consolas" w:cs="Times New Roman"/>
+          <w:color w:val="D4D4D4"/>
+          <w:sz w:val="21"/>
+          <w:szCs w:val="21"/>
+          <w:lang w:eastAsia="en-IN"/>
+        </w:rPr>
+      </w:pPr>
+      <w:r>
+        <w:rPr>
+          <w:rFonts w:ascii="Consolas" w:eastAsia="Times New Roman" w:hAnsi="Consolas" w:cs="Times New Roman"/>
+          <w:color w:val="D4D4D4"/>
+          <w:sz w:val="21"/>
+          <w:szCs w:val="21"/>
+          <w:lang w:eastAsia="en-IN"/>
+        </w:rPr>
+        <w:t xml:space="preserve">            </w:t>
+      </w:r>
+      <w:r>
+        <w:rPr>
+          <w:rFonts w:ascii="Consolas" w:eastAsia="Times New Roman" w:hAnsi="Consolas" w:cs="Times New Roman"/>
+          <w:color w:val="808080"/>
+          <w:sz w:val="21"/>
+          <w:szCs w:val="21"/>
+          <w:lang w:eastAsia="en-IN"/>
+        </w:rPr>
+        <w:t>&lt;</w:t>
+      </w:r>
+      <w:r>
+        <w:rPr>
+          <w:rFonts w:ascii="Consolas" w:eastAsia="Times New Roman" w:hAnsi="Consolas" w:cs="Times New Roman"/>
+          <w:color w:val="569CD6"/>
+          <w:sz w:val="21"/>
+          <w:szCs w:val="21"/>
+          <w:lang w:eastAsia="en-IN"/>
+        </w:rPr>
+        <w:t>th</w:t>
+      </w:r>
+      <w:r>
+        <w:rPr>
+          <w:rFonts w:ascii="Consolas" w:eastAsia="Times New Roman" w:hAnsi="Consolas" w:cs="Times New Roman"/>
+          <w:color w:val="808080"/>
+          <w:sz w:val="21"/>
+          <w:szCs w:val="21"/>
+          <w:lang w:eastAsia="en-IN"/>
+        </w:rPr>
+        <w:t>&gt;</w:t>
+      </w:r>
+      <w:r>
+        <w:rPr>
+          <w:rFonts w:ascii="Consolas" w:eastAsia="Times New Roman" w:hAnsi="Consolas" w:cs="Times New Roman"/>
+          <w:color w:val="D4D4D4"/>
+          <w:sz w:val="21"/>
+          <w:szCs w:val="21"/>
+          <w:lang w:eastAsia="en-IN"/>
+        </w:rPr>
+        <w:t>Id</w:t>
+      </w:r>
+      <w:r>
+        <w:rPr>
+          <w:rFonts w:ascii="Consolas" w:eastAsia="Times New Roman" w:hAnsi="Consolas" w:cs="Times New Roman"/>
+          <w:color w:val="808080"/>
+          <w:sz w:val="21"/>
+          <w:szCs w:val="21"/>
+          <w:lang w:eastAsia="en-IN"/>
+        </w:rPr>
+        <w:t>&lt;/</w:t>
+      </w:r>
+      <w:r>
+        <w:rPr>
+          <w:rFonts w:ascii="Consolas" w:eastAsia="Times New Roman" w:hAnsi="Consolas" w:cs="Times New Roman"/>
+          <w:color w:val="569CD6"/>
+          <w:sz w:val="21"/>
+          <w:szCs w:val="21"/>
+          <w:lang w:eastAsia="en-IN"/>
+        </w:rPr>
+        <w:t>th</w:t>
+      </w:r>
+      <w:r>
+        <w:rPr>
+          <w:rFonts w:ascii="Consolas" w:eastAsia="Times New Roman" w:hAnsi="Consolas" w:cs="Times New Roman"/>
+          <w:color w:val="808080"/>
+          <w:sz w:val="21"/>
+          <w:szCs w:val="21"/>
+          <w:lang w:eastAsia="en-IN"/>
+        </w:rPr>
+        <w:t>&gt;&lt;</w:t>
+      </w:r>
+      <w:r>
+        <w:rPr>
+          <w:rFonts w:ascii="Consolas" w:eastAsia="Times New Roman" w:hAnsi="Consolas" w:cs="Times New Roman"/>
+          <w:color w:val="569CD6"/>
+          <w:sz w:val="21"/>
+          <w:szCs w:val="21"/>
+          <w:lang w:eastAsia="en-IN"/>
+        </w:rPr>
+        <w:t>th</w:t>
+      </w:r>
+      <w:r>
+        <w:rPr>
+          <w:rFonts w:ascii="Consolas" w:eastAsia="Times New Roman" w:hAnsi="Consolas" w:cs="Times New Roman"/>
+          <w:color w:val="808080"/>
+          <w:sz w:val="21"/>
+          <w:szCs w:val="21"/>
+          <w:lang w:eastAsia="en-IN"/>
+        </w:rPr>
+        <w:t>&gt;</w:t>
+      </w:r>
+      <w:r>
+        <w:rPr>
+          <w:rFonts w:ascii="Consolas" w:eastAsia="Times New Roman" w:hAnsi="Consolas" w:cs="Times New Roman"/>
+          <w:color w:val="D4D4D4"/>
+          <w:sz w:val="21"/>
+          <w:szCs w:val="21"/>
+          <w:lang w:eastAsia="en-IN"/>
+        </w:rPr>
+        <w:t>Name</w:t>
+      </w:r>
+      <w:r>
+        <w:rPr>
+          <w:rFonts w:ascii="Consolas" w:eastAsia="Times New Roman" w:hAnsi="Consolas" w:cs="Times New Roman"/>
+          <w:color w:val="808080"/>
+          <w:sz w:val="21"/>
+          <w:szCs w:val="21"/>
+          <w:lang w:eastAsia="en-IN"/>
+        </w:rPr>
+        <w:t>&lt;/</w:t>
+      </w:r>
+      <w:r>
+        <w:rPr>
+          <w:rFonts w:ascii="Consolas" w:eastAsia="Times New Roman" w:hAnsi="Consolas" w:cs="Times New Roman"/>
+          <w:color w:val="569CD6"/>
+          <w:sz w:val="21"/>
+          <w:szCs w:val="21"/>
+          <w:lang w:eastAsia="en-IN"/>
+        </w:rPr>
+        <w:t>th</w:t>
+      </w:r>
+      <w:r>
+        <w:rPr>
+          <w:rFonts w:ascii="Consolas" w:eastAsia="Times New Roman" w:hAnsi="Consolas" w:cs="Times New Roman"/>
+          <w:color w:val="808080"/>
+          <w:sz w:val="21"/>
+          <w:szCs w:val="21"/>
+          <w:lang w:eastAsia="en-IN"/>
+        </w:rPr>
+        <w:t>&gt;&lt;</w:t>
+      </w:r>
+      <w:r>
+        <w:rPr>
+          <w:rFonts w:ascii="Consolas" w:eastAsia="Times New Roman" w:hAnsi="Consolas" w:cs="Times New Roman"/>
+          <w:color w:val="569CD6"/>
+          <w:sz w:val="21"/>
+          <w:szCs w:val="21"/>
+          <w:lang w:eastAsia="en-IN"/>
+        </w:rPr>
+        <w:t>th</w:t>
+      </w:r>
+      <w:r>
+        <w:rPr>
+          <w:rFonts w:ascii="Consolas" w:eastAsia="Times New Roman" w:hAnsi="Consolas" w:cs="Times New Roman"/>
+          <w:color w:val="808080"/>
+          <w:sz w:val="21"/>
+          <w:szCs w:val="21"/>
+          <w:lang w:eastAsia="en-IN"/>
+        </w:rPr>
+        <w:t>&gt;</w:t>
+      </w:r>
+      <w:r>
+        <w:rPr>
+          <w:rFonts w:ascii="Consolas" w:eastAsia="Times New Roman" w:hAnsi="Consolas" w:cs="Times New Roman"/>
+          <w:color w:val="D4D4D4"/>
+          <w:sz w:val="21"/>
+          <w:szCs w:val="21"/>
+          <w:lang w:eastAsia="en-IN"/>
+        </w:rPr>
+        <w:t>Available</w:t>
+      </w:r>
+      <w:r>
+        <w:rPr>
+          <w:rFonts w:ascii="Consolas" w:eastAsia="Times New Roman" w:hAnsi="Consolas" w:cs="Times New Roman"/>
+          <w:color w:val="808080"/>
+          <w:sz w:val="21"/>
+          <w:szCs w:val="21"/>
+          <w:lang w:eastAsia="en-IN"/>
+        </w:rPr>
+        <w:t>&lt;/</w:t>
+      </w:r>
+      <w:r>
+        <w:rPr>
+          <w:rFonts w:ascii="Consolas" w:eastAsia="Times New Roman" w:hAnsi="Consolas" w:cs="Times New Roman"/>
+          <w:color w:val="569CD6"/>
+          <w:sz w:val="21"/>
+          <w:szCs w:val="21"/>
+          <w:lang w:eastAsia="en-IN"/>
+        </w:rPr>
+        <w:t>th</w:t>
+      </w:r>
+      <w:r>
+        <w:rPr>
+          <w:rFonts w:ascii="Consolas" w:eastAsia="Times New Roman" w:hAnsi="Consolas" w:cs="Times New Roman"/>
+          <w:color w:val="808080"/>
+          <w:sz w:val="21"/>
+          <w:szCs w:val="21"/>
+          <w:lang w:eastAsia="en-IN"/>
+        </w:rPr>
+        <w:t>&gt;&lt;</w:t>
+      </w:r>
+      <w:r>
+        <w:rPr>
+          <w:rFonts w:ascii="Consolas" w:eastAsia="Times New Roman" w:hAnsi="Consolas" w:cs="Times New Roman"/>
+          <w:color w:val="569CD6"/>
+          <w:sz w:val="21"/>
+          <w:szCs w:val="21"/>
+          <w:lang w:eastAsia="en-IN"/>
+        </w:rPr>
+        <w:t>th</w:t>
+      </w:r>
+      <w:r>
+        <w:rPr>
+          <w:rFonts w:ascii="Consolas" w:eastAsia="Times New Roman" w:hAnsi="Consolas" w:cs="Times New Roman"/>
+          <w:color w:val="808080"/>
+          <w:sz w:val="21"/>
+          <w:szCs w:val="21"/>
+          <w:lang w:eastAsia="en-IN"/>
+        </w:rPr>
+        <w:t>&gt;</w:t>
+      </w:r>
+      <w:r>
+        <w:rPr>
+          <w:rFonts w:ascii="Consolas" w:eastAsia="Times New Roman" w:hAnsi="Consolas" w:cs="Times New Roman"/>
+          <w:color w:val="D4D4D4"/>
+          <w:sz w:val="21"/>
+          <w:szCs w:val="21"/>
+          <w:lang w:eastAsia="en-IN"/>
+        </w:rPr>
+        <w:t>Price</w:t>
+      </w:r>
+      <w:r>
+        <w:rPr>
+          <w:rFonts w:ascii="Consolas" w:eastAsia="Times New Roman" w:hAnsi="Consolas" w:cs="Times New Roman"/>
+          <w:color w:val="808080"/>
+          <w:sz w:val="21"/>
+          <w:szCs w:val="21"/>
+          <w:lang w:eastAsia="en-IN"/>
+        </w:rPr>
+        <w:t>&lt;/</w:t>
+      </w:r>
+      <w:r>
+        <w:rPr>
+          <w:rFonts w:ascii="Consolas" w:eastAsia="Times New Roman" w:hAnsi="Consolas" w:cs="Times New Roman"/>
+          <w:color w:val="569CD6"/>
+          <w:sz w:val="21"/>
+          <w:szCs w:val="21"/>
+          <w:lang w:eastAsia="en-IN"/>
+        </w:rPr>
+        <w:t>th</w:t>
+      </w:r>
+      <w:r>
+        <w:rPr>
+          <w:rFonts w:ascii="Consolas" w:eastAsia="Times New Roman" w:hAnsi="Consolas" w:cs="Times New Roman"/>
+          <w:color w:val="808080"/>
+          <w:sz w:val="21"/>
+          <w:szCs w:val="21"/>
+          <w:lang w:eastAsia="en-IN"/>
+        </w:rPr>
+        <w:t>&gt;&lt;</w:t>
+      </w:r>
+      <w:r>
+        <w:rPr>
+          <w:rFonts w:ascii="Consolas" w:eastAsia="Times New Roman" w:hAnsi="Consolas" w:cs="Times New Roman"/>
+          <w:color w:val="569CD6"/>
+          <w:sz w:val="21"/>
+          <w:szCs w:val="21"/>
+          <w:lang w:eastAsia="en-IN"/>
+        </w:rPr>
+        <w:t>th</w:t>
+      </w:r>
+      <w:r>
+        <w:rPr>
+          <w:rFonts w:ascii="Consolas" w:eastAsia="Times New Roman" w:hAnsi="Consolas" w:cs="Times New Roman"/>
+          <w:color w:val="808080"/>
+          <w:sz w:val="21"/>
+          <w:szCs w:val="21"/>
+          <w:lang w:eastAsia="en-IN"/>
+        </w:rPr>
+        <w:t>&gt;</w:t>
+      </w:r>
+      <w:r>
+        <w:rPr>
+          <w:rFonts w:ascii="Consolas" w:eastAsia="Times New Roman" w:hAnsi="Consolas" w:cs="Times New Roman"/>
+          <w:color w:val="D4D4D4"/>
+          <w:sz w:val="21"/>
+          <w:szCs w:val="21"/>
+          <w:lang w:eastAsia="en-IN"/>
+        </w:rPr>
+        <w:t>Rating</w:t>
+      </w:r>
+      <w:r>
+        <w:rPr>
+          <w:rFonts w:ascii="Consolas" w:eastAsia="Times New Roman" w:hAnsi="Consolas" w:cs="Times New Roman"/>
+          <w:color w:val="808080"/>
+          <w:sz w:val="21"/>
+          <w:szCs w:val="21"/>
+          <w:lang w:eastAsia="en-IN"/>
+        </w:rPr>
+        <w:t>&lt;/</w:t>
+      </w:r>
+      <w:r>
+        <w:rPr>
+          <w:rFonts w:ascii="Consolas" w:eastAsia="Times New Roman" w:hAnsi="Consolas" w:cs="Times New Roman"/>
+          <w:color w:val="569CD6"/>
+          <w:sz w:val="21"/>
+          <w:szCs w:val="21"/>
+          <w:lang w:eastAsia="en-IN"/>
+        </w:rPr>
+        <w:t>th</w:t>
+      </w:r>
+      <w:r>
+        <w:rPr>
+          <w:rFonts w:ascii="Consolas" w:eastAsia="Times New Roman" w:hAnsi="Consolas" w:cs="Times New Roman"/>
+          <w:color w:val="808080"/>
+          <w:sz w:val="21"/>
+          <w:szCs w:val="21"/>
+          <w:lang w:eastAsia="en-IN"/>
+        </w:rPr>
+        <w:t>&gt;</w:t>
+      </w:r>
+    </w:p>
+    <w:p>
+      <w:pPr>
+        <w:shd w:val="clear" w:color="auto" w:fill="1E1E1E"/>
+        <w:spacing w:after="0" w:line="285" w:lineRule="atLeast"/>
+        <w:rPr>
+          <w:rFonts w:ascii="Consolas" w:eastAsia="Times New Roman" w:hAnsi="Consolas" w:cs="Times New Roman"/>
+          <w:color w:val="D4D4D4"/>
+          <w:sz w:val="21"/>
+          <w:szCs w:val="21"/>
+          <w:lang w:eastAsia="en-IN"/>
+        </w:rPr>
+      </w:pPr>
+      <w:r>
+        <w:rPr>
+          <w:rFonts w:ascii="Consolas" w:eastAsia="Times New Roman" w:hAnsi="Consolas" w:cs="Times New Roman"/>
+          <w:color w:val="D4D4D4"/>
+          <w:sz w:val="21"/>
+          <w:szCs w:val="21"/>
+          <w:lang w:eastAsia="en-IN"/>
+        </w:rPr>
+        <w:t xml:space="preserve">        </w:t>
+      </w:r>
+      <w:r>
+        <w:rPr>
+          <w:rFonts w:ascii="Consolas" w:eastAsia="Times New Roman" w:hAnsi="Consolas" w:cs="Times New Roman"/>
+          <w:color w:val="808080"/>
+          <w:sz w:val="21"/>
+          <w:szCs w:val="21"/>
+          <w:lang w:eastAsia="en-IN"/>
+        </w:rPr>
+        <w:t>&lt;/</w:t>
+      </w:r>
+      <w:proofErr w:type="spellStart"/>
+      <w:proofErr w:type="gramStart"/>
+      <w:r>
+        <w:rPr>
+          <w:rFonts w:ascii="Consolas" w:eastAsia="Times New Roman" w:hAnsi="Consolas" w:cs="Times New Roman"/>
+          <w:color w:val="569CD6"/>
+          <w:sz w:val="21"/>
+          <w:szCs w:val="21"/>
+          <w:lang w:eastAsia="en-IN"/>
+        </w:rPr>
+        <w:t>tr</w:t>
+      </w:r>
+      <w:proofErr w:type="spellEnd"/>
+      <w:proofErr w:type="gramEnd"/>
+      <w:r>
+        <w:rPr>
+          <w:rFonts w:ascii="Consolas" w:eastAsia="Times New Roman" w:hAnsi="Consolas" w:cs="Times New Roman"/>
+          <w:color w:val="808080"/>
+          <w:sz w:val="21"/>
+          <w:szCs w:val="21"/>
+          <w:lang w:eastAsia="en-IN"/>
+        </w:rPr>
+        <w:t>&gt;</w:t>
+      </w:r>
+    </w:p>
+    <w:p>
+      <w:pPr>
+        <w:shd w:val="clear" w:color="auto" w:fill="1E1E1E"/>
+        <w:spacing w:after="0" w:line="285" w:lineRule="atLeast"/>
+        <w:rPr>
+          <w:rFonts w:ascii="Consolas" w:eastAsia="Times New Roman" w:hAnsi="Consolas" w:cs="Times New Roman"/>
+          <w:color w:val="D4D4D4"/>
+          <w:sz w:val="21"/>
+          <w:szCs w:val="21"/>
+          <w:lang w:eastAsia="en-IN"/>
+        </w:rPr>
+      </w:pPr>
+      <w:r>
+        <w:rPr>
+          <w:rFonts w:ascii="Consolas" w:eastAsia="Times New Roman" w:hAnsi="Consolas" w:cs="Times New Roman"/>
+          <w:color w:val="D4D4D4"/>
+          <w:sz w:val="21"/>
+          <w:szCs w:val="21"/>
+          <w:lang w:eastAsia="en-IN"/>
+        </w:rPr>
+        <w:t xml:space="preserve">    </w:t>
+      </w:r>
+      <w:r>
+        <w:rPr>
+          <w:rFonts w:ascii="Consolas" w:eastAsia="Times New Roman" w:hAnsi="Consolas" w:cs="Times New Roman"/>
+          <w:color w:val="808080"/>
+          <w:sz w:val="21"/>
+          <w:szCs w:val="21"/>
+          <w:lang w:eastAsia="en-IN"/>
+        </w:rPr>
+        <w:t>&lt;/</w:t>
+      </w:r>
+      <w:proofErr w:type="spellStart"/>
+      <w:r>
+        <w:rPr>
+          <w:rFonts w:ascii="Consolas" w:eastAsia="Times New Roman" w:hAnsi="Consolas" w:cs="Times New Roman"/>
+          <w:color w:val="569CD6"/>
+          <w:sz w:val="21"/>
+          <w:szCs w:val="21"/>
+          <w:lang w:eastAsia="en-IN"/>
+        </w:rPr>
+        <w:t>thead</w:t>
+      </w:r>
+      <w:proofErr w:type="spellEnd"/>
+      <w:r>
+        <w:rPr>
+          <w:rFonts w:ascii="Consolas" w:eastAsia="Times New Roman" w:hAnsi="Consolas" w:cs="Times New Roman"/>
+          <w:color w:val="808080"/>
+          <w:sz w:val="21"/>
+          <w:szCs w:val="21"/>
+          <w:lang w:eastAsia="en-IN"/>
+        </w:rPr>
+        <w:t>&gt;</w:t>
+      </w:r>
+    </w:p>
+    <w:p>
+      <w:pPr>
+        <w:shd w:val="clear" w:color="auto" w:fill="1E1E1E"/>
+        <w:spacing w:after="0" w:line="285" w:lineRule="atLeast"/>
+        <w:rPr>
+          <w:rFonts w:ascii="Consolas" w:eastAsia="Times New Roman" w:hAnsi="Consolas" w:cs="Times New Roman"/>
+          <w:color w:val="D4D4D4"/>
+          <w:sz w:val="21"/>
+          <w:szCs w:val="21"/>
+          <w:lang w:eastAsia="en-IN"/>
+        </w:rPr>
+      </w:pPr>
+      <w:r>
+        <w:rPr>
+          <w:rFonts w:ascii="Consolas" w:eastAsia="Times New Roman" w:hAnsi="Consolas" w:cs="Times New Roman"/>
+          <w:color w:val="D4D4D4"/>
+          <w:sz w:val="21"/>
+          <w:szCs w:val="21"/>
+          <w:lang w:eastAsia="en-IN"/>
+        </w:rPr>
+        <w:t xml:space="preserve">    </w:t>
+      </w:r>
+      <w:r>
+        <w:rPr>
+          <w:rFonts w:ascii="Consolas" w:eastAsia="Times New Roman" w:hAnsi="Consolas" w:cs="Times New Roman"/>
+          <w:color w:val="808080"/>
+          <w:sz w:val="21"/>
+          <w:szCs w:val="21"/>
+          <w:lang w:eastAsia="en-IN"/>
+        </w:rPr>
+        <w:t>&lt;</w:t>
+      </w:r>
+      <w:proofErr w:type="spellStart"/>
+      <w:proofErr w:type="gramStart"/>
+      <w:r>
+        <w:rPr>
+          <w:rFonts w:ascii="Consolas" w:eastAsia="Times New Roman" w:hAnsi="Consolas" w:cs="Times New Roman"/>
+          <w:color w:val="569CD6"/>
+          <w:sz w:val="21"/>
+          <w:szCs w:val="21"/>
+          <w:lang w:eastAsia="en-IN"/>
+        </w:rPr>
+        <w:t>tbody</w:t>
+      </w:r>
+      <w:proofErr w:type="spellEnd"/>
+      <w:proofErr w:type="gramEnd"/>
+      <w:r>
+        <w:rPr>
+          <w:rFonts w:ascii="Consolas" w:eastAsia="Times New Roman" w:hAnsi="Consolas" w:cs="Times New Roman"/>
+          <w:color w:val="808080"/>
+          <w:sz w:val="21"/>
+          <w:szCs w:val="21"/>
+          <w:lang w:eastAsia="en-IN"/>
+        </w:rPr>
+        <w:t>&gt;</w:t>
+      </w:r>
+    </w:p>
+    <w:p>
+      <w:pPr>
+        <w:shd w:val="clear" w:color="auto" w:fill="1E1E1E"/>
+        <w:spacing w:after="0" w:line="285" w:lineRule="atLeast"/>
+        <w:rPr>
+          <w:rFonts w:ascii="Consolas" w:eastAsia="Times New Roman" w:hAnsi="Consolas" w:cs="Times New Roman"/>
+          <w:color w:val="D4D4D4"/>
+          <w:sz w:val="21"/>
+          <w:szCs w:val="21"/>
+          <w:lang w:eastAsia="en-IN"/>
+        </w:rPr>
+      </w:pPr>
+      <w:r>
+        <w:rPr>
+          <w:rFonts w:ascii="Consolas" w:eastAsia="Times New Roman" w:hAnsi="Consolas" w:cs="Times New Roman"/>
+          <w:color w:val="D4D4D4"/>
+          <w:sz w:val="21"/>
+          <w:szCs w:val="21"/>
+          <w:lang w:eastAsia="en-IN"/>
+        </w:rPr>
+        <w:t xml:space="preserve">        </w:t>
+      </w:r>
+      <w:r>
+        <w:rPr>
+          <w:rFonts w:ascii="Consolas" w:eastAsia="Times New Roman" w:hAnsi="Consolas" w:cs="Times New Roman"/>
+          <w:color w:val="808080"/>
+          <w:sz w:val="21"/>
+          <w:szCs w:val="21"/>
+          <w:lang w:eastAsia="en-IN"/>
+        </w:rPr>
+        <w:t>&lt;</w:t>
+      </w:r>
+      <w:proofErr w:type="spellStart"/>
+      <w:proofErr w:type="gramStart"/>
+      <w:r>
+        <w:rPr>
+          <w:rFonts w:ascii="Consolas" w:eastAsia="Times New Roman" w:hAnsi="Consolas" w:cs="Times New Roman"/>
+          <w:color w:val="569CD6"/>
+          <w:sz w:val="21"/>
+          <w:szCs w:val="21"/>
+          <w:lang w:eastAsia="en-IN"/>
+        </w:rPr>
+        <w:t>tr</w:t>
+      </w:r>
+      <w:proofErr w:type="spellEnd"/>
+      <w:proofErr w:type="gramEnd"/>
+      <w:r>
+        <w:rPr>
+          <w:rFonts w:ascii="Consolas" w:eastAsia="Times New Roman" w:hAnsi="Consolas" w:cs="Times New Roman"/>
+          <w:color w:val="D4D4D4"/>
+          <w:sz w:val="21"/>
+          <w:szCs w:val="21"/>
+          <w:lang w:eastAsia="en-IN"/>
+        </w:rPr>
+        <w:t xml:space="preserve"> </w:t>
+      </w:r>
+      <w:r>
+        <w:rPr>
+          <w:rFonts w:ascii="Consolas" w:eastAsia="Times New Roman" w:hAnsi="Consolas" w:cs="Times New Roman"/>
+          <w:color w:val="9CDCFE"/>
+          <w:sz w:val="21"/>
+          <w:szCs w:val="21"/>
+          <w:lang w:eastAsia="en-IN"/>
+        </w:rPr>
+        <w:t>*</w:t>
+      </w:r>
+      <w:proofErr w:type="spellStart"/>
+      <w:r>
+        <w:rPr>
+          <w:rFonts w:ascii="Consolas" w:eastAsia="Times New Roman" w:hAnsi="Consolas" w:cs="Times New Roman"/>
+          <w:color w:val="9CDCFE"/>
+          <w:sz w:val="21"/>
+          <w:szCs w:val="21"/>
+          <w:lang w:eastAsia="en-IN"/>
+        </w:rPr>
+        <w:t>ngFor</w:t>
+      </w:r>
+      <w:proofErr w:type="spellEnd"/>
+      <w:r>
+        <w:rPr>
+          <w:rFonts w:ascii="Consolas" w:eastAsia="Times New Roman" w:hAnsi="Consolas" w:cs="Times New Roman"/>
+          <w:color w:val="D4D4D4"/>
+          <w:sz w:val="21"/>
+          <w:szCs w:val="21"/>
+          <w:lang w:eastAsia="en-IN"/>
+        </w:rPr>
+        <w:t>=</w:t>
+      </w:r>
+      <w:r>
+        <w:rPr>
+          <w:rFonts w:ascii="Consolas" w:eastAsia="Times New Roman" w:hAnsi="Consolas" w:cs="Times New Roman"/>
+          <w:color w:val="CE9178"/>
+          <w:sz w:val="21"/>
+          <w:szCs w:val="21"/>
+          <w:lang w:eastAsia="en-IN"/>
+        </w:rPr>
+        <w:t>"let p of products"</w:t>
+      </w:r>
+      <w:r>
+        <w:rPr>
+          <w:rFonts w:ascii="Consolas" w:eastAsia="Times New Roman" w:hAnsi="Consolas" w:cs="Times New Roman"/>
+          <w:color w:val="808080"/>
+          <w:sz w:val="21"/>
+          <w:szCs w:val="21"/>
+          <w:lang w:eastAsia="en-IN"/>
+        </w:rPr>
+        <w:t>&gt;</w:t>
+      </w:r>
+    </w:p>
+    <w:p>
+      <w:pPr>
+        <w:shd w:val="clear" w:color="auto" w:fill="1E1E1E"/>
+        <w:spacing w:after="0" w:line="285" w:lineRule="atLeast"/>
+        <w:rPr>
+          <w:rFonts w:ascii="Consolas" w:eastAsia="Times New Roman" w:hAnsi="Consolas" w:cs="Times New Roman"/>
+          <w:color w:val="D4D4D4"/>
+          <w:sz w:val="21"/>
+          <w:szCs w:val="21"/>
+          <w:lang w:eastAsia="en-IN"/>
+        </w:rPr>
+      </w:pPr>
+      <w:r>
+        <w:rPr>
+          <w:rFonts w:ascii="Consolas" w:eastAsia="Times New Roman" w:hAnsi="Consolas" w:cs="Times New Roman"/>
+          <w:color w:val="D4D4D4"/>
+          <w:sz w:val="21"/>
+          <w:szCs w:val="21"/>
+          <w:lang w:eastAsia="en-IN"/>
+        </w:rPr>
+        <w:t xml:space="preserve">            </w:t>
+      </w:r>
+      <w:r>
+        <w:rPr>
+          <w:rFonts w:ascii="Consolas" w:eastAsia="Times New Roman" w:hAnsi="Consolas" w:cs="Times New Roman"/>
+          <w:color w:val="808080"/>
+          <w:sz w:val="21"/>
+          <w:szCs w:val="21"/>
+          <w:lang w:eastAsia="en-IN"/>
+        </w:rPr>
+        <w:t>&lt;</w:t>
+      </w:r>
+      <w:proofErr w:type="gramStart"/>
+      <w:r>
+        <w:rPr>
+          <w:rFonts w:ascii="Consolas" w:eastAsia="Times New Roman" w:hAnsi="Consolas" w:cs="Times New Roman"/>
+          <w:color w:val="569CD6"/>
+          <w:sz w:val="21"/>
+          <w:szCs w:val="21"/>
+          <w:lang w:eastAsia="en-IN"/>
+        </w:rPr>
+        <w:t>td</w:t>
+      </w:r>
+      <w:proofErr w:type="gramEnd"/>
+      <w:r>
+        <w:rPr>
+          <w:rFonts w:ascii="Consolas" w:eastAsia="Times New Roman" w:hAnsi="Consolas" w:cs="Times New Roman"/>
+          <w:color w:val="808080"/>
+          <w:sz w:val="21"/>
+          <w:szCs w:val="21"/>
+          <w:lang w:eastAsia="en-IN"/>
+        </w:rPr>
+        <w:t>&gt;</w:t>
+      </w:r>
+      <w:r>
+        <w:rPr>
+          <w:rFonts w:ascii="Consolas" w:eastAsia="Times New Roman" w:hAnsi="Consolas" w:cs="Times New Roman"/>
+          <w:color w:val="D4D4D4"/>
+          <w:sz w:val="21"/>
+          <w:szCs w:val="21"/>
+          <w:lang w:eastAsia="en-IN"/>
+        </w:rPr>
+        <w:t>{{p.id}}</w:t>
+      </w:r>
+      <w:r>
+        <w:rPr>
+          <w:rFonts w:ascii="Consolas" w:eastAsia="Times New Roman" w:hAnsi="Consolas" w:cs="Times New Roman"/>
+          <w:color w:val="808080"/>
+          <w:sz w:val="21"/>
+          <w:szCs w:val="21"/>
+          <w:lang w:eastAsia="en-IN"/>
+        </w:rPr>
+        <w:t>&lt;/</w:t>
+      </w:r>
+      <w:r>
+        <w:rPr>
+          <w:rFonts w:ascii="Consolas" w:eastAsia="Times New Roman" w:hAnsi="Consolas" w:cs="Times New Roman"/>
+          <w:color w:val="569CD6"/>
+          <w:sz w:val="21"/>
+          <w:szCs w:val="21"/>
+          <w:lang w:eastAsia="en-IN"/>
+        </w:rPr>
+        <w:t>td</w:t>
+      </w:r>
+      <w:r>
+        <w:rPr>
+          <w:rFonts w:ascii="Consolas" w:eastAsia="Times New Roman" w:hAnsi="Consolas" w:cs="Times New Roman"/>
+          <w:color w:val="808080"/>
+          <w:sz w:val="21"/>
+          <w:szCs w:val="21"/>
+          <w:lang w:eastAsia="en-IN"/>
+        </w:rPr>
+        <w:t>&gt;</w:t>
+      </w:r>
+    </w:p>
+    <w:p>
+      <w:pPr>
+        <w:shd w:val="clear" w:color="auto" w:fill="1E1E1E"/>
+        <w:spacing w:after="0" w:line="285" w:lineRule="atLeast"/>
+        <w:rPr>
+          <w:rFonts w:ascii="Consolas" w:eastAsia="Times New Roman" w:hAnsi="Consolas" w:cs="Times New Roman"/>
+          <w:color w:val="D4D4D4"/>
+          <w:sz w:val="21"/>
+          <w:szCs w:val="21"/>
+          <w:lang w:eastAsia="en-IN"/>
+        </w:rPr>
+      </w:pPr>
+      <w:r>
+        <w:rPr>
+          <w:rFonts w:ascii="Consolas" w:eastAsia="Times New Roman" w:hAnsi="Consolas" w:cs="Times New Roman"/>
+          <w:color w:val="D4D4D4"/>
+          <w:sz w:val="21"/>
+          <w:szCs w:val="21"/>
+          <w:lang w:eastAsia="en-IN"/>
+        </w:rPr>
+        <w:t xml:space="preserve">            </w:t>
+      </w:r>
+      <w:r>
+        <w:rPr>
+          <w:rFonts w:ascii="Consolas" w:eastAsia="Times New Roman" w:hAnsi="Consolas" w:cs="Times New Roman"/>
+          <w:color w:val="808080"/>
+          <w:sz w:val="21"/>
+          <w:szCs w:val="21"/>
+          <w:lang w:eastAsia="en-IN"/>
+        </w:rPr>
+        <w:t>&lt;</w:t>
+      </w:r>
+      <w:proofErr w:type="gramStart"/>
+      <w:r>
+        <w:rPr>
+          <w:rFonts w:ascii="Consolas" w:eastAsia="Times New Roman" w:hAnsi="Consolas" w:cs="Times New Roman"/>
+          <w:color w:val="569CD6"/>
+          <w:sz w:val="21"/>
+          <w:szCs w:val="21"/>
+          <w:lang w:eastAsia="en-IN"/>
+        </w:rPr>
+        <w:t>td</w:t>
+      </w:r>
+      <w:proofErr w:type="gramEnd"/>
+      <w:r>
+        <w:rPr>
+          <w:rFonts w:ascii="Consolas" w:eastAsia="Times New Roman" w:hAnsi="Consolas" w:cs="Times New Roman"/>
+          <w:color w:val="808080"/>
+          <w:sz w:val="21"/>
+          <w:szCs w:val="21"/>
+          <w:lang w:eastAsia="en-IN"/>
+        </w:rPr>
+        <w:t>&gt;</w:t>
+      </w:r>
+      <w:r>
+        <w:rPr>
+          <w:rFonts w:ascii="Consolas" w:eastAsia="Times New Roman" w:hAnsi="Consolas" w:cs="Times New Roman"/>
+          <w:color w:val="D4D4D4"/>
+          <w:sz w:val="21"/>
+          <w:szCs w:val="21"/>
+          <w:lang w:eastAsia="en-IN"/>
+        </w:rPr>
+        <w:t>{{p.name}}</w:t>
+      </w:r>
+      <w:r>
+        <w:rPr>
+          <w:rFonts w:ascii="Consolas" w:eastAsia="Times New Roman" w:hAnsi="Consolas" w:cs="Times New Roman"/>
+          <w:color w:val="808080"/>
+          <w:sz w:val="21"/>
+          <w:szCs w:val="21"/>
+          <w:lang w:eastAsia="en-IN"/>
+        </w:rPr>
+        <w:t>&lt;/</w:t>
+      </w:r>
+      <w:r>
+        <w:rPr>
+          <w:rFonts w:ascii="Consolas" w:eastAsia="Times New Roman" w:hAnsi="Consolas" w:cs="Times New Roman"/>
+          <w:color w:val="569CD6"/>
+          <w:sz w:val="21"/>
+          <w:szCs w:val="21"/>
+          <w:lang w:eastAsia="en-IN"/>
+        </w:rPr>
+        <w:t>td</w:t>
+      </w:r>
+      <w:r>
+        <w:rPr>
+          <w:rFonts w:ascii="Consolas" w:eastAsia="Times New Roman" w:hAnsi="Consolas" w:cs="Times New Roman"/>
+          <w:color w:val="808080"/>
+          <w:sz w:val="21"/>
+          <w:szCs w:val="21"/>
+          <w:lang w:eastAsia="en-IN"/>
+        </w:rPr>
+        <w:t>&gt;</w:t>
+      </w:r>
+    </w:p>
+    <w:p>
+      <w:pPr>
+        <w:shd w:val="clear" w:color="auto" w:fill="1E1E1E"/>
+        <w:spacing w:after="0" w:line="285" w:lineRule="atLeast"/>
+        <w:rPr>
+          <w:rFonts w:ascii="Consolas" w:eastAsia="Times New Roman" w:hAnsi="Consolas" w:cs="Times New Roman"/>
+          <w:color w:val="D4D4D4"/>
+          <w:sz w:val="21"/>
+          <w:szCs w:val="21"/>
+          <w:lang w:eastAsia="en-IN"/>
+        </w:rPr>
+      </w:pPr>
+      <w:r>
+        <w:rPr>
+          <w:rFonts w:ascii="Consolas" w:eastAsia="Times New Roman" w:hAnsi="Consolas" w:cs="Times New Roman"/>
+          <w:color w:val="D4D4D4"/>
+          <w:sz w:val="21"/>
+          <w:szCs w:val="21"/>
+          <w:lang w:eastAsia="en-IN"/>
+        </w:rPr>
+        <w:t xml:space="preserve">            </w:t>
+      </w:r>
+      <w:r>
+        <w:rPr>
+          <w:rFonts w:ascii="Consolas" w:eastAsia="Times New Roman" w:hAnsi="Consolas" w:cs="Times New Roman"/>
+          <w:color w:val="808080"/>
+          <w:sz w:val="21"/>
+          <w:szCs w:val="21"/>
+          <w:lang w:eastAsia="en-IN"/>
+        </w:rPr>
+        <w:t>&lt;</w:t>
+      </w:r>
+      <w:proofErr w:type="gramStart"/>
+      <w:r>
+        <w:rPr>
+          <w:rFonts w:ascii="Consolas" w:eastAsia="Times New Roman" w:hAnsi="Consolas" w:cs="Times New Roman"/>
+          <w:color w:val="569CD6"/>
+          <w:sz w:val="21"/>
+          <w:szCs w:val="21"/>
+          <w:lang w:eastAsia="en-IN"/>
+        </w:rPr>
+        <w:t>td</w:t>
+      </w:r>
+      <w:proofErr w:type="gramEnd"/>
+      <w:r>
+        <w:rPr>
+          <w:rFonts w:ascii="Consolas" w:eastAsia="Times New Roman" w:hAnsi="Consolas" w:cs="Times New Roman"/>
+          <w:color w:val="808080"/>
+          <w:sz w:val="21"/>
+          <w:szCs w:val="21"/>
+          <w:lang w:eastAsia="en-IN"/>
+        </w:rPr>
+        <w:t>&gt;</w:t>
+      </w:r>
+      <w:r>
+        <w:rPr>
+          <w:rFonts w:ascii="Consolas" w:eastAsia="Times New Roman" w:hAnsi="Consolas" w:cs="Times New Roman"/>
+          <w:color w:val="D4D4D4"/>
+          <w:sz w:val="21"/>
+          <w:szCs w:val="21"/>
+          <w:lang w:eastAsia="en-IN"/>
+        </w:rPr>
+        <w:t>{{</w:t>
+      </w:r>
+      <w:proofErr w:type="spellStart"/>
+      <w:r>
+        <w:rPr>
+          <w:rFonts w:ascii="Consolas" w:eastAsia="Times New Roman" w:hAnsi="Consolas" w:cs="Times New Roman"/>
+          <w:color w:val="D4D4D4"/>
+          <w:sz w:val="21"/>
+          <w:szCs w:val="21"/>
+          <w:lang w:eastAsia="en-IN"/>
+        </w:rPr>
+        <w:t>p.available</w:t>
+      </w:r>
+      <w:proofErr w:type="spellEnd"/>
+      <w:r>
+        <w:rPr>
+          <w:rFonts w:ascii="Consolas" w:eastAsia="Times New Roman" w:hAnsi="Consolas" w:cs="Times New Roman"/>
+          <w:color w:val="D4D4D4"/>
+          <w:sz w:val="21"/>
+          <w:szCs w:val="21"/>
+          <w:lang w:eastAsia="en-IN"/>
+        </w:rPr>
+        <w:t>}}</w:t>
+      </w:r>
+      <w:r>
+        <w:rPr>
+          <w:rFonts w:ascii="Consolas" w:eastAsia="Times New Roman" w:hAnsi="Consolas" w:cs="Times New Roman"/>
+          <w:color w:val="808080"/>
+          <w:sz w:val="21"/>
+          <w:szCs w:val="21"/>
+          <w:lang w:eastAsia="en-IN"/>
+        </w:rPr>
+        <w:t>&lt;/</w:t>
+      </w:r>
+      <w:r>
+        <w:rPr>
+          <w:rFonts w:ascii="Consolas" w:eastAsia="Times New Roman" w:hAnsi="Consolas" w:cs="Times New Roman"/>
+          <w:color w:val="569CD6"/>
+          <w:sz w:val="21"/>
+          <w:szCs w:val="21"/>
+          <w:lang w:eastAsia="en-IN"/>
+        </w:rPr>
+        <w:t>td</w:t>
+      </w:r>
+      <w:r>
+        <w:rPr>
+          <w:rFonts w:ascii="Consolas" w:eastAsia="Times New Roman" w:hAnsi="Consolas" w:cs="Times New Roman"/>
+          <w:color w:val="808080"/>
+          <w:sz w:val="21"/>
+          <w:szCs w:val="21"/>
+          <w:lang w:eastAsia="en-IN"/>
+        </w:rPr>
+        <w:t>&gt;</w:t>
+      </w:r>
+    </w:p>
+    <w:p>
+      <w:pPr>
+        <w:shd w:val="clear" w:color="auto" w:fill="1E1E1E"/>
+        <w:spacing w:after="0" w:line="285" w:lineRule="atLeast"/>
+        <w:rPr>
+          <w:rFonts w:ascii="Consolas" w:eastAsia="Times New Roman" w:hAnsi="Consolas" w:cs="Times New Roman"/>
+          <w:color w:val="D4D4D4"/>
+          <w:sz w:val="21"/>
+          <w:szCs w:val="21"/>
+          <w:lang w:eastAsia="en-IN"/>
+        </w:rPr>
+      </w:pPr>
+      <w:r>
+        <w:rPr>
+          <w:rFonts w:ascii="Consolas" w:eastAsia="Times New Roman" w:hAnsi="Consolas" w:cs="Times New Roman"/>
+          <w:color w:val="D4D4D4"/>
+          <w:sz w:val="21"/>
+          <w:szCs w:val="21"/>
+          <w:lang w:eastAsia="en-IN"/>
+        </w:rPr>
+        <w:t xml:space="preserve">            </w:t>
+      </w:r>
+      <w:r>
+        <w:rPr>
+          <w:rFonts w:ascii="Consolas" w:eastAsia="Times New Roman" w:hAnsi="Consolas" w:cs="Times New Roman"/>
+          <w:color w:val="808080"/>
+          <w:sz w:val="21"/>
+          <w:szCs w:val="21"/>
+          <w:lang w:eastAsia="en-IN"/>
+        </w:rPr>
+        <w:t>&lt;</w:t>
+      </w:r>
+      <w:proofErr w:type="gramStart"/>
+      <w:r>
+        <w:rPr>
+          <w:rFonts w:ascii="Consolas" w:eastAsia="Times New Roman" w:hAnsi="Consolas" w:cs="Times New Roman"/>
+          <w:color w:val="569CD6"/>
+          <w:sz w:val="21"/>
+          <w:szCs w:val="21"/>
+          <w:lang w:eastAsia="en-IN"/>
+        </w:rPr>
+        <w:t>td</w:t>
+      </w:r>
+      <w:proofErr w:type="gramEnd"/>
+      <w:r>
+        <w:rPr>
+          <w:rFonts w:ascii="Consolas" w:eastAsia="Times New Roman" w:hAnsi="Consolas" w:cs="Times New Roman"/>
+          <w:color w:val="808080"/>
+          <w:sz w:val="21"/>
+          <w:szCs w:val="21"/>
+          <w:lang w:eastAsia="en-IN"/>
+        </w:rPr>
+        <w:t>&gt;</w:t>
+      </w:r>
+      <w:r>
+        <w:rPr>
+          <w:rFonts w:ascii="Consolas" w:eastAsia="Times New Roman" w:hAnsi="Consolas" w:cs="Times New Roman"/>
+          <w:color w:val="D4D4D4"/>
+          <w:sz w:val="21"/>
+          <w:szCs w:val="21"/>
+          <w:lang w:eastAsia="en-IN"/>
+        </w:rPr>
+        <w:t>{{</w:t>
+      </w:r>
+      <w:proofErr w:type="spellStart"/>
+      <w:r>
+        <w:rPr>
+          <w:rFonts w:ascii="Consolas" w:eastAsia="Times New Roman" w:hAnsi="Consolas" w:cs="Times New Roman"/>
+          <w:color w:val="D4D4D4"/>
+          <w:sz w:val="21"/>
+          <w:szCs w:val="21"/>
+          <w:lang w:eastAsia="en-IN"/>
+        </w:rPr>
+        <w:t>p.price</w:t>
+      </w:r>
+      <w:proofErr w:type="spellEnd"/>
+      <w:r>
+        <w:rPr>
+          <w:rFonts w:ascii="Consolas" w:eastAsia="Times New Roman" w:hAnsi="Consolas" w:cs="Times New Roman"/>
+          <w:color w:val="D4D4D4"/>
+          <w:sz w:val="21"/>
+          <w:szCs w:val="21"/>
+          <w:lang w:eastAsia="en-IN"/>
+        </w:rPr>
+        <w:t>}}</w:t>
+      </w:r>
+      <w:r>
+        <w:rPr>
+          <w:rFonts w:ascii="Consolas" w:eastAsia="Times New Roman" w:hAnsi="Consolas" w:cs="Times New Roman"/>
+          <w:color w:val="808080"/>
+          <w:sz w:val="21"/>
+          <w:szCs w:val="21"/>
+          <w:lang w:eastAsia="en-IN"/>
+        </w:rPr>
+        <w:t>&lt;/</w:t>
+      </w:r>
+      <w:r>
+        <w:rPr>
+          <w:rFonts w:ascii="Consolas" w:eastAsia="Times New Roman" w:hAnsi="Consolas" w:cs="Times New Roman"/>
+          <w:color w:val="569CD6"/>
+          <w:sz w:val="21"/>
+          <w:szCs w:val="21"/>
+          <w:lang w:eastAsia="en-IN"/>
+        </w:rPr>
+        <w:t>td</w:t>
+      </w:r>
+      <w:r>
+        <w:rPr>
+          <w:rFonts w:ascii="Consolas" w:eastAsia="Times New Roman" w:hAnsi="Consolas" w:cs="Times New Roman"/>
+          <w:color w:val="808080"/>
+          <w:sz w:val="21"/>
+          <w:szCs w:val="21"/>
+          <w:lang w:eastAsia="en-IN"/>
+        </w:rPr>
+        <w:t>&gt;</w:t>
+      </w:r>
+    </w:p>
+    <w:p>
+      <w:pPr>
+        <w:shd w:val="clear" w:color="auto" w:fill="1E1E1E"/>
+        <w:spacing w:after="0" w:line="285" w:lineRule="atLeast"/>
+        <w:rPr>
+          <w:rFonts w:ascii="Consolas" w:eastAsia="Times New Roman" w:hAnsi="Consolas" w:cs="Times New Roman"/>
+          <w:color w:val="D4D4D4"/>
+          <w:sz w:val="21"/>
+          <w:szCs w:val="21"/>
+          <w:lang w:eastAsia="en-IN"/>
+        </w:rPr>
+      </w:pPr>
+      <w:r>
+        <w:rPr>
+          <w:rFonts w:ascii="Consolas" w:eastAsia="Times New Roman" w:hAnsi="Consolas" w:cs="Times New Roman"/>
+          <w:color w:val="D4D4D4"/>
+          <w:sz w:val="21"/>
+          <w:szCs w:val="21"/>
+          <w:lang w:eastAsia="en-IN"/>
+        </w:rPr>
+        <w:t xml:space="preserve">            </w:t>
+      </w:r>
+      <w:r>
+        <w:rPr>
+          <w:rFonts w:ascii="Consolas" w:eastAsia="Times New Roman" w:hAnsi="Consolas" w:cs="Times New Roman"/>
+          <w:color w:val="808080"/>
+          <w:sz w:val="21"/>
+          <w:szCs w:val="21"/>
+          <w:lang w:eastAsia="en-IN"/>
+        </w:rPr>
+        <w:t>&lt;</w:t>
+      </w:r>
+      <w:proofErr w:type="gramStart"/>
+      <w:r>
+        <w:rPr>
+          <w:rFonts w:ascii="Consolas" w:eastAsia="Times New Roman" w:hAnsi="Consolas" w:cs="Times New Roman"/>
+          <w:color w:val="569CD6"/>
+          <w:sz w:val="21"/>
+          <w:szCs w:val="21"/>
+          <w:lang w:eastAsia="en-IN"/>
+        </w:rPr>
+        <w:t>td</w:t>
+      </w:r>
+      <w:proofErr w:type="gramEnd"/>
+      <w:r>
+        <w:rPr>
+          <w:rFonts w:ascii="Consolas" w:eastAsia="Times New Roman" w:hAnsi="Consolas" w:cs="Times New Roman"/>
+          <w:color w:val="808080"/>
+          <w:sz w:val="21"/>
+          <w:szCs w:val="21"/>
+          <w:lang w:eastAsia="en-IN"/>
+        </w:rPr>
+        <w:t>&gt;</w:t>
+      </w:r>
+      <w:r>
+        <w:rPr>
+          <w:rFonts w:ascii="Consolas" w:eastAsia="Times New Roman" w:hAnsi="Consolas" w:cs="Times New Roman"/>
+          <w:color w:val="D4D4D4"/>
+          <w:sz w:val="21"/>
+          <w:szCs w:val="21"/>
+          <w:lang w:eastAsia="en-IN"/>
+        </w:rPr>
+        <w:t>{{</w:t>
+      </w:r>
+      <w:proofErr w:type="spellStart"/>
+      <w:r>
+        <w:rPr>
+          <w:rFonts w:ascii="Consolas" w:eastAsia="Times New Roman" w:hAnsi="Consolas" w:cs="Times New Roman"/>
+          <w:color w:val="D4D4D4"/>
+          <w:sz w:val="21"/>
+          <w:szCs w:val="21"/>
+          <w:lang w:eastAsia="en-IN"/>
+        </w:rPr>
+        <w:t>p.rating</w:t>
+      </w:r>
+      <w:proofErr w:type="spellEnd"/>
+      <w:r>
+        <w:rPr>
+          <w:rFonts w:ascii="Consolas" w:eastAsia="Times New Roman" w:hAnsi="Consolas" w:cs="Times New Roman"/>
+          <w:color w:val="D4D4D4"/>
+          <w:sz w:val="21"/>
+          <w:szCs w:val="21"/>
+          <w:lang w:eastAsia="en-IN"/>
+        </w:rPr>
+        <w:t>}}</w:t>
+      </w:r>
+      <w:r>
+        <w:rPr>
+          <w:rFonts w:ascii="Consolas" w:eastAsia="Times New Roman" w:hAnsi="Consolas" w:cs="Times New Roman"/>
+          <w:color w:val="808080"/>
+          <w:sz w:val="21"/>
+          <w:szCs w:val="21"/>
+          <w:lang w:eastAsia="en-IN"/>
+        </w:rPr>
+        <w:t>&lt;/</w:t>
+      </w:r>
+      <w:r>
+        <w:rPr>
+          <w:rFonts w:ascii="Consolas" w:eastAsia="Times New Roman" w:hAnsi="Consolas" w:cs="Times New Roman"/>
+          <w:color w:val="569CD6"/>
+          <w:sz w:val="21"/>
+          <w:szCs w:val="21"/>
+          <w:lang w:eastAsia="en-IN"/>
+        </w:rPr>
+        <w:t>td</w:t>
+      </w:r>
+      <w:r>
+        <w:rPr>
+          <w:rFonts w:ascii="Consolas" w:eastAsia="Times New Roman" w:hAnsi="Consolas" w:cs="Times New Roman"/>
+          <w:color w:val="808080"/>
+          <w:sz w:val="21"/>
+          <w:szCs w:val="21"/>
+          <w:lang w:eastAsia="en-IN"/>
+        </w:rPr>
+        <w:t>&gt;</w:t>
+      </w:r>
+    </w:p>
+    <w:p>
+      <w:pPr>
+        <w:shd w:val="clear" w:color="auto" w:fill="1E1E1E"/>
+        <w:spacing w:after="0" w:line="285" w:lineRule="atLeast"/>
+        <w:rPr>
+          <w:rFonts w:ascii="Consolas" w:eastAsia="Times New Roman" w:hAnsi="Consolas" w:cs="Times New Roman"/>
+          <w:color w:val="D4D4D4"/>
+          <w:sz w:val="21"/>
+          <w:szCs w:val="21"/>
+          <w:lang w:eastAsia="en-IN"/>
+        </w:rPr>
+      </w:pPr>
+      <w:r>
+        <w:rPr>
+          <w:rFonts w:ascii="Consolas" w:eastAsia="Times New Roman" w:hAnsi="Consolas" w:cs="Times New Roman"/>
+          <w:color w:val="D4D4D4"/>
+          <w:sz w:val="21"/>
+          <w:szCs w:val="21"/>
+          <w:lang w:eastAsia="en-IN"/>
+        </w:rPr>
+        <w:t xml:space="preserve">        </w:t>
+      </w:r>
+      <w:r>
+        <w:rPr>
+          <w:rFonts w:ascii="Consolas" w:eastAsia="Times New Roman" w:hAnsi="Consolas" w:cs="Times New Roman"/>
+          <w:color w:val="808080"/>
+          <w:sz w:val="21"/>
+          <w:szCs w:val="21"/>
+          <w:lang w:eastAsia="en-IN"/>
+        </w:rPr>
+        <w:t>&lt;/</w:t>
+      </w:r>
+      <w:proofErr w:type="spellStart"/>
+      <w:proofErr w:type="gramStart"/>
+      <w:r>
+        <w:rPr>
+          <w:rFonts w:ascii="Consolas" w:eastAsia="Times New Roman" w:hAnsi="Consolas" w:cs="Times New Roman"/>
+          <w:color w:val="569CD6"/>
+          <w:sz w:val="21"/>
+          <w:szCs w:val="21"/>
+          <w:lang w:eastAsia="en-IN"/>
+        </w:rPr>
+        <w:t>tr</w:t>
+      </w:r>
+      <w:proofErr w:type="spellEnd"/>
+      <w:proofErr w:type="gramEnd"/>
+      <w:r>
+        <w:rPr>
+          <w:rFonts w:ascii="Consolas" w:eastAsia="Times New Roman" w:hAnsi="Consolas" w:cs="Times New Roman"/>
+          <w:color w:val="808080"/>
+          <w:sz w:val="21"/>
+          <w:szCs w:val="21"/>
+          <w:lang w:eastAsia="en-IN"/>
+        </w:rPr>
+        <w:t>&gt;</w:t>
+      </w:r>
+    </w:p>
+    <w:p>
+      <w:pPr>
+        <w:shd w:val="clear" w:color="auto" w:fill="1E1E1E"/>
+        <w:spacing w:after="0" w:line="285" w:lineRule="atLeast"/>
+        <w:rPr>
+          <w:rFonts w:ascii="Consolas" w:eastAsia="Times New Roman" w:hAnsi="Consolas" w:cs="Times New Roman"/>
+          <w:color w:val="D4D4D4"/>
+          <w:sz w:val="21"/>
+          <w:szCs w:val="21"/>
+          <w:lang w:eastAsia="en-IN"/>
+        </w:rPr>
+      </w:pPr>
+      <w:r>
+        <w:rPr>
+          <w:rFonts w:ascii="Consolas" w:eastAsia="Times New Roman" w:hAnsi="Consolas" w:cs="Times New Roman"/>
+          <w:color w:val="D4D4D4"/>
+          <w:sz w:val="21"/>
+          <w:szCs w:val="21"/>
+          <w:lang w:eastAsia="en-IN"/>
+        </w:rPr>
+        <w:t xml:space="preserve">    </w:t>
+      </w:r>
+      <w:r>
+        <w:rPr>
+          <w:rFonts w:ascii="Consolas" w:eastAsia="Times New Roman" w:hAnsi="Consolas" w:cs="Times New Roman"/>
+          <w:color w:val="808080"/>
+          <w:sz w:val="21"/>
+          <w:szCs w:val="21"/>
+          <w:lang w:eastAsia="en-IN"/>
+        </w:rPr>
+        <w:t>&lt;/</w:t>
+      </w:r>
+      <w:proofErr w:type="spellStart"/>
+      <w:r>
+        <w:rPr>
+          <w:rFonts w:ascii="Consolas" w:eastAsia="Times New Roman" w:hAnsi="Consolas" w:cs="Times New Roman"/>
+          <w:color w:val="569CD6"/>
+          <w:sz w:val="21"/>
+          <w:szCs w:val="21"/>
+          <w:lang w:eastAsia="en-IN"/>
+        </w:rPr>
+        <w:t>tbody</w:t>
+      </w:r>
+      <w:proofErr w:type="spellEnd"/>
+      <w:r>
+        <w:rPr>
+          <w:rFonts w:ascii="Consolas" w:eastAsia="Times New Roman" w:hAnsi="Consolas" w:cs="Times New Roman"/>
+          <w:color w:val="808080"/>
+          <w:sz w:val="21"/>
+          <w:szCs w:val="21"/>
+          <w:lang w:eastAsia="en-IN"/>
+        </w:rPr>
+        <w:t>&gt;</w:t>
+      </w:r>
+    </w:p>
+    <w:p>
+      <w:pPr>
+        <w:shd w:val="clear" w:color="auto" w:fill="1E1E1E"/>
+        <w:spacing w:after="0" w:line="285" w:lineRule="atLeast"/>
+        <w:rPr>
+          <w:rFonts w:ascii="Consolas" w:eastAsia="Times New Roman" w:hAnsi="Consolas" w:cs="Times New Roman"/>
+          <w:color w:val="808080"/>
+          <w:sz w:val="21"/>
+          <w:szCs w:val="21"/>
+          <w:lang w:eastAsia="en-IN"/>
+        </w:rPr>
+      </w:pPr>
+      <w:r>
+        <w:rPr>
+          <w:rFonts w:ascii="Consolas" w:eastAsia="Times New Roman" w:hAnsi="Consolas" w:cs="Times New Roman"/>
+          <w:color w:val="808080"/>
+          <w:sz w:val="21"/>
+          <w:szCs w:val="21"/>
+          <w:lang w:eastAsia="en-IN"/>
+        </w:rPr>
+        <w:t>&lt;/</w:t>
+      </w:r>
+      <w:r>
+        <w:rPr>
+          <w:rFonts w:ascii="Consolas" w:eastAsia="Times New Roman" w:hAnsi="Consolas" w:cs="Times New Roman"/>
+          <w:color w:val="569CD6"/>
+          <w:sz w:val="21"/>
+          <w:szCs w:val="21"/>
+          <w:lang w:eastAsia="en-IN"/>
+        </w:rPr>
+        <w:t>table</w:t>
+      </w:r>
+      <w:r>
+        <w:rPr>
+          <w:rFonts w:ascii="Consolas" w:eastAsia="Times New Roman" w:hAnsi="Consolas" w:cs="Times New Roman"/>
+          <w:color w:val="808080"/>
+          <w:sz w:val="21"/>
+          <w:szCs w:val="21"/>
+          <w:lang w:eastAsia="en-IN"/>
+        </w:rPr>
+        <w:t>&gt;</w:t>
+      </w:r>
+    </w:p>
+    <w:p>
+      <w:pPr>
+        <w:rPr>
+          <w:lang w:val="en-US"/>
+        </w:rPr>
+      </w:pPr>
+    </w:p>
+    <w:p>
+      <w:pPr>
+        <w:rPr>
+          <w:lang w:val="en-US"/>
+        </w:rPr>
+      </w:pPr>
+    </w:p>
+    <w:p>
+      <w:pPr>
+        <w:rPr>
+          <w:lang w:val="en-US"/>
+        </w:rPr>
+      </w:pPr>
+    </w:p>
+    <w:p>
+      <w:pPr>
+        <w:rPr>
+          <w:lang w:val="en-US"/>
+        </w:rPr>
+      </w:pPr>
+    </w:p>
+    <w:p>
+      <w:pPr>
+        <w:rPr>
+          <w:lang w:val="en-US"/>
+        </w:rPr>
+      </w:pPr>
+      <w:r>
+        <w:rPr>
+          <w:lang w:val="en-US"/>
+        </w:rPr>
+        <w:lastRenderedPageBreak/>
+        <w:t>Let’s add this product component in app.component.html</w:t>
+      </w:r>
+    </w:p>
+    <w:p>
+      <w:pPr>
+        <w:shd w:val="clear" w:color="auto" w:fill="1E1E1E"/>
+        <w:spacing w:after="0" w:line="285" w:lineRule="atLeast"/>
+        <w:rPr>
+          <w:rFonts w:ascii="Consolas" w:eastAsia="Times New Roman" w:hAnsi="Consolas" w:cs="Times New Roman"/>
+          <w:color w:val="D4D4D4"/>
+          <w:sz w:val="21"/>
+          <w:szCs w:val="21"/>
+          <w:lang w:eastAsia="en-IN"/>
+        </w:rPr>
+      </w:pPr>
+      <w:r>
+        <w:rPr>
+          <w:rFonts w:ascii="Consolas" w:eastAsia="Times New Roman" w:hAnsi="Consolas" w:cs="Times New Roman"/>
+          <w:color w:val="808080"/>
+          <w:sz w:val="21"/>
+          <w:szCs w:val="21"/>
+          <w:lang w:eastAsia="en-IN"/>
+        </w:rPr>
+        <w:t>&lt;</w:t>
+      </w:r>
+      <w:r>
+        <w:rPr>
+          <w:rFonts w:ascii="Consolas" w:eastAsia="Times New Roman" w:hAnsi="Consolas" w:cs="Times New Roman"/>
+          <w:color w:val="569CD6"/>
+          <w:sz w:val="21"/>
+          <w:szCs w:val="21"/>
+          <w:lang w:eastAsia="en-IN"/>
+        </w:rPr>
+        <w:t>div</w:t>
+      </w:r>
+      <w:r>
+        <w:rPr>
+          <w:rFonts w:ascii="Consolas" w:eastAsia="Times New Roman" w:hAnsi="Consolas" w:cs="Times New Roman"/>
+          <w:color w:val="D4D4D4"/>
+          <w:sz w:val="21"/>
+          <w:szCs w:val="21"/>
+          <w:lang w:eastAsia="en-IN"/>
+        </w:rPr>
+        <w:t xml:space="preserve"> </w:t>
+      </w:r>
+      <w:r>
+        <w:rPr>
+          <w:rFonts w:ascii="Consolas" w:eastAsia="Times New Roman" w:hAnsi="Consolas" w:cs="Times New Roman"/>
+          <w:color w:val="9CDCFE"/>
+          <w:sz w:val="21"/>
+          <w:szCs w:val="21"/>
+          <w:lang w:eastAsia="en-IN"/>
+        </w:rPr>
+        <w:t>class</w:t>
+      </w:r>
+      <w:r>
+        <w:rPr>
+          <w:rFonts w:ascii="Consolas" w:eastAsia="Times New Roman" w:hAnsi="Consolas" w:cs="Times New Roman"/>
+          <w:color w:val="D4D4D4"/>
+          <w:sz w:val="21"/>
+          <w:szCs w:val="21"/>
+          <w:lang w:eastAsia="en-IN"/>
+        </w:rPr>
+        <w:t>=</w:t>
+      </w:r>
+      <w:r>
+        <w:rPr>
+          <w:rFonts w:ascii="Consolas" w:eastAsia="Times New Roman" w:hAnsi="Consolas" w:cs="Times New Roman"/>
+          <w:color w:val="CE9178"/>
+          <w:sz w:val="21"/>
+          <w:szCs w:val="21"/>
+          <w:lang w:eastAsia="en-IN"/>
+        </w:rPr>
+        <w:t>"container"</w:t>
+      </w:r>
+      <w:r>
+        <w:rPr>
+          <w:rFonts w:ascii="Consolas" w:eastAsia="Times New Roman" w:hAnsi="Consolas" w:cs="Times New Roman"/>
+          <w:color w:val="808080"/>
+          <w:sz w:val="21"/>
+          <w:szCs w:val="21"/>
+          <w:lang w:eastAsia="en-IN"/>
+        </w:rPr>
+        <w:t>&gt;</w:t>
+      </w:r>
+    </w:p>
+    <w:p>
+      <w:pPr>
+        <w:shd w:val="clear" w:color="auto" w:fill="1E1E1E"/>
+        <w:spacing w:after="0" w:line="285" w:lineRule="atLeast"/>
+        <w:rPr>
+          <w:rFonts w:ascii="Consolas" w:eastAsia="Times New Roman" w:hAnsi="Consolas" w:cs="Times New Roman"/>
+          <w:color w:val="D4D4D4"/>
+          <w:sz w:val="21"/>
+          <w:szCs w:val="21"/>
+          <w:lang w:eastAsia="en-IN"/>
+        </w:rPr>
+      </w:pPr>
+      <w:r>
+        <w:rPr>
+          <w:rFonts w:ascii="Consolas" w:eastAsia="Times New Roman" w:hAnsi="Consolas" w:cs="Times New Roman"/>
+          <w:color w:val="D4D4D4"/>
+          <w:sz w:val="21"/>
+          <w:szCs w:val="21"/>
+          <w:lang w:eastAsia="en-IN"/>
+        </w:rPr>
+        <w:t xml:space="preserve">  </w:t>
+      </w:r>
+      <w:r>
+        <w:rPr>
+          <w:rFonts w:ascii="Consolas" w:eastAsia="Times New Roman" w:hAnsi="Consolas" w:cs="Times New Roman"/>
+          <w:color w:val="808080"/>
+          <w:sz w:val="21"/>
+          <w:szCs w:val="21"/>
+          <w:lang w:eastAsia="en-IN"/>
+        </w:rPr>
+        <w:t>&lt;</w:t>
+      </w:r>
+      <w:r>
+        <w:rPr>
+          <w:rFonts w:ascii="Consolas" w:eastAsia="Times New Roman" w:hAnsi="Consolas" w:cs="Times New Roman"/>
+          <w:color w:val="569CD6"/>
+          <w:sz w:val="21"/>
+          <w:szCs w:val="21"/>
+          <w:lang w:eastAsia="en-IN"/>
+        </w:rPr>
+        <w:t>h1</w:t>
+      </w:r>
+      <w:r>
+        <w:rPr>
+          <w:rFonts w:ascii="Consolas" w:eastAsia="Times New Roman" w:hAnsi="Consolas" w:cs="Times New Roman"/>
+          <w:color w:val="808080"/>
+          <w:sz w:val="21"/>
+          <w:szCs w:val="21"/>
+          <w:lang w:eastAsia="en-IN"/>
+        </w:rPr>
+        <w:t>&gt;</w:t>
+      </w:r>
+      <w:r>
+        <w:rPr>
+          <w:rFonts w:ascii="Consolas" w:eastAsia="Times New Roman" w:hAnsi="Consolas" w:cs="Times New Roman"/>
+          <w:color w:val="D4D4D4"/>
+          <w:sz w:val="21"/>
+          <w:szCs w:val="21"/>
+          <w:lang w:eastAsia="en-IN"/>
+        </w:rPr>
+        <w:t>Welcome to My Shopping cart Application</w:t>
+      </w:r>
+      <w:r>
+        <w:rPr>
+          <w:rFonts w:ascii="Consolas" w:eastAsia="Times New Roman" w:hAnsi="Consolas" w:cs="Times New Roman"/>
+          <w:color w:val="808080"/>
+          <w:sz w:val="21"/>
+          <w:szCs w:val="21"/>
+          <w:lang w:eastAsia="en-IN"/>
+        </w:rPr>
+        <w:t>&lt;/</w:t>
+      </w:r>
+      <w:r>
+        <w:rPr>
+          <w:rFonts w:ascii="Consolas" w:eastAsia="Times New Roman" w:hAnsi="Consolas" w:cs="Times New Roman"/>
+          <w:color w:val="569CD6"/>
+          <w:sz w:val="21"/>
+          <w:szCs w:val="21"/>
+          <w:lang w:eastAsia="en-IN"/>
+        </w:rPr>
+        <w:t>h1</w:t>
+      </w:r>
+      <w:r>
+        <w:rPr>
+          <w:rFonts w:ascii="Consolas" w:eastAsia="Times New Roman" w:hAnsi="Consolas" w:cs="Times New Roman"/>
+          <w:color w:val="808080"/>
+          <w:sz w:val="21"/>
+          <w:szCs w:val="21"/>
+          <w:lang w:eastAsia="en-IN"/>
+        </w:rPr>
+        <w:t>&gt;</w:t>
+      </w:r>
+    </w:p>
+    <w:p>
+      <w:pPr>
+        <w:shd w:val="clear" w:color="auto" w:fill="1E1E1E"/>
+        <w:spacing w:after="0" w:line="285" w:lineRule="atLeast"/>
+        <w:rPr>
+          <w:rFonts w:ascii="Consolas" w:eastAsia="Times New Roman" w:hAnsi="Consolas" w:cs="Times New Roman"/>
+          <w:color w:val="D4D4D4"/>
+          <w:sz w:val="21"/>
+          <w:szCs w:val="21"/>
+          <w:lang w:eastAsia="en-IN"/>
+        </w:rPr>
+      </w:pPr>
+    </w:p>
+    <w:p>
+      <w:pPr>
+        <w:shd w:val="clear" w:color="auto" w:fill="1E1E1E"/>
+        <w:spacing w:after="0" w:line="285" w:lineRule="atLeast"/>
+        <w:rPr>
+          <w:rFonts w:ascii="Consolas" w:eastAsia="Times New Roman" w:hAnsi="Consolas" w:cs="Times New Roman"/>
+          <w:color w:val="D4D4D4"/>
+          <w:sz w:val="21"/>
+          <w:szCs w:val="21"/>
+          <w:lang w:eastAsia="en-IN"/>
+        </w:rPr>
+      </w:pPr>
+      <w:r>
+        <w:rPr>
+          <w:rFonts w:ascii="Consolas" w:eastAsia="Times New Roman" w:hAnsi="Consolas" w:cs="Times New Roman"/>
+          <w:color w:val="D4D4D4"/>
+          <w:sz w:val="21"/>
+          <w:szCs w:val="21"/>
+          <w:lang w:eastAsia="en-IN"/>
+        </w:rPr>
+        <w:t xml:space="preserve">  </w:t>
+      </w:r>
+      <w:r>
+        <w:rPr>
+          <w:rFonts w:ascii="Consolas" w:eastAsia="Times New Roman" w:hAnsi="Consolas" w:cs="Times New Roman"/>
+          <w:color w:val="6A9955"/>
+          <w:sz w:val="21"/>
+          <w:szCs w:val="21"/>
+          <w:lang w:eastAsia="en-IN"/>
+        </w:rPr>
+        <w:t>&lt;!--included component--&gt;</w:t>
+      </w:r>
+    </w:p>
+    <w:p>
+      <w:pPr>
+        <w:shd w:val="clear" w:color="auto" w:fill="1E1E1E"/>
+        <w:spacing w:after="0" w:line="285" w:lineRule="atLeast"/>
+        <w:rPr>
+          <w:rFonts w:ascii="Consolas" w:eastAsia="Times New Roman" w:hAnsi="Consolas" w:cs="Times New Roman"/>
+          <w:color w:val="D4D4D4"/>
+          <w:sz w:val="21"/>
+          <w:szCs w:val="21"/>
+          <w:lang w:eastAsia="en-IN"/>
+        </w:rPr>
+      </w:pPr>
+      <w:r>
+        <w:rPr>
+          <w:rFonts w:ascii="Consolas" w:eastAsia="Times New Roman" w:hAnsi="Consolas" w:cs="Times New Roman"/>
+          <w:color w:val="D4D4D4"/>
+          <w:sz w:val="21"/>
+          <w:szCs w:val="21"/>
+          <w:lang w:eastAsia="en-IN"/>
+        </w:rPr>
+        <w:t xml:space="preserve">  </w:t>
+      </w:r>
+      <w:r>
+        <w:rPr>
+          <w:rFonts w:ascii="Consolas" w:eastAsia="Times New Roman" w:hAnsi="Consolas" w:cs="Times New Roman"/>
+          <w:color w:val="808080"/>
+          <w:sz w:val="21"/>
+          <w:szCs w:val="21"/>
+          <w:lang w:eastAsia="en-IN"/>
+        </w:rPr>
+        <w:t>&lt;</w:t>
+      </w:r>
+      <w:r>
+        <w:rPr>
+          <w:rFonts w:ascii="Consolas" w:eastAsia="Times New Roman" w:hAnsi="Consolas" w:cs="Times New Roman"/>
+          <w:color w:val="569CD6"/>
+          <w:sz w:val="21"/>
+          <w:szCs w:val="21"/>
+          <w:lang w:eastAsia="en-IN"/>
+        </w:rPr>
+        <w:t>app-products</w:t>
+      </w:r>
+      <w:r>
+        <w:rPr>
+          <w:rFonts w:ascii="Consolas" w:eastAsia="Times New Roman" w:hAnsi="Consolas" w:cs="Times New Roman"/>
+          <w:color w:val="808080"/>
+          <w:sz w:val="21"/>
+          <w:szCs w:val="21"/>
+          <w:lang w:eastAsia="en-IN"/>
+        </w:rPr>
+        <w:t>&gt;&lt;/</w:t>
+      </w:r>
+      <w:r>
+        <w:rPr>
+          <w:rFonts w:ascii="Consolas" w:eastAsia="Times New Roman" w:hAnsi="Consolas" w:cs="Times New Roman"/>
+          <w:color w:val="569CD6"/>
+          <w:sz w:val="21"/>
+          <w:szCs w:val="21"/>
+          <w:lang w:eastAsia="en-IN"/>
+        </w:rPr>
+        <w:t>app-products</w:t>
+      </w:r>
+      <w:r>
+        <w:rPr>
+          <w:rFonts w:ascii="Consolas" w:eastAsia="Times New Roman" w:hAnsi="Consolas" w:cs="Times New Roman"/>
+          <w:color w:val="808080"/>
+          <w:sz w:val="21"/>
+          <w:szCs w:val="21"/>
+          <w:lang w:eastAsia="en-IN"/>
+        </w:rPr>
+        <w:t>&gt;</w:t>
+      </w:r>
+    </w:p>
+    <w:p>
+      <w:pPr>
+        <w:shd w:val="clear" w:color="auto" w:fill="1E1E1E"/>
+        <w:spacing w:after="0" w:line="285" w:lineRule="atLeast"/>
+        <w:rPr>
+          <w:rFonts w:ascii="Consolas" w:eastAsia="Times New Roman" w:hAnsi="Consolas" w:cs="Times New Roman"/>
+          <w:color w:val="D4D4D4"/>
+          <w:sz w:val="21"/>
+          <w:szCs w:val="21"/>
+          <w:lang w:eastAsia="en-IN"/>
+        </w:rPr>
+      </w:pPr>
+      <w:r>
+        <w:rPr>
+          <w:rFonts w:ascii="Consolas" w:eastAsia="Times New Roman" w:hAnsi="Consolas" w:cs="Times New Roman"/>
+          <w:color w:val="D4D4D4"/>
+          <w:sz w:val="21"/>
+          <w:szCs w:val="21"/>
+          <w:lang w:eastAsia="en-IN"/>
+        </w:rPr>
+        <w:t xml:space="preserve">  </w:t>
+      </w:r>
+      <w:proofErr w:type="gramStart"/>
+      <w:r>
+        <w:rPr>
+          <w:rFonts w:ascii="Consolas" w:eastAsia="Times New Roman" w:hAnsi="Consolas" w:cs="Times New Roman"/>
+          <w:color w:val="6A9955"/>
+          <w:sz w:val="21"/>
+          <w:szCs w:val="21"/>
+          <w:lang w:eastAsia="en-IN"/>
+        </w:rPr>
+        <w:t>&lt;!--</w:t>
+      </w:r>
+      <w:proofErr w:type="gramEnd"/>
+      <w:r>
+        <w:rPr>
+          <w:rFonts w:ascii="Consolas" w:eastAsia="Times New Roman" w:hAnsi="Consolas" w:cs="Times New Roman"/>
+          <w:color w:val="6A9955"/>
+          <w:sz w:val="21"/>
+          <w:szCs w:val="21"/>
+          <w:lang w:eastAsia="en-IN"/>
+        </w:rPr>
+        <w:t xml:space="preserve"> &lt;app-header&gt;&lt;/app-header&gt;</w:t>
+      </w:r>
+    </w:p>
+    <w:p>
+      <w:pPr>
+        <w:shd w:val="clear" w:color="auto" w:fill="1E1E1E"/>
+        <w:spacing w:after="0" w:line="285" w:lineRule="atLeast"/>
+        <w:rPr>
+          <w:rFonts w:ascii="Consolas" w:eastAsia="Times New Roman" w:hAnsi="Consolas" w:cs="Times New Roman"/>
+          <w:color w:val="D4D4D4"/>
+          <w:sz w:val="21"/>
+          <w:szCs w:val="21"/>
+          <w:lang w:eastAsia="en-IN"/>
+        </w:rPr>
+      </w:pPr>
+      <w:r>
+        <w:rPr>
+          <w:rFonts w:ascii="Consolas" w:eastAsia="Times New Roman" w:hAnsi="Consolas" w:cs="Times New Roman"/>
+          <w:color w:val="6A9955"/>
+          <w:sz w:val="21"/>
+          <w:szCs w:val="21"/>
+          <w:lang w:eastAsia="en-IN"/>
+        </w:rPr>
+        <w:t>  &lt;app-</w:t>
+      </w:r>
+      <w:proofErr w:type="spellStart"/>
+      <w:r>
+        <w:rPr>
+          <w:rFonts w:ascii="Consolas" w:eastAsia="Times New Roman" w:hAnsi="Consolas" w:cs="Times New Roman"/>
+          <w:color w:val="6A9955"/>
+          <w:sz w:val="21"/>
+          <w:szCs w:val="21"/>
+          <w:lang w:eastAsia="en-IN"/>
+        </w:rPr>
+        <w:t>datainteraction</w:t>
+      </w:r>
+      <w:proofErr w:type="spellEnd"/>
+      <w:r>
+        <w:rPr>
+          <w:rFonts w:ascii="Consolas" w:eastAsia="Times New Roman" w:hAnsi="Consolas" w:cs="Times New Roman"/>
+          <w:color w:val="6A9955"/>
+          <w:sz w:val="21"/>
+          <w:szCs w:val="21"/>
+          <w:lang w:eastAsia="en-IN"/>
+        </w:rPr>
+        <w:t>&gt;&lt;/app-</w:t>
+      </w:r>
+      <w:proofErr w:type="spellStart"/>
+      <w:r>
+        <w:rPr>
+          <w:rFonts w:ascii="Consolas" w:eastAsia="Times New Roman" w:hAnsi="Consolas" w:cs="Times New Roman"/>
+          <w:color w:val="6A9955"/>
+          <w:sz w:val="21"/>
+          <w:szCs w:val="21"/>
+          <w:lang w:eastAsia="en-IN"/>
+        </w:rPr>
+        <w:t>datainteraction</w:t>
+      </w:r>
+      <w:proofErr w:type="spellEnd"/>
+      <w:r>
+        <w:rPr>
+          <w:rFonts w:ascii="Consolas" w:eastAsia="Times New Roman" w:hAnsi="Consolas" w:cs="Times New Roman"/>
+          <w:color w:val="6A9955"/>
+          <w:sz w:val="21"/>
+          <w:szCs w:val="21"/>
+          <w:lang w:eastAsia="en-IN"/>
+        </w:rPr>
+        <w:t>&gt; --&gt;</w:t>
+      </w:r>
+    </w:p>
+    <w:p>
+      <w:pPr>
+        <w:shd w:val="clear" w:color="auto" w:fill="1E1E1E"/>
+        <w:spacing w:after="0" w:line="285" w:lineRule="atLeast"/>
+        <w:rPr>
+          <w:rFonts w:ascii="Consolas" w:eastAsia="Times New Roman" w:hAnsi="Consolas" w:cs="Times New Roman"/>
+          <w:color w:val="D4D4D4"/>
+          <w:sz w:val="21"/>
+          <w:szCs w:val="21"/>
+          <w:lang w:eastAsia="en-IN"/>
+        </w:rPr>
+      </w:pPr>
+      <w:r>
+        <w:rPr>
+          <w:rFonts w:ascii="Consolas" w:eastAsia="Times New Roman" w:hAnsi="Consolas" w:cs="Times New Roman"/>
+          <w:color w:val="808080"/>
+          <w:sz w:val="21"/>
+          <w:szCs w:val="21"/>
+          <w:lang w:eastAsia="en-IN"/>
+        </w:rPr>
+        <w:t>&lt;/</w:t>
+      </w:r>
+      <w:r>
+        <w:rPr>
+          <w:rFonts w:ascii="Consolas" w:eastAsia="Times New Roman" w:hAnsi="Consolas" w:cs="Times New Roman"/>
+          <w:color w:val="569CD6"/>
+          <w:sz w:val="21"/>
+          <w:szCs w:val="21"/>
+          <w:lang w:eastAsia="en-IN"/>
+        </w:rPr>
+        <w:t>div</w:t>
+      </w:r>
+      <w:r>
+        <w:rPr>
+          <w:rFonts w:ascii="Consolas" w:eastAsia="Times New Roman" w:hAnsi="Consolas" w:cs="Times New Roman"/>
+          <w:color w:val="808080"/>
+          <w:sz w:val="21"/>
+          <w:szCs w:val="21"/>
+          <w:lang w:eastAsia="en-IN"/>
+        </w:rPr>
+        <w:t>&gt;</w:t>
+      </w:r>
+    </w:p>
+    <w:p>
+      <w:pPr>
+        <w:rPr>
+          <w:lang w:val="en-US"/>
+        </w:rPr>
+      </w:pPr>
+    </w:p>
+    <w:p>
+      <w:pPr>
+        <w:rPr>
+          <w:lang w:val="en-US"/>
+        </w:rPr>
+      </w:pPr>
+      <w:r>
+        <w:rPr>
+          <w:lang w:val="en-US"/>
+        </w:rPr>
+        <w:t xml:space="preserve">Inside this </w:t>
+      </w:r>
+      <w:proofErr w:type="gramStart"/>
+      <w:r>
+        <w:rPr>
+          <w:lang w:val="en-US"/>
+        </w:rPr>
+        <w:t>Let’s</w:t>
+      </w:r>
+      <w:proofErr w:type="gramEnd"/>
+      <w:r>
+        <w:rPr>
+          <w:lang w:val="en-US"/>
+        </w:rPr>
+        <w:t xml:space="preserve"> do some styling of data using class binding</w:t>
+      </w:r>
+    </w:p>
+    <w:p>
+      <w:pPr>
+        <w:rPr>
+          <w:lang w:val="en-US"/>
+        </w:rPr>
+      </w:pPr>
+      <w:r>
+        <w:rPr>
+          <w:lang w:val="en-US"/>
+        </w:rPr>
+        <w:t>Open products.component.css file and add below class</w:t>
+      </w:r>
+    </w:p>
+    <w:p>
+      <w:pPr>
+        <w:shd w:val="clear" w:color="auto" w:fill="1E1E1E"/>
+        <w:spacing w:after="0" w:line="285" w:lineRule="atLeast"/>
+        <w:rPr>
+          <w:rFonts w:ascii="Consolas" w:eastAsia="Times New Roman" w:hAnsi="Consolas" w:cs="Times New Roman"/>
+          <w:color w:val="D4D4D4"/>
+          <w:sz w:val="21"/>
+          <w:szCs w:val="21"/>
+          <w:lang w:eastAsia="en-IN"/>
+        </w:rPr>
+      </w:pPr>
+      <w:r>
+        <w:rPr>
+          <w:rFonts w:ascii="Consolas" w:eastAsia="Times New Roman" w:hAnsi="Consolas" w:cs="Times New Roman"/>
+          <w:color w:val="D7BA7D"/>
+          <w:sz w:val="21"/>
+          <w:szCs w:val="21"/>
+          <w:lang w:eastAsia="en-IN"/>
+        </w:rPr>
+        <w:t>.</w:t>
+      </w:r>
+      <w:proofErr w:type="gramStart"/>
+      <w:r>
+        <w:rPr>
+          <w:rFonts w:ascii="Consolas" w:eastAsia="Times New Roman" w:hAnsi="Consolas" w:cs="Times New Roman"/>
+          <w:color w:val="D7BA7D"/>
+          <w:sz w:val="21"/>
+          <w:szCs w:val="21"/>
+          <w:lang w:eastAsia="en-IN"/>
+        </w:rPr>
+        <w:t>stock</w:t>
+      </w:r>
+      <w:r>
+        <w:rPr>
+          <w:rFonts w:ascii="Consolas" w:eastAsia="Times New Roman" w:hAnsi="Consolas" w:cs="Times New Roman"/>
+          <w:color w:val="D4D4D4"/>
+          <w:sz w:val="21"/>
+          <w:szCs w:val="21"/>
+          <w:lang w:eastAsia="en-IN"/>
+        </w:rPr>
+        <w:t>{</w:t>
+      </w:r>
+      <w:proofErr w:type="gramEnd"/>
+    </w:p>
+    <w:p>
+      <w:pPr>
+        <w:shd w:val="clear" w:color="auto" w:fill="1E1E1E"/>
+        <w:spacing w:after="0" w:line="285" w:lineRule="atLeast"/>
+        <w:rPr>
+          <w:rFonts w:ascii="Consolas" w:eastAsia="Times New Roman" w:hAnsi="Consolas" w:cs="Times New Roman"/>
+          <w:color w:val="D4D4D4"/>
+          <w:sz w:val="21"/>
+          <w:szCs w:val="21"/>
+          <w:lang w:eastAsia="en-IN"/>
+        </w:rPr>
+      </w:pPr>
+      <w:r>
+        <w:rPr>
+          <w:rFonts w:ascii="Consolas" w:eastAsia="Times New Roman" w:hAnsi="Consolas" w:cs="Times New Roman"/>
+          <w:color w:val="D4D4D4"/>
+          <w:sz w:val="21"/>
+          <w:szCs w:val="21"/>
+          <w:lang w:eastAsia="en-IN"/>
+        </w:rPr>
+        <w:t xml:space="preserve">    </w:t>
+      </w:r>
+      <w:proofErr w:type="gramStart"/>
+      <w:r>
+        <w:rPr>
+          <w:rFonts w:ascii="Consolas" w:eastAsia="Times New Roman" w:hAnsi="Consolas" w:cs="Times New Roman"/>
+          <w:color w:val="9CDCFE"/>
+          <w:sz w:val="21"/>
+          <w:szCs w:val="21"/>
+          <w:lang w:eastAsia="en-IN"/>
+        </w:rPr>
+        <w:t>background-</w:t>
+      </w:r>
+      <w:proofErr w:type="spellStart"/>
+      <w:r>
+        <w:rPr>
+          <w:rFonts w:ascii="Consolas" w:eastAsia="Times New Roman" w:hAnsi="Consolas" w:cs="Times New Roman"/>
+          <w:color w:val="9CDCFE"/>
+          <w:sz w:val="21"/>
+          <w:szCs w:val="21"/>
+          <w:lang w:eastAsia="en-IN"/>
+        </w:rPr>
+        <w:t>color</w:t>
+      </w:r>
+      <w:proofErr w:type="spellEnd"/>
+      <w:proofErr w:type="gramEnd"/>
+      <w:r>
+        <w:rPr>
+          <w:rFonts w:ascii="Consolas" w:eastAsia="Times New Roman" w:hAnsi="Consolas" w:cs="Times New Roman"/>
+          <w:color w:val="D4D4D4"/>
+          <w:sz w:val="21"/>
+          <w:szCs w:val="21"/>
+          <w:lang w:eastAsia="en-IN"/>
+        </w:rPr>
+        <w:t xml:space="preserve">: </w:t>
+      </w:r>
+      <w:r>
+        <w:rPr>
+          <w:rFonts w:ascii="Consolas" w:eastAsia="Times New Roman" w:hAnsi="Consolas" w:cs="Times New Roman"/>
+          <w:color w:val="CE9178"/>
+          <w:sz w:val="21"/>
+          <w:szCs w:val="21"/>
+          <w:lang w:eastAsia="en-IN"/>
+        </w:rPr>
+        <w:t>green</w:t>
+      </w:r>
+      <w:r>
+        <w:rPr>
+          <w:rFonts w:ascii="Consolas" w:eastAsia="Times New Roman" w:hAnsi="Consolas" w:cs="Times New Roman"/>
+          <w:color w:val="D4D4D4"/>
+          <w:sz w:val="21"/>
+          <w:szCs w:val="21"/>
+          <w:lang w:eastAsia="en-IN"/>
+        </w:rPr>
+        <w:t>;</w:t>
+      </w:r>
+    </w:p>
+    <w:p>
+      <w:pPr>
+        <w:shd w:val="clear" w:color="auto" w:fill="1E1E1E"/>
+        <w:spacing w:after="0" w:line="285" w:lineRule="atLeast"/>
+        <w:rPr>
+          <w:rFonts w:ascii="Consolas" w:eastAsia="Times New Roman" w:hAnsi="Consolas" w:cs="Times New Roman"/>
+          <w:color w:val="D4D4D4"/>
+          <w:sz w:val="21"/>
+          <w:szCs w:val="21"/>
+          <w:lang w:eastAsia="en-IN"/>
+        </w:rPr>
+      </w:pPr>
+      <w:r>
+        <w:rPr>
+          <w:rFonts w:ascii="Consolas" w:eastAsia="Times New Roman" w:hAnsi="Consolas" w:cs="Times New Roman"/>
+          <w:color w:val="D4D4D4"/>
+          <w:sz w:val="21"/>
+          <w:szCs w:val="21"/>
+          <w:lang w:eastAsia="en-IN"/>
+        </w:rPr>
+        <w:t xml:space="preserve">    </w:t>
+      </w:r>
+      <w:proofErr w:type="spellStart"/>
+      <w:proofErr w:type="gramStart"/>
+      <w:r>
+        <w:rPr>
+          <w:rFonts w:ascii="Consolas" w:eastAsia="Times New Roman" w:hAnsi="Consolas" w:cs="Times New Roman"/>
+          <w:color w:val="9CDCFE"/>
+          <w:sz w:val="21"/>
+          <w:szCs w:val="21"/>
+          <w:lang w:eastAsia="en-IN"/>
+        </w:rPr>
+        <w:t>color</w:t>
+      </w:r>
+      <w:proofErr w:type="spellEnd"/>
+      <w:proofErr w:type="gramEnd"/>
+      <w:r>
+        <w:rPr>
+          <w:rFonts w:ascii="Consolas" w:eastAsia="Times New Roman" w:hAnsi="Consolas" w:cs="Times New Roman"/>
+          <w:color w:val="D4D4D4"/>
+          <w:sz w:val="21"/>
+          <w:szCs w:val="21"/>
+          <w:lang w:eastAsia="en-IN"/>
+        </w:rPr>
+        <w:t xml:space="preserve">: </w:t>
+      </w:r>
+      <w:r>
+        <w:rPr>
+          <w:rFonts w:ascii="Consolas" w:eastAsia="Times New Roman" w:hAnsi="Consolas" w:cs="Times New Roman"/>
+          <w:color w:val="CE9178"/>
+          <w:sz w:val="21"/>
+          <w:szCs w:val="21"/>
+          <w:lang w:eastAsia="en-IN"/>
+        </w:rPr>
+        <w:t>white</w:t>
+      </w:r>
+      <w:r>
+        <w:rPr>
+          <w:rFonts w:ascii="Consolas" w:eastAsia="Times New Roman" w:hAnsi="Consolas" w:cs="Times New Roman"/>
+          <w:color w:val="D4D4D4"/>
+          <w:sz w:val="21"/>
+          <w:szCs w:val="21"/>
+          <w:lang w:eastAsia="en-IN"/>
+        </w:rPr>
+        <w:t>;</w:t>
+      </w:r>
+    </w:p>
+    <w:p>
+      <w:pPr>
+        <w:shd w:val="clear" w:color="auto" w:fill="1E1E1E"/>
+        <w:spacing w:after="0" w:line="285" w:lineRule="atLeast"/>
+        <w:rPr>
+          <w:rFonts w:ascii="Consolas" w:eastAsia="Times New Roman" w:hAnsi="Consolas" w:cs="Times New Roman"/>
+          <w:color w:val="D4D4D4"/>
+          <w:sz w:val="21"/>
+          <w:szCs w:val="21"/>
+          <w:lang w:eastAsia="en-IN"/>
+        </w:rPr>
+      </w:pPr>
+      <w:r>
+        <w:rPr>
+          <w:rFonts w:ascii="Consolas" w:eastAsia="Times New Roman" w:hAnsi="Consolas" w:cs="Times New Roman"/>
+          <w:color w:val="D4D4D4"/>
+          <w:sz w:val="21"/>
+          <w:szCs w:val="21"/>
+          <w:lang w:eastAsia="en-IN"/>
+        </w:rPr>
+        <w:t xml:space="preserve">    </w:t>
+      </w:r>
+      <w:proofErr w:type="gramStart"/>
+      <w:r>
+        <w:rPr>
+          <w:rFonts w:ascii="Consolas" w:eastAsia="Times New Roman" w:hAnsi="Consolas" w:cs="Times New Roman"/>
+          <w:color w:val="9CDCFE"/>
+          <w:sz w:val="21"/>
+          <w:szCs w:val="21"/>
+          <w:lang w:eastAsia="en-IN"/>
+        </w:rPr>
+        <w:t>font-weight</w:t>
+      </w:r>
+      <w:proofErr w:type="gramEnd"/>
+      <w:r>
+        <w:rPr>
+          <w:rFonts w:ascii="Consolas" w:eastAsia="Times New Roman" w:hAnsi="Consolas" w:cs="Times New Roman"/>
+          <w:color w:val="D4D4D4"/>
+          <w:sz w:val="21"/>
+          <w:szCs w:val="21"/>
+          <w:lang w:eastAsia="en-IN"/>
+        </w:rPr>
+        <w:t xml:space="preserve">: </w:t>
+      </w:r>
+      <w:r>
+        <w:rPr>
+          <w:rFonts w:ascii="Consolas" w:eastAsia="Times New Roman" w:hAnsi="Consolas" w:cs="Times New Roman"/>
+          <w:color w:val="B5CEA8"/>
+          <w:sz w:val="21"/>
+          <w:szCs w:val="21"/>
+          <w:lang w:eastAsia="en-IN"/>
+        </w:rPr>
+        <w:t>700</w:t>
+      </w:r>
+      <w:r>
+        <w:rPr>
+          <w:rFonts w:ascii="Consolas" w:eastAsia="Times New Roman" w:hAnsi="Consolas" w:cs="Times New Roman"/>
+          <w:color w:val="D4D4D4"/>
+          <w:sz w:val="21"/>
+          <w:szCs w:val="21"/>
+          <w:lang w:eastAsia="en-IN"/>
+        </w:rPr>
+        <w:t>;</w:t>
+      </w:r>
+    </w:p>
+    <w:p>
+      <w:pPr>
+        <w:shd w:val="clear" w:color="auto" w:fill="1E1E1E"/>
+        <w:spacing w:after="0" w:line="285" w:lineRule="atLeast"/>
+        <w:rPr>
+          <w:rFonts w:ascii="Consolas" w:eastAsia="Times New Roman" w:hAnsi="Consolas" w:cs="Times New Roman"/>
+          <w:color w:val="D4D4D4"/>
+          <w:sz w:val="21"/>
+          <w:szCs w:val="21"/>
+          <w:lang w:eastAsia="en-IN"/>
+        </w:rPr>
+      </w:pPr>
+      <w:r>
+        <w:rPr>
+          <w:rFonts w:ascii="Consolas" w:eastAsia="Times New Roman" w:hAnsi="Consolas" w:cs="Times New Roman"/>
+          <w:color w:val="D4D4D4"/>
+          <w:sz w:val="21"/>
+          <w:szCs w:val="21"/>
+          <w:lang w:eastAsia="en-IN"/>
+        </w:rPr>
+        <w:t>}</w:t>
+      </w:r>
+    </w:p>
+    <w:p>
+      <w:pPr>
+        <w:rPr>
+          <w:lang w:val="en-US"/>
+        </w:rPr>
+      </w:pPr>
+    </w:p>
+    <w:p>
+      <w:pPr>
+        <w:rPr>
+          <w:lang w:val="en-US"/>
+        </w:rPr>
+      </w:pPr>
+      <w:r>
+        <w:rPr>
+          <w:lang w:val="en-US"/>
+        </w:rPr>
+        <w:t>Nor let’s do some dynamic class binding by updating products html file</w:t>
+      </w:r>
+    </w:p>
+    <w:p>
+      <w:pPr>
+        <w:shd w:val="clear" w:color="auto" w:fill="1E1E1E"/>
+        <w:spacing w:after="0" w:line="285" w:lineRule="atLeast"/>
+        <w:rPr>
+          <w:rFonts w:ascii="Consolas" w:eastAsia="Times New Roman" w:hAnsi="Consolas" w:cs="Times New Roman"/>
+          <w:color w:val="D4D4D4"/>
+          <w:sz w:val="21"/>
+          <w:szCs w:val="21"/>
+          <w:lang w:eastAsia="en-IN"/>
+        </w:rPr>
+      </w:pPr>
+      <w:r>
+        <w:rPr>
+          <w:rFonts w:ascii="Consolas" w:eastAsia="Times New Roman" w:hAnsi="Consolas" w:cs="Times New Roman"/>
+          <w:color w:val="D4D4D4"/>
+          <w:sz w:val="21"/>
+          <w:szCs w:val="21"/>
+          <w:lang w:eastAsia="en-IN"/>
+        </w:rPr>
+        <w:t> </w:t>
+      </w:r>
+      <w:r>
+        <w:rPr>
+          <w:rFonts w:ascii="Consolas" w:eastAsia="Times New Roman" w:hAnsi="Consolas" w:cs="Times New Roman"/>
+          <w:color w:val="808080"/>
+          <w:sz w:val="21"/>
+          <w:szCs w:val="21"/>
+          <w:lang w:eastAsia="en-IN"/>
+        </w:rPr>
+        <w:t>&lt;</w:t>
+      </w:r>
+      <w:r>
+        <w:rPr>
+          <w:rFonts w:ascii="Consolas" w:eastAsia="Times New Roman" w:hAnsi="Consolas" w:cs="Times New Roman"/>
+          <w:color w:val="569CD6"/>
+          <w:sz w:val="21"/>
+          <w:szCs w:val="21"/>
+          <w:lang w:eastAsia="en-IN"/>
+        </w:rPr>
+        <w:t>td</w:t>
+      </w:r>
+      <w:r>
+        <w:rPr>
+          <w:rFonts w:ascii="Consolas" w:eastAsia="Times New Roman" w:hAnsi="Consolas" w:cs="Times New Roman"/>
+          <w:color w:val="D4D4D4"/>
+          <w:sz w:val="21"/>
+          <w:szCs w:val="21"/>
+          <w:lang w:eastAsia="en-IN"/>
+        </w:rPr>
+        <w:t xml:space="preserve"> </w:t>
+      </w:r>
+      <w:r>
+        <w:rPr>
+          <w:rFonts w:ascii="Consolas" w:eastAsia="Times New Roman" w:hAnsi="Consolas" w:cs="Times New Roman"/>
+          <w:color w:val="9CDCFE"/>
+          <w:sz w:val="21"/>
+          <w:szCs w:val="21"/>
+          <w:lang w:eastAsia="en-IN"/>
+        </w:rPr>
+        <w:t>[</w:t>
+      </w:r>
+      <w:proofErr w:type="spellStart"/>
+      <w:r>
+        <w:rPr>
+          <w:rFonts w:ascii="Consolas" w:eastAsia="Times New Roman" w:hAnsi="Consolas" w:cs="Times New Roman"/>
+          <w:color w:val="9CDCFE"/>
+          <w:sz w:val="21"/>
+          <w:szCs w:val="21"/>
+          <w:lang w:eastAsia="en-IN"/>
+        </w:rPr>
+        <w:t>class.stock</w:t>
+      </w:r>
+      <w:proofErr w:type="spellEnd"/>
+      <w:r>
+        <w:rPr>
+          <w:rFonts w:ascii="Consolas" w:eastAsia="Times New Roman" w:hAnsi="Consolas" w:cs="Times New Roman"/>
+          <w:color w:val="9CDCFE"/>
+          <w:sz w:val="21"/>
+          <w:szCs w:val="21"/>
+          <w:lang w:eastAsia="en-IN"/>
+        </w:rPr>
+        <w:t>]</w:t>
+      </w:r>
+      <w:r>
+        <w:rPr>
+          <w:rFonts w:ascii="Consolas" w:eastAsia="Times New Roman" w:hAnsi="Consolas" w:cs="Times New Roman"/>
+          <w:color w:val="D4D4D4"/>
+          <w:sz w:val="21"/>
+          <w:szCs w:val="21"/>
+          <w:lang w:eastAsia="en-IN"/>
+        </w:rPr>
+        <w:t>=</w:t>
+      </w:r>
+      <w:r>
+        <w:rPr>
+          <w:rFonts w:ascii="Consolas" w:eastAsia="Times New Roman" w:hAnsi="Consolas" w:cs="Times New Roman"/>
+          <w:color w:val="CE9178"/>
+          <w:sz w:val="21"/>
+          <w:szCs w:val="21"/>
+          <w:lang w:eastAsia="en-IN"/>
+        </w:rPr>
+        <w:t>"true"</w:t>
+      </w:r>
+      <w:r>
+        <w:rPr>
+          <w:rFonts w:ascii="Consolas" w:eastAsia="Times New Roman" w:hAnsi="Consolas" w:cs="Times New Roman"/>
+          <w:color w:val="808080"/>
+          <w:sz w:val="21"/>
+          <w:szCs w:val="21"/>
+          <w:lang w:eastAsia="en-IN"/>
+        </w:rPr>
+        <w:t>&gt;</w:t>
+      </w:r>
+      <w:r>
+        <w:rPr>
+          <w:rFonts w:ascii="Consolas" w:eastAsia="Times New Roman" w:hAnsi="Consolas" w:cs="Times New Roman"/>
+          <w:color w:val="D4D4D4"/>
+          <w:sz w:val="21"/>
+          <w:szCs w:val="21"/>
+          <w:lang w:eastAsia="en-IN"/>
+        </w:rPr>
+        <w:t>{{</w:t>
+      </w:r>
+      <w:proofErr w:type="spellStart"/>
+      <w:r>
+        <w:rPr>
+          <w:rFonts w:ascii="Consolas" w:eastAsia="Times New Roman" w:hAnsi="Consolas" w:cs="Times New Roman"/>
+          <w:color w:val="D4D4D4"/>
+          <w:sz w:val="21"/>
+          <w:szCs w:val="21"/>
+          <w:lang w:eastAsia="en-IN"/>
+        </w:rPr>
+        <w:t>p.available</w:t>
+      </w:r>
+      <w:proofErr w:type="spellEnd"/>
+      <w:r>
+        <w:rPr>
+          <w:rFonts w:ascii="Consolas" w:eastAsia="Times New Roman" w:hAnsi="Consolas" w:cs="Times New Roman"/>
+          <w:color w:val="D4D4D4"/>
+          <w:sz w:val="21"/>
+          <w:szCs w:val="21"/>
+          <w:lang w:eastAsia="en-IN"/>
+        </w:rPr>
+        <w:t>}}</w:t>
+      </w:r>
+      <w:r>
+        <w:rPr>
+          <w:rFonts w:ascii="Consolas" w:eastAsia="Times New Roman" w:hAnsi="Consolas" w:cs="Times New Roman"/>
+          <w:color w:val="808080"/>
+          <w:sz w:val="21"/>
+          <w:szCs w:val="21"/>
+          <w:lang w:eastAsia="en-IN"/>
+        </w:rPr>
+        <w:t>&lt;/</w:t>
+      </w:r>
+      <w:r>
+        <w:rPr>
+          <w:rFonts w:ascii="Consolas" w:eastAsia="Times New Roman" w:hAnsi="Consolas" w:cs="Times New Roman"/>
+          <w:color w:val="569CD6"/>
+          <w:sz w:val="21"/>
+          <w:szCs w:val="21"/>
+          <w:lang w:eastAsia="en-IN"/>
+        </w:rPr>
+        <w:t>td</w:t>
+      </w:r>
+      <w:r>
+        <w:rPr>
+          <w:rFonts w:ascii="Consolas" w:eastAsia="Times New Roman" w:hAnsi="Consolas" w:cs="Times New Roman"/>
+          <w:color w:val="808080"/>
+          <w:sz w:val="21"/>
+          <w:szCs w:val="21"/>
+          <w:lang w:eastAsia="en-IN"/>
+        </w:rPr>
+        <w:t>&gt;</w:t>
+      </w:r>
+    </w:p>
+    <w:p>
+      <w:pPr>
+        <w:rPr>
+          <w:lang w:val="en-US"/>
+        </w:rPr>
+      </w:pPr>
+    </w:p>
+    <w:p>
+      <w:pPr>
+        <w:rPr>
+          <w:lang w:val="en-US"/>
+        </w:rPr>
+      </w:pPr>
+      <w:r>
+        <w:rPr>
+          <w:lang w:val="en-US"/>
+        </w:rPr>
+        <w:t>Change the value to false and also check</w:t>
+      </w:r>
+    </w:p>
+    <w:p>
+      <w:pPr>
+        <w:rPr>
+          <w:lang w:val="en-US"/>
+        </w:rPr>
+      </w:pPr>
+      <w:r>
+        <w:rPr>
+          <w:lang w:val="en-US"/>
+        </w:rPr>
+        <w:t>Style binding directly in html file</w:t>
+      </w:r>
+    </w:p>
+    <w:p>
+      <w:pPr>
+        <w:shd w:val="clear" w:color="auto" w:fill="1E1E1E"/>
+        <w:spacing w:after="0" w:line="285" w:lineRule="atLeast"/>
+        <w:rPr>
+          <w:rFonts w:ascii="Consolas" w:eastAsia="Times New Roman" w:hAnsi="Consolas" w:cs="Times New Roman"/>
+          <w:color w:val="D4D4D4"/>
+          <w:sz w:val="21"/>
+          <w:szCs w:val="21"/>
+          <w:lang w:eastAsia="en-IN"/>
+        </w:rPr>
+      </w:pPr>
+      <w:r>
+        <w:rPr>
+          <w:rFonts w:ascii="Consolas" w:eastAsia="Times New Roman" w:hAnsi="Consolas" w:cs="Times New Roman"/>
+          <w:color w:val="808080"/>
+          <w:sz w:val="21"/>
+          <w:szCs w:val="21"/>
+          <w:lang w:eastAsia="en-IN"/>
+        </w:rPr>
+        <w:t>&lt;</w:t>
+      </w:r>
+      <w:r>
+        <w:rPr>
+          <w:rFonts w:ascii="Consolas" w:eastAsia="Times New Roman" w:hAnsi="Consolas" w:cs="Times New Roman"/>
+          <w:color w:val="569CD6"/>
+          <w:sz w:val="21"/>
+          <w:szCs w:val="21"/>
+          <w:lang w:eastAsia="en-IN"/>
+        </w:rPr>
+        <w:t>td</w:t>
+      </w:r>
+      <w:r>
+        <w:rPr>
+          <w:rFonts w:ascii="Consolas" w:eastAsia="Times New Roman" w:hAnsi="Consolas" w:cs="Times New Roman"/>
+          <w:color w:val="D4D4D4"/>
+          <w:sz w:val="21"/>
+          <w:szCs w:val="21"/>
+          <w:lang w:eastAsia="en-IN"/>
+        </w:rPr>
+        <w:t xml:space="preserve"> </w:t>
+      </w:r>
+      <w:r>
+        <w:rPr>
+          <w:rFonts w:ascii="Consolas" w:eastAsia="Times New Roman" w:hAnsi="Consolas" w:cs="Times New Roman"/>
+          <w:color w:val="9CDCFE"/>
+          <w:sz w:val="21"/>
+          <w:szCs w:val="21"/>
+          <w:lang w:eastAsia="en-IN"/>
+        </w:rPr>
+        <w:t>[</w:t>
+      </w:r>
+      <w:proofErr w:type="spellStart"/>
+      <w:r>
+        <w:rPr>
+          <w:rFonts w:ascii="Consolas" w:eastAsia="Times New Roman" w:hAnsi="Consolas" w:cs="Times New Roman"/>
+          <w:color w:val="9CDCFE"/>
+          <w:sz w:val="21"/>
+          <w:szCs w:val="21"/>
+          <w:lang w:eastAsia="en-IN"/>
+        </w:rPr>
+        <w:t>style.font</w:t>
+      </w:r>
+      <w:proofErr w:type="spellEnd"/>
+      <w:r>
+        <w:rPr>
+          <w:rFonts w:ascii="Consolas" w:eastAsia="Times New Roman" w:hAnsi="Consolas" w:cs="Times New Roman"/>
+          <w:color w:val="9CDCFE"/>
+          <w:sz w:val="21"/>
+          <w:szCs w:val="21"/>
+          <w:lang w:eastAsia="en-IN"/>
+        </w:rPr>
+        <w:t>-weight]</w:t>
+      </w:r>
+      <w:r>
+        <w:rPr>
+          <w:rFonts w:ascii="Consolas" w:eastAsia="Times New Roman" w:hAnsi="Consolas" w:cs="Times New Roman"/>
+          <w:color w:val="D4D4D4"/>
+          <w:sz w:val="21"/>
+          <w:szCs w:val="21"/>
+          <w:lang w:eastAsia="en-IN"/>
+        </w:rPr>
+        <w:t>=</w:t>
+      </w:r>
+      <w:r>
+        <w:rPr>
+          <w:rFonts w:ascii="Consolas" w:eastAsia="Times New Roman" w:hAnsi="Consolas" w:cs="Times New Roman"/>
+          <w:color w:val="CE9178"/>
+          <w:sz w:val="21"/>
+          <w:szCs w:val="21"/>
+          <w:lang w:eastAsia="en-IN"/>
+        </w:rPr>
+        <w:t>"700"</w:t>
+      </w:r>
+      <w:r>
+        <w:rPr>
+          <w:rFonts w:ascii="Consolas" w:eastAsia="Times New Roman" w:hAnsi="Consolas" w:cs="Times New Roman"/>
+          <w:color w:val="808080"/>
+          <w:sz w:val="21"/>
+          <w:szCs w:val="21"/>
+          <w:lang w:eastAsia="en-IN"/>
+        </w:rPr>
+        <w:t>&gt;</w:t>
+      </w:r>
+      <w:r>
+        <w:rPr>
+          <w:rFonts w:ascii="Consolas" w:eastAsia="Times New Roman" w:hAnsi="Consolas" w:cs="Times New Roman"/>
+          <w:color w:val="D4D4D4"/>
+          <w:sz w:val="21"/>
+          <w:szCs w:val="21"/>
+          <w:lang w:eastAsia="en-IN"/>
+        </w:rPr>
+        <w:t>{{</w:t>
+      </w:r>
+      <w:proofErr w:type="spellStart"/>
+      <w:r>
+        <w:rPr>
+          <w:rFonts w:ascii="Consolas" w:eastAsia="Times New Roman" w:hAnsi="Consolas" w:cs="Times New Roman"/>
+          <w:color w:val="D4D4D4"/>
+          <w:sz w:val="21"/>
+          <w:szCs w:val="21"/>
+          <w:lang w:eastAsia="en-IN"/>
+        </w:rPr>
+        <w:t>p.rating</w:t>
+      </w:r>
+      <w:proofErr w:type="spellEnd"/>
+      <w:r>
+        <w:rPr>
+          <w:rFonts w:ascii="Consolas" w:eastAsia="Times New Roman" w:hAnsi="Consolas" w:cs="Times New Roman"/>
+          <w:color w:val="D4D4D4"/>
+          <w:sz w:val="21"/>
+          <w:szCs w:val="21"/>
+          <w:lang w:eastAsia="en-IN"/>
+        </w:rPr>
+        <w:t>}}</w:t>
+      </w:r>
+      <w:r>
+        <w:rPr>
+          <w:rFonts w:ascii="Consolas" w:eastAsia="Times New Roman" w:hAnsi="Consolas" w:cs="Times New Roman"/>
+          <w:color w:val="808080"/>
+          <w:sz w:val="21"/>
+          <w:szCs w:val="21"/>
+          <w:lang w:eastAsia="en-IN"/>
+        </w:rPr>
+        <w:t>&lt;/</w:t>
+      </w:r>
+      <w:r>
+        <w:rPr>
+          <w:rFonts w:ascii="Consolas" w:eastAsia="Times New Roman" w:hAnsi="Consolas" w:cs="Times New Roman"/>
+          <w:color w:val="569CD6"/>
+          <w:sz w:val="21"/>
+          <w:szCs w:val="21"/>
+          <w:lang w:eastAsia="en-IN"/>
+        </w:rPr>
+        <w:t>td</w:t>
+      </w:r>
+      <w:r>
+        <w:rPr>
+          <w:rFonts w:ascii="Consolas" w:eastAsia="Times New Roman" w:hAnsi="Consolas" w:cs="Times New Roman"/>
+          <w:color w:val="808080"/>
+          <w:sz w:val="21"/>
+          <w:szCs w:val="21"/>
+          <w:lang w:eastAsia="en-IN"/>
+        </w:rPr>
+        <w:t>&gt;</w:t>
+      </w:r>
+    </w:p>
+    <w:p>
+      <w:pPr>
+        <w:rPr>
+          <w:lang w:val="en-US"/>
+        </w:rPr>
+      </w:pPr>
+    </w:p>
+    <w:p>
+      <w:pPr>
+        <w:rPr>
+          <w:lang w:val="en-US"/>
+        </w:rPr>
+      </w:pPr>
+      <w:r>
+        <w:rPr>
+          <w:lang w:val="en-US"/>
+        </w:rPr>
+        <w:t>Check the output</w:t>
+      </w:r>
+    </w:p>
+    <w:p>
+      <w:pPr>
+        <w:rPr>
+          <w:lang w:val="en-US"/>
+        </w:rPr>
+      </w:pPr>
+      <w:r>
+        <w:rPr>
+          <w:noProof/>
+          <w:lang w:eastAsia="en-IN"/>
+        </w:rPr>
+        <w:drawing>
+          <wp:inline distT="0" distB="0" distL="0" distR="0" wp14:anchorId="0CE61DC0" wp14:editId="198FA4DB">
+            <wp:extent cx="5610225" cy="1944742"/>
+            <wp:effectExtent l="0" t="0" r="0" b="0"/>
+            <wp:docPr id="5" name="Picture 5"/>
+            <wp:cNvGraphicFramePr>
+              <a:graphicFrameLocks xmlns:a="http://schemas.openxmlformats.org/drawingml/2006/main" noChangeAspect="1"/>
+            </wp:cNvGraphicFramePr>
+            <a:graphic xmlns:a="http://schemas.openxmlformats.org/drawingml/2006/main">
+              <a:graphicData uri="http://schemas.openxmlformats.org/drawingml/2006/picture">
+                <pic:pic xmlns:pic="http://schemas.openxmlformats.org/drawingml/2006/picture">
+                  <pic:nvPicPr>
+                    <pic:cNvPr id="1" name=""/>
+                    <pic:cNvPicPr/>
+                  </pic:nvPicPr>
+                  <pic:blipFill rotWithShape="1">
+                    <a:blip r:embed="rId8"/>
+                    <a:srcRect l="2326" r="6104" b="43547"/>
+                    <a:stretch/>
+                  </pic:blipFill>
+                  <pic:spPr bwMode="auto">
+                    <a:xfrm>
+                      <a:off x="0" y="0"/>
+                      <a:ext cx="5612770" cy="1945624"/>
+                    </a:xfrm>
+                    <a:prstGeom prst="rect">
+                      <a:avLst/>
+                    </a:prstGeom>
+                    <a:ln>
+                      <a:noFill/>
+                    </a:ln>
+                    <a:extLst>
+                      <a:ext uri="{53640926-AAD7-44D8-BBD7-CCE9431645EC}">
+                        <a14:shadowObscured xmlns:a14="http://schemas.microsoft.com/office/drawing/2010/main"/>
+                      </a:ext>
+                    </a:extLst>
+                  </pic:spPr>
+                </pic:pic>
+              </a:graphicData>
+            </a:graphic>
+          </wp:inline>
+        </w:drawing>
+      </w:r>
       <w:bookmarkStart w:id="0" w:name="_GoBack"/>
       <w:bookmarkEnd w:id="0"/>
+    </w:p>
+    <w:p>
+      <w:pPr>
+        <w:rPr>
+          <w:lang w:val="en-US"/>
+        </w:rPr>
+      </w:pPr>
+    </w:p>
+    <w:p>
+      <w:pPr>
+        <w:rPr>
+          <w:lang w:val="en-US"/>
+        </w:rPr>
+      </w:pPr>
+    </w:p>
+    <w:p>
+      <w:pPr>
+        <w:rPr>
+          <w:lang w:val="en-US"/>
+        </w:rPr>
+      </w:pPr>
+    </w:p>
+    <w:p>
+      <w:pPr>
+        <w:rPr>
+          <w:lang w:val="en-US"/>
+        </w:rPr>
+      </w:pPr>
+    </w:p>
+    <w:p>
+      <w:pPr>
+        <w:rPr>
+          <w:lang w:val="en-US"/>
+        </w:rPr>
+      </w:pPr>
+    </w:p>
+    <w:p>
+      <w:pPr>
+        <w:rPr>
+          <w:lang w:val="en-US"/>
+        </w:rPr>
+      </w:pPr>
+    </w:p>
+    <w:p>
+      <w:pPr>
+        <w:rPr>
+          <w:lang w:val="en-US"/>
+        </w:rPr>
+      </w:pPr>
+    </w:p>
+    <w:p>
+      <w:pPr>
+        <w:rPr>
+          <w:lang w:val="en-US"/>
+        </w:rPr>
+      </w:pPr>
+    </w:p>
+    <w:p>
+      <w:pPr>
+        <w:rPr>
+          <w:lang w:val="en-US"/>
+        </w:rPr>
+      </w:pPr>
     </w:p>
     <w:p>
       <w:pPr>

--- a/Session-5/Notes fro Data Binding.docx
+++ b/Session-5/Notes fro Data Binding.docx
@@ -6240,29 +6240,1626 @@
           </wp:inline>
         </w:drawing>
       </w:r>
+    </w:p>
+    <w:p>
+      <w:pPr>
+        <w:rPr>
+          <w:lang w:val="en-US"/>
+        </w:rPr>
+      </w:pPr>
+    </w:p>
+    <w:p>
+      <w:pPr>
+        <w:rPr>
+          <w:lang w:val="en-US"/>
+        </w:rPr>
+      </w:pPr>
+      <w:r>
+        <w:rPr>
+          <w:lang w:val="en-US"/>
+        </w:rPr>
+        <w:t xml:space="preserve">Event Binding: bind data from html to </w:t>
+      </w:r>
+      <w:proofErr w:type="spellStart"/>
+      <w:r>
+        <w:rPr>
+          <w:lang w:val="en-US"/>
+        </w:rPr>
+        <w:t>ts</w:t>
+      </w:r>
+      <w:proofErr w:type="spellEnd"/>
+    </w:p>
+    <w:p>
+      <w:pPr>
+        <w:rPr>
+          <w:lang w:val="en-US"/>
+        </w:rPr>
+      </w:pPr>
+      <w:r>
+        <w:rPr>
+          <w:lang w:val="en-US"/>
+        </w:rPr>
+        <w:t xml:space="preserve">So let’s create one method and one variable named flag in </w:t>
+      </w:r>
+      <w:proofErr w:type="spellStart"/>
+      <w:r>
+        <w:rPr>
+          <w:lang w:val="en-US"/>
+        </w:rPr>
+        <w:t>products.component.ts</w:t>
+      </w:r>
+      <w:proofErr w:type="spellEnd"/>
+      <w:r>
+        <w:rPr>
+          <w:lang w:val="en-US"/>
+        </w:rPr>
+        <w:t xml:space="preserve"> file</w:t>
+      </w:r>
+    </w:p>
+    <w:p>
+      <w:pPr>
+        <w:shd w:val="clear" w:color="auto" w:fill="1E1E1E"/>
+        <w:spacing w:after="0" w:line="285" w:lineRule="atLeast"/>
+        <w:rPr>
+          <w:rFonts w:ascii="Consolas" w:eastAsia="Times New Roman" w:hAnsi="Consolas" w:cs="Times New Roman"/>
+          <w:color w:val="D4D4D4"/>
+          <w:sz w:val="21"/>
+          <w:szCs w:val="21"/>
+          <w:lang w:eastAsia="en-IN"/>
+        </w:rPr>
+      </w:pPr>
+      <w:proofErr w:type="spellStart"/>
+      <w:proofErr w:type="gramStart"/>
+      <w:r>
+        <w:rPr>
+          <w:rFonts w:ascii="Consolas" w:eastAsia="Times New Roman" w:hAnsi="Consolas" w:cs="Times New Roman"/>
+          <w:color w:val="9CDCFE"/>
+          <w:sz w:val="21"/>
+          <w:szCs w:val="21"/>
+          <w:lang w:eastAsia="en-IN"/>
+        </w:rPr>
+        <w:lastRenderedPageBreak/>
+        <w:t>flag</w:t>
+      </w:r>
+      <w:r>
+        <w:rPr>
+          <w:rFonts w:ascii="Consolas" w:eastAsia="Times New Roman" w:hAnsi="Consolas" w:cs="Times New Roman"/>
+          <w:color w:val="D4D4D4"/>
+          <w:sz w:val="21"/>
+          <w:szCs w:val="21"/>
+          <w:lang w:eastAsia="en-IN"/>
+        </w:rPr>
+        <w:t>:</w:t>
+      </w:r>
+      <w:proofErr w:type="gramEnd"/>
+      <w:r>
+        <w:rPr>
+          <w:rFonts w:ascii="Consolas" w:eastAsia="Times New Roman" w:hAnsi="Consolas" w:cs="Times New Roman"/>
+          <w:color w:val="4EC9B0"/>
+          <w:sz w:val="21"/>
+          <w:szCs w:val="21"/>
+          <w:lang w:eastAsia="en-IN"/>
+        </w:rPr>
+        <w:t>boolean</w:t>
+      </w:r>
+      <w:proofErr w:type="spellEnd"/>
+      <w:r>
+        <w:rPr>
+          <w:rFonts w:ascii="Consolas" w:eastAsia="Times New Roman" w:hAnsi="Consolas" w:cs="Times New Roman"/>
+          <w:color w:val="D4D4D4"/>
+          <w:sz w:val="21"/>
+          <w:szCs w:val="21"/>
+          <w:lang w:eastAsia="en-IN"/>
+        </w:rPr>
+        <w:t>=</w:t>
+      </w:r>
+      <w:r>
+        <w:rPr>
+          <w:rFonts w:ascii="Consolas" w:eastAsia="Times New Roman" w:hAnsi="Consolas" w:cs="Times New Roman"/>
+          <w:color w:val="569CD6"/>
+          <w:sz w:val="21"/>
+          <w:szCs w:val="21"/>
+          <w:lang w:eastAsia="en-IN"/>
+        </w:rPr>
+        <w:t>false</w:t>
+      </w:r>
+      <w:r>
+        <w:rPr>
+          <w:rFonts w:ascii="Consolas" w:eastAsia="Times New Roman" w:hAnsi="Consolas" w:cs="Times New Roman"/>
+          <w:color w:val="D4D4D4"/>
+          <w:sz w:val="21"/>
+          <w:szCs w:val="21"/>
+          <w:lang w:eastAsia="en-IN"/>
+        </w:rPr>
+        <w:t>;</w:t>
+      </w:r>
+    </w:p>
+    <w:p>
+      <w:pPr>
+        <w:shd w:val="clear" w:color="auto" w:fill="1E1E1E"/>
+        <w:spacing w:after="0" w:line="285" w:lineRule="atLeast"/>
+        <w:rPr>
+          <w:rFonts w:ascii="Consolas" w:eastAsia="Times New Roman" w:hAnsi="Consolas" w:cs="Times New Roman"/>
+          <w:color w:val="D4D4D4"/>
+          <w:sz w:val="21"/>
+          <w:szCs w:val="21"/>
+          <w:lang w:eastAsia="en-IN"/>
+        </w:rPr>
+      </w:pPr>
+      <w:r>
+        <w:rPr>
+          <w:rFonts w:ascii="Consolas" w:eastAsia="Times New Roman" w:hAnsi="Consolas" w:cs="Times New Roman"/>
+          <w:color w:val="D4D4D4"/>
+          <w:sz w:val="21"/>
+          <w:szCs w:val="21"/>
+          <w:lang w:eastAsia="en-IN"/>
+        </w:rPr>
+        <w:t xml:space="preserve">  </w:t>
+      </w:r>
+      <w:proofErr w:type="gramStart"/>
+      <w:r>
+        <w:rPr>
+          <w:rFonts w:ascii="Consolas" w:eastAsia="Times New Roman" w:hAnsi="Consolas" w:cs="Times New Roman"/>
+          <w:color w:val="DCDCAA"/>
+          <w:sz w:val="21"/>
+          <w:szCs w:val="21"/>
+          <w:lang w:eastAsia="en-IN"/>
+        </w:rPr>
+        <w:t>show</w:t>
+      </w:r>
+      <w:r>
+        <w:rPr>
+          <w:rFonts w:ascii="Consolas" w:eastAsia="Times New Roman" w:hAnsi="Consolas" w:cs="Times New Roman"/>
+          <w:color w:val="D4D4D4"/>
+          <w:sz w:val="21"/>
+          <w:szCs w:val="21"/>
+          <w:lang w:eastAsia="en-IN"/>
+        </w:rPr>
+        <w:t>(</w:t>
+      </w:r>
+      <w:proofErr w:type="gramEnd"/>
+      <w:r>
+        <w:rPr>
+          <w:rFonts w:ascii="Consolas" w:eastAsia="Times New Roman" w:hAnsi="Consolas" w:cs="Times New Roman"/>
+          <w:color w:val="D4D4D4"/>
+          <w:sz w:val="21"/>
+          <w:szCs w:val="21"/>
+          <w:lang w:eastAsia="en-IN"/>
+        </w:rPr>
+        <w:t>):</w:t>
+      </w:r>
+      <w:r>
+        <w:rPr>
+          <w:rFonts w:ascii="Consolas" w:eastAsia="Times New Roman" w:hAnsi="Consolas" w:cs="Times New Roman"/>
+          <w:color w:val="4EC9B0"/>
+          <w:sz w:val="21"/>
+          <w:szCs w:val="21"/>
+          <w:lang w:eastAsia="en-IN"/>
+        </w:rPr>
+        <w:t>void</w:t>
+      </w:r>
+      <w:r>
+        <w:rPr>
+          <w:rFonts w:ascii="Consolas" w:eastAsia="Times New Roman" w:hAnsi="Consolas" w:cs="Times New Roman"/>
+          <w:color w:val="D4D4D4"/>
+          <w:sz w:val="21"/>
+          <w:szCs w:val="21"/>
+          <w:lang w:eastAsia="en-IN"/>
+        </w:rPr>
+        <w:t>{</w:t>
+      </w:r>
+    </w:p>
+    <w:p>
+      <w:pPr>
+        <w:shd w:val="clear" w:color="auto" w:fill="1E1E1E"/>
+        <w:spacing w:after="0" w:line="285" w:lineRule="atLeast"/>
+        <w:rPr>
+          <w:rFonts w:ascii="Consolas" w:eastAsia="Times New Roman" w:hAnsi="Consolas" w:cs="Times New Roman"/>
+          <w:color w:val="D4D4D4"/>
+          <w:sz w:val="21"/>
+          <w:szCs w:val="21"/>
+          <w:lang w:eastAsia="en-IN"/>
+        </w:rPr>
+      </w:pPr>
+      <w:r>
+        <w:rPr>
+          <w:rFonts w:ascii="Consolas" w:eastAsia="Times New Roman" w:hAnsi="Consolas" w:cs="Times New Roman"/>
+          <w:color w:val="D4D4D4"/>
+          <w:sz w:val="21"/>
+          <w:szCs w:val="21"/>
+          <w:lang w:eastAsia="en-IN"/>
+        </w:rPr>
+        <w:t xml:space="preserve">    </w:t>
+      </w:r>
+      <w:proofErr w:type="spellStart"/>
+      <w:r>
+        <w:rPr>
+          <w:rFonts w:ascii="Consolas" w:eastAsia="Times New Roman" w:hAnsi="Consolas" w:cs="Times New Roman"/>
+          <w:color w:val="569CD6"/>
+          <w:sz w:val="21"/>
+          <w:szCs w:val="21"/>
+          <w:lang w:eastAsia="en-IN"/>
+        </w:rPr>
+        <w:t>this</w:t>
+      </w:r>
+      <w:r>
+        <w:rPr>
+          <w:rFonts w:ascii="Consolas" w:eastAsia="Times New Roman" w:hAnsi="Consolas" w:cs="Times New Roman"/>
+          <w:color w:val="D4D4D4"/>
+          <w:sz w:val="21"/>
+          <w:szCs w:val="21"/>
+          <w:lang w:eastAsia="en-IN"/>
+        </w:rPr>
+        <w:t>.</w:t>
+      </w:r>
+      <w:r>
+        <w:rPr>
+          <w:rFonts w:ascii="Consolas" w:eastAsia="Times New Roman" w:hAnsi="Consolas" w:cs="Times New Roman"/>
+          <w:color w:val="9CDCFE"/>
+          <w:sz w:val="21"/>
+          <w:szCs w:val="21"/>
+          <w:lang w:eastAsia="en-IN"/>
+        </w:rPr>
+        <w:t>flag</w:t>
+      </w:r>
+      <w:proofErr w:type="spellEnd"/>
+      <w:r>
+        <w:rPr>
+          <w:rFonts w:ascii="Consolas" w:eastAsia="Times New Roman" w:hAnsi="Consolas" w:cs="Times New Roman"/>
+          <w:color w:val="D4D4D4"/>
+          <w:sz w:val="21"/>
+          <w:szCs w:val="21"/>
+          <w:lang w:eastAsia="en-IN"/>
+        </w:rPr>
+        <w:t>=</w:t>
+      </w:r>
+      <w:proofErr w:type="gramStart"/>
+      <w:r>
+        <w:rPr>
+          <w:rFonts w:ascii="Consolas" w:eastAsia="Times New Roman" w:hAnsi="Consolas" w:cs="Times New Roman"/>
+          <w:color w:val="D4D4D4"/>
+          <w:sz w:val="21"/>
+          <w:szCs w:val="21"/>
+          <w:lang w:eastAsia="en-IN"/>
+        </w:rPr>
+        <w:t>!</w:t>
+      </w:r>
+      <w:proofErr w:type="spellStart"/>
+      <w:r>
+        <w:rPr>
+          <w:rFonts w:ascii="Consolas" w:eastAsia="Times New Roman" w:hAnsi="Consolas" w:cs="Times New Roman"/>
+          <w:color w:val="569CD6"/>
+          <w:sz w:val="21"/>
+          <w:szCs w:val="21"/>
+          <w:lang w:eastAsia="en-IN"/>
+        </w:rPr>
+        <w:t>this</w:t>
+      </w:r>
+      <w:r>
+        <w:rPr>
+          <w:rFonts w:ascii="Consolas" w:eastAsia="Times New Roman" w:hAnsi="Consolas" w:cs="Times New Roman"/>
+          <w:color w:val="D4D4D4"/>
+          <w:sz w:val="21"/>
+          <w:szCs w:val="21"/>
+          <w:lang w:eastAsia="en-IN"/>
+        </w:rPr>
+        <w:t>.</w:t>
+      </w:r>
+      <w:r>
+        <w:rPr>
+          <w:rFonts w:ascii="Consolas" w:eastAsia="Times New Roman" w:hAnsi="Consolas" w:cs="Times New Roman"/>
+          <w:color w:val="9CDCFE"/>
+          <w:sz w:val="21"/>
+          <w:szCs w:val="21"/>
+          <w:lang w:eastAsia="en-IN"/>
+        </w:rPr>
+        <w:t>flag</w:t>
+      </w:r>
+      <w:proofErr w:type="spellEnd"/>
+      <w:proofErr w:type="gramEnd"/>
+    </w:p>
+    <w:p>
+      <w:pPr>
+        <w:shd w:val="clear" w:color="auto" w:fill="1E1E1E"/>
+        <w:spacing w:after="0" w:line="285" w:lineRule="atLeast"/>
+        <w:rPr>
+          <w:rFonts w:ascii="Consolas" w:eastAsia="Times New Roman" w:hAnsi="Consolas" w:cs="Times New Roman"/>
+          <w:color w:val="D4D4D4"/>
+          <w:sz w:val="21"/>
+          <w:szCs w:val="21"/>
+          <w:lang w:eastAsia="en-IN"/>
+        </w:rPr>
+      </w:pPr>
+      <w:r>
+        <w:rPr>
+          <w:rFonts w:ascii="Consolas" w:eastAsia="Times New Roman" w:hAnsi="Consolas" w:cs="Times New Roman"/>
+          <w:color w:val="D4D4D4"/>
+          <w:sz w:val="21"/>
+          <w:szCs w:val="21"/>
+          <w:lang w:eastAsia="en-IN"/>
+        </w:rPr>
+        <w:t xml:space="preserve">    </w:t>
+      </w:r>
+      <w:proofErr w:type="gramStart"/>
+      <w:r>
+        <w:rPr>
+          <w:rFonts w:ascii="Consolas" w:eastAsia="Times New Roman" w:hAnsi="Consolas" w:cs="Times New Roman"/>
+          <w:color w:val="9CDCFE"/>
+          <w:sz w:val="21"/>
+          <w:szCs w:val="21"/>
+          <w:lang w:eastAsia="en-IN"/>
+        </w:rPr>
+        <w:t>console</w:t>
+      </w:r>
+      <w:r>
+        <w:rPr>
+          <w:rFonts w:ascii="Consolas" w:eastAsia="Times New Roman" w:hAnsi="Consolas" w:cs="Times New Roman"/>
+          <w:color w:val="D4D4D4"/>
+          <w:sz w:val="21"/>
+          <w:szCs w:val="21"/>
+          <w:lang w:eastAsia="en-IN"/>
+        </w:rPr>
+        <w:t>.</w:t>
+      </w:r>
+      <w:r>
+        <w:rPr>
+          <w:rFonts w:ascii="Consolas" w:eastAsia="Times New Roman" w:hAnsi="Consolas" w:cs="Times New Roman"/>
+          <w:color w:val="DCDCAA"/>
+          <w:sz w:val="21"/>
+          <w:szCs w:val="21"/>
+          <w:lang w:eastAsia="en-IN"/>
+        </w:rPr>
+        <w:t>log</w:t>
+      </w:r>
+      <w:r>
+        <w:rPr>
+          <w:rFonts w:ascii="Consolas" w:eastAsia="Times New Roman" w:hAnsi="Consolas" w:cs="Times New Roman"/>
+          <w:color w:val="D4D4D4"/>
+          <w:sz w:val="21"/>
+          <w:szCs w:val="21"/>
+          <w:lang w:eastAsia="en-IN"/>
+        </w:rPr>
+        <w:t>(</w:t>
+      </w:r>
+      <w:proofErr w:type="gramEnd"/>
+      <w:r>
+        <w:rPr>
+          <w:rFonts w:ascii="Consolas" w:eastAsia="Times New Roman" w:hAnsi="Consolas" w:cs="Times New Roman"/>
+          <w:color w:val="CE9178"/>
+          <w:sz w:val="21"/>
+          <w:szCs w:val="21"/>
+          <w:lang w:eastAsia="en-IN"/>
+        </w:rPr>
+        <w:t>"You have clicked on this button "</w:t>
+      </w:r>
+      <w:r>
+        <w:rPr>
+          <w:rFonts w:ascii="Consolas" w:eastAsia="Times New Roman" w:hAnsi="Consolas" w:cs="Times New Roman"/>
+          <w:color w:val="D4D4D4"/>
+          <w:sz w:val="21"/>
+          <w:szCs w:val="21"/>
+          <w:lang w:eastAsia="en-IN"/>
+        </w:rPr>
+        <w:t>+</w:t>
+      </w:r>
+      <w:proofErr w:type="spellStart"/>
+      <w:r>
+        <w:rPr>
+          <w:rFonts w:ascii="Consolas" w:eastAsia="Times New Roman" w:hAnsi="Consolas" w:cs="Times New Roman"/>
+          <w:color w:val="569CD6"/>
+          <w:sz w:val="21"/>
+          <w:szCs w:val="21"/>
+          <w:lang w:eastAsia="en-IN"/>
+        </w:rPr>
+        <w:t>this</w:t>
+      </w:r>
+      <w:r>
+        <w:rPr>
+          <w:rFonts w:ascii="Consolas" w:eastAsia="Times New Roman" w:hAnsi="Consolas" w:cs="Times New Roman"/>
+          <w:color w:val="D4D4D4"/>
+          <w:sz w:val="21"/>
+          <w:szCs w:val="21"/>
+          <w:lang w:eastAsia="en-IN"/>
+        </w:rPr>
+        <w:t>.</w:t>
+      </w:r>
+      <w:r>
+        <w:rPr>
+          <w:rFonts w:ascii="Consolas" w:eastAsia="Times New Roman" w:hAnsi="Consolas" w:cs="Times New Roman"/>
+          <w:color w:val="9CDCFE"/>
+          <w:sz w:val="21"/>
+          <w:szCs w:val="21"/>
+          <w:lang w:eastAsia="en-IN"/>
+        </w:rPr>
+        <w:t>flag</w:t>
+      </w:r>
+      <w:proofErr w:type="spellEnd"/>
+      <w:r>
+        <w:rPr>
+          <w:rFonts w:ascii="Consolas" w:eastAsia="Times New Roman" w:hAnsi="Consolas" w:cs="Times New Roman"/>
+          <w:color w:val="D4D4D4"/>
+          <w:sz w:val="21"/>
+          <w:szCs w:val="21"/>
+          <w:lang w:eastAsia="en-IN"/>
+        </w:rPr>
+        <w:t>)</w:t>
+      </w:r>
+    </w:p>
+    <w:p>
+      <w:pPr>
+        <w:shd w:val="clear" w:color="auto" w:fill="1E1E1E"/>
+        <w:spacing w:after="0" w:line="285" w:lineRule="atLeast"/>
+        <w:rPr>
+          <w:rFonts w:ascii="Consolas" w:eastAsia="Times New Roman" w:hAnsi="Consolas" w:cs="Times New Roman"/>
+          <w:color w:val="D4D4D4"/>
+          <w:sz w:val="21"/>
+          <w:szCs w:val="21"/>
+          <w:lang w:eastAsia="en-IN"/>
+        </w:rPr>
+      </w:pPr>
+      <w:r>
+        <w:rPr>
+          <w:rFonts w:ascii="Consolas" w:eastAsia="Times New Roman" w:hAnsi="Consolas" w:cs="Times New Roman"/>
+          <w:color w:val="D4D4D4"/>
+          <w:sz w:val="21"/>
+          <w:szCs w:val="21"/>
+          <w:lang w:eastAsia="en-IN"/>
+        </w:rPr>
+        <w:t>  }</w:t>
+      </w:r>
+    </w:p>
+    <w:p>
+      <w:pPr>
+        <w:rPr>
+          <w:lang w:val="en-US"/>
+        </w:rPr>
+      </w:pPr>
+    </w:p>
+    <w:p>
+      <w:pPr>
+        <w:rPr>
+          <w:lang w:val="en-US"/>
+        </w:rPr>
+      </w:pPr>
+      <w:r>
+        <w:rPr>
+          <w:lang w:val="en-US"/>
+        </w:rPr>
+        <w:t>Let’s call this method by clicking on button and according to the flag condition display data</w:t>
+      </w:r>
+    </w:p>
+    <w:p>
+      <w:pPr>
+        <w:rPr>
+          <w:lang w:val="en-US"/>
+        </w:rPr>
+      </w:pPr>
+      <w:r>
+        <w:rPr>
+          <w:lang w:val="en-US"/>
+        </w:rPr>
+        <w:t>Open products.component.html file</w:t>
+      </w:r>
+    </w:p>
+    <w:p>
+      <w:pPr>
+        <w:shd w:val="clear" w:color="auto" w:fill="1E1E1E"/>
+        <w:spacing w:after="0" w:line="285" w:lineRule="atLeast"/>
+        <w:rPr>
+          <w:rFonts w:ascii="Consolas" w:eastAsia="Times New Roman" w:hAnsi="Consolas" w:cs="Times New Roman"/>
+          <w:color w:val="D4D4D4"/>
+          <w:sz w:val="21"/>
+          <w:szCs w:val="21"/>
+          <w:lang w:eastAsia="en-IN"/>
+        </w:rPr>
+      </w:pPr>
+      <w:r>
+        <w:rPr>
+          <w:rFonts w:ascii="Consolas" w:eastAsia="Times New Roman" w:hAnsi="Consolas" w:cs="Times New Roman"/>
+          <w:color w:val="808080"/>
+          <w:sz w:val="21"/>
+          <w:szCs w:val="21"/>
+          <w:lang w:eastAsia="en-IN"/>
+        </w:rPr>
+        <w:t>&lt;</w:t>
+      </w:r>
+      <w:r>
+        <w:rPr>
+          <w:rFonts w:ascii="Consolas" w:eastAsia="Times New Roman" w:hAnsi="Consolas" w:cs="Times New Roman"/>
+          <w:color w:val="569CD6"/>
+          <w:sz w:val="21"/>
+          <w:szCs w:val="21"/>
+          <w:lang w:eastAsia="en-IN"/>
+        </w:rPr>
+        <w:t>button</w:t>
+      </w:r>
+      <w:r>
+        <w:rPr>
+          <w:rFonts w:ascii="Consolas" w:eastAsia="Times New Roman" w:hAnsi="Consolas" w:cs="Times New Roman"/>
+          <w:color w:val="D4D4D4"/>
+          <w:sz w:val="21"/>
+          <w:szCs w:val="21"/>
+          <w:lang w:eastAsia="en-IN"/>
+        </w:rPr>
+        <w:t xml:space="preserve"> </w:t>
+      </w:r>
+      <w:r>
+        <w:rPr>
+          <w:rFonts w:ascii="Consolas" w:eastAsia="Times New Roman" w:hAnsi="Consolas" w:cs="Times New Roman"/>
+          <w:color w:val="9CDCFE"/>
+          <w:sz w:val="21"/>
+          <w:szCs w:val="21"/>
+          <w:lang w:eastAsia="en-IN"/>
+        </w:rPr>
+        <w:t>class</w:t>
+      </w:r>
+      <w:r>
+        <w:rPr>
+          <w:rFonts w:ascii="Consolas" w:eastAsia="Times New Roman" w:hAnsi="Consolas" w:cs="Times New Roman"/>
+          <w:color w:val="D4D4D4"/>
+          <w:sz w:val="21"/>
+          <w:szCs w:val="21"/>
+          <w:lang w:eastAsia="en-IN"/>
+        </w:rPr>
+        <w:t>=</w:t>
+      </w:r>
+      <w:r>
+        <w:rPr>
+          <w:rFonts w:ascii="Consolas" w:eastAsia="Times New Roman" w:hAnsi="Consolas" w:cs="Times New Roman"/>
+          <w:color w:val="CE9178"/>
+          <w:sz w:val="21"/>
+          <w:szCs w:val="21"/>
+          <w:lang w:eastAsia="en-IN"/>
+        </w:rPr>
+        <w:t>"</w:t>
+      </w:r>
+      <w:proofErr w:type="spellStart"/>
+      <w:r>
+        <w:rPr>
+          <w:rFonts w:ascii="Consolas" w:eastAsia="Times New Roman" w:hAnsi="Consolas" w:cs="Times New Roman"/>
+          <w:color w:val="CE9178"/>
+          <w:sz w:val="21"/>
+          <w:szCs w:val="21"/>
+          <w:lang w:eastAsia="en-IN"/>
+        </w:rPr>
+        <w:t>btn</w:t>
+      </w:r>
+      <w:proofErr w:type="spellEnd"/>
+      <w:r>
+        <w:rPr>
+          <w:rFonts w:ascii="Consolas" w:eastAsia="Times New Roman" w:hAnsi="Consolas" w:cs="Times New Roman"/>
+          <w:color w:val="CE9178"/>
+          <w:sz w:val="21"/>
+          <w:szCs w:val="21"/>
+          <w:lang w:eastAsia="en-IN"/>
+        </w:rPr>
+        <w:t xml:space="preserve"> </w:t>
+      </w:r>
+      <w:proofErr w:type="spellStart"/>
+      <w:r>
+        <w:rPr>
+          <w:rFonts w:ascii="Consolas" w:eastAsia="Times New Roman" w:hAnsi="Consolas" w:cs="Times New Roman"/>
+          <w:color w:val="CE9178"/>
+          <w:sz w:val="21"/>
+          <w:szCs w:val="21"/>
+          <w:lang w:eastAsia="en-IN"/>
+        </w:rPr>
+        <w:t>btn</w:t>
+      </w:r>
+      <w:proofErr w:type="spellEnd"/>
+      <w:r>
+        <w:rPr>
+          <w:rFonts w:ascii="Consolas" w:eastAsia="Times New Roman" w:hAnsi="Consolas" w:cs="Times New Roman"/>
+          <w:color w:val="CE9178"/>
+          <w:sz w:val="21"/>
+          <w:szCs w:val="21"/>
+          <w:lang w:eastAsia="en-IN"/>
+        </w:rPr>
+        <w:t>-primary"</w:t>
+      </w:r>
+      <w:r>
+        <w:rPr>
+          <w:rFonts w:ascii="Consolas" w:eastAsia="Times New Roman" w:hAnsi="Consolas" w:cs="Times New Roman"/>
+          <w:color w:val="D4D4D4"/>
+          <w:sz w:val="21"/>
+          <w:szCs w:val="21"/>
+          <w:lang w:eastAsia="en-IN"/>
+        </w:rPr>
+        <w:t xml:space="preserve"> </w:t>
+      </w:r>
+      <w:r>
+        <w:rPr>
+          <w:rFonts w:ascii="Consolas" w:eastAsia="Times New Roman" w:hAnsi="Consolas" w:cs="Times New Roman"/>
+          <w:color w:val="9CDCFE"/>
+          <w:sz w:val="21"/>
+          <w:szCs w:val="21"/>
+          <w:lang w:eastAsia="en-IN"/>
+        </w:rPr>
+        <w:t>(click</w:t>
+      </w:r>
+      <w:proofErr w:type="gramStart"/>
+      <w:r>
+        <w:rPr>
+          <w:rFonts w:ascii="Consolas" w:eastAsia="Times New Roman" w:hAnsi="Consolas" w:cs="Times New Roman"/>
+          <w:color w:val="9CDCFE"/>
+          <w:sz w:val="21"/>
+          <w:szCs w:val="21"/>
+          <w:lang w:eastAsia="en-IN"/>
+        </w:rPr>
+        <w:t>)</w:t>
+      </w:r>
+      <w:r>
+        <w:rPr>
+          <w:rFonts w:ascii="Consolas" w:eastAsia="Times New Roman" w:hAnsi="Consolas" w:cs="Times New Roman"/>
+          <w:color w:val="D4D4D4"/>
+          <w:sz w:val="21"/>
+          <w:szCs w:val="21"/>
+          <w:lang w:eastAsia="en-IN"/>
+        </w:rPr>
+        <w:t>=</w:t>
+      </w:r>
+      <w:proofErr w:type="gramEnd"/>
+      <w:r>
+        <w:rPr>
+          <w:rFonts w:ascii="Consolas" w:eastAsia="Times New Roman" w:hAnsi="Consolas" w:cs="Times New Roman"/>
+          <w:color w:val="CE9178"/>
+          <w:sz w:val="21"/>
+          <w:szCs w:val="21"/>
+          <w:lang w:eastAsia="en-IN"/>
+        </w:rPr>
+        <w:t>"show()"</w:t>
+      </w:r>
+      <w:r>
+        <w:rPr>
+          <w:rFonts w:ascii="Consolas" w:eastAsia="Times New Roman" w:hAnsi="Consolas" w:cs="Times New Roman"/>
+          <w:color w:val="808080"/>
+          <w:sz w:val="21"/>
+          <w:szCs w:val="21"/>
+          <w:lang w:eastAsia="en-IN"/>
+        </w:rPr>
+        <w:t>&gt;</w:t>
+      </w:r>
+      <w:r>
+        <w:rPr>
+          <w:rFonts w:ascii="Consolas" w:eastAsia="Times New Roman" w:hAnsi="Consolas" w:cs="Times New Roman"/>
+          <w:color w:val="D4D4D4"/>
+          <w:sz w:val="21"/>
+          <w:szCs w:val="21"/>
+          <w:lang w:eastAsia="en-IN"/>
+        </w:rPr>
+        <w:t>Click Here</w:t>
+      </w:r>
+      <w:r>
+        <w:rPr>
+          <w:rFonts w:ascii="Consolas" w:eastAsia="Times New Roman" w:hAnsi="Consolas" w:cs="Times New Roman"/>
+          <w:color w:val="808080"/>
+          <w:sz w:val="21"/>
+          <w:szCs w:val="21"/>
+          <w:lang w:eastAsia="en-IN"/>
+        </w:rPr>
+        <w:t>&lt;/</w:t>
+      </w:r>
+      <w:r>
+        <w:rPr>
+          <w:rFonts w:ascii="Consolas" w:eastAsia="Times New Roman" w:hAnsi="Consolas" w:cs="Times New Roman"/>
+          <w:color w:val="569CD6"/>
+          <w:sz w:val="21"/>
+          <w:szCs w:val="21"/>
+          <w:lang w:eastAsia="en-IN"/>
+        </w:rPr>
+        <w:t>button</w:t>
+      </w:r>
+      <w:r>
+        <w:rPr>
+          <w:rFonts w:ascii="Consolas" w:eastAsia="Times New Roman" w:hAnsi="Consolas" w:cs="Times New Roman"/>
+          <w:color w:val="808080"/>
+          <w:sz w:val="21"/>
+          <w:szCs w:val="21"/>
+          <w:lang w:eastAsia="en-IN"/>
+        </w:rPr>
+        <w:t>&gt;</w:t>
+      </w:r>
+    </w:p>
+    <w:p>
+      <w:pPr>
+        <w:shd w:val="clear" w:color="auto" w:fill="1E1E1E"/>
+        <w:spacing w:after="0" w:line="285" w:lineRule="atLeast"/>
+        <w:rPr>
+          <w:rFonts w:ascii="Consolas" w:eastAsia="Times New Roman" w:hAnsi="Consolas" w:cs="Times New Roman"/>
+          <w:color w:val="D4D4D4"/>
+          <w:sz w:val="21"/>
+          <w:szCs w:val="21"/>
+          <w:lang w:eastAsia="en-IN"/>
+        </w:rPr>
+      </w:pPr>
+      <w:r>
+        <w:rPr>
+          <w:rFonts w:ascii="Consolas" w:eastAsia="Times New Roman" w:hAnsi="Consolas" w:cs="Times New Roman"/>
+          <w:color w:val="808080"/>
+          <w:sz w:val="21"/>
+          <w:szCs w:val="21"/>
+          <w:lang w:eastAsia="en-IN"/>
+        </w:rPr>
+        <w:t>&lt;</w:t>
+      </w:r>
+      <w:r>
+        <w:rPr>
+          <w:rFonts w:ascii="Consolas" w:eastAsia="Times New Roman" w:hAnsi="Consolas" w:cs="Times New Roman"/>
+          <w:color w:val="569CD6"/>
+          <w:sz w:val="21"/>
+          <w:szCs w:val="21"/>
+          <w:lang w:eastAsia="en-IN"/>
+        </w:rPr>
+        <w:t>p</w:t>
+      </w:r>
+      <w:r>
+        <w:rPr>
+          <w:rFonts w:ascii="Consolas" w:eastAsia="Times New Roman" w:hAnsi="Consolas" w:cs="Times New Roman"/>
+          <w:color w:val="D4D4D4"/>
+          <w:sz w:val="21"/>
+          <w:szCs w:val="21"/>
+          <w:lang w:eastAsia="en-IN"/>
+        </w:rPr>
+        <w:t xml:space="preserve"> </w:t>
+      </w:r>
+      <w:r>
+        <w:rPr>
+          <w:rFonts w:ascii="Consolas" w:eastAsia="Times New Roman" w:hAnsi="Consolas" w:cs="Times New Roman"/>
+          <w:color w:val="9CDCFE"/>
+          <w:sz w:val="21"/>
+          <w:szCs w:val="21"/>
+          <w:lang w:eastAsia="en-IN"/>
+        </w:rPr>
+        <w:t>*</w:t>
+      </w:r>
+      <w:proofErr w:type="spellStart"/>
+      <w:r>
+        <w:rPr>
+          <w:rFonts w:ascii="Consolas" w:eastAsia="Times New Roman" w:hAnsi="Consolas" w:cs="Times New Roman"/>
+          <w:color w:val="9CDCFE"/>
+          <w:sz w:val="21"/>
+          <w:szCs w:val="21"/>
+          <w:lang w:eastAsia="en-IN"/>
+        </w:rPr>
+        <w:t>ngIf</w:t>
+      </w:r>
+      <w:proofErr w:type="spellEnd"/>
+      <w:r>
+        <w:rPr>
+          <w:rFonts w:ascii="Consolas" w:eastAsia="Times New Roman" w:hAnsi="Consolas" w:cs="Times New Roman"/>
+          <w:color w:val="D4D4D4"/>
+          <w:sz w:val="21"/>
+          <w:szCs w:val="21"/>
+          <w:lang w:eastAsia="en-IN"/>
+        </w:rPr>
+        <w:t>=</w:t>
+      </w:r>
+      <w:r>
+        <w:rPr>
+          <w:rFonts w:ascii="Consolas" w:eastAsia="Times New Roman" w:hAnsi="Consolas" w:cs="Times New Roman"/>
+          <w:color w:val="CE9178"/>
+          <w:sz w:val="21"/>
+          <w:szCs w:val="21"/>
+          <w:lang w:eastAsia="en-IN"/>
+        </w:rPr>
+        <w:t>"flag"</w:t>
+      </w:r>
+      <w:r>
+        <w:rPr>
+          <w:rFonts w:ascii="Consolas" w:eastAsia="Times New Roman" w:hAnsi="Consolas" w:cs="Times New Roman"/>
+          <w:color w:val="808080"/>
+          <w:sz w:val="21"/>
+          <w:szCs w:val="21"/>
+          <w:lang w:eastAsia="en-IN"/>
+        </w:rPr>
+        <w:t>&gt;</w:t>
+      </w:r>
+      <w:r>
+        <w:rPr>
+          <w:rFonts w:ascii="Consolas" w:eastAsia="Times New Roman" w:hAnsi="Consolas" w:cs="Times New Roman"/>
+          <w:color w:val="D4D4D4"/>
+          <w:sz w:val="21"/>
+          <w:szCs w:val="21"/>
+          <w:lang w:eastAsia="en-IN"/>
+        </w:rPr>
+        <w:t>Welcome to my Paragraph</w:t>
+      </w:r>
+      <w:r>
+        <w:rPr>
+          <w:rFonts w:ascii="Consolas" w:eastAsia="Times New Roman" w:hAnsi="Consolas" w:cs="Times New Roman"/>
+          <w:color w:val="808080"/>
+          <w:sz w:val="21"/>
+          <w:szCs w:val="21"/>
+          <w:lang w:eastAsia="en-IN"/>
+        </w:rPr>
+        <w:t>&lt;/</w:t>
+      </w:r>
+      <w:r>
+        <w:rPr>
+          <w:rFonts w:ascii="Consolas" w:eastAsia="Times New Roman" w:hAnsi="Consolas" w:cs="Times New Roman"/>
+          <w:color w:val="569CD6"/>
+          <w:sz w:val="21"/>
+          <w:szCs w:val="21"/>
+          <w:lang w:eastAsia="en-IN"/>
+        </w:rPr>
+        <w:t>p</w:t>
+      </w:r>
+      <w:r>
+        <w:rPr>
+          <w:rFonts w:ascii="Consolas" w:eastAsia="Times New Roman" w:hAnsi="Consolas" w:cs="Times New Roman"/>
+          <w:color w:val="808080"/>
+          <w:sz w:val="21"/>
+          <w:szCs w:val="21"/>
+          <w:lang w:eastAsia="en-IN"/>
+        </w:rPr>
+        <w:t>&gt;</w:t>
+      </w:r>
+    </w:p>
+    <w:p>
+      <w:pPr>
+        <w:rPr>
+          <w:lang w:val="en-US"/>
+        </w:rPr>
+      </w:pPr>
+    </w:p>
+    <w:p>
+      <w:pPr>
+        <w:rPr>
+          <w:lang w:val="en-US"/>
+        </w:rPr>
+      </w:pPr>
+      <w:r>
+        <w:rPr>
+          <w:lang w:val="en-US"/>
+        </w:rPr>
+        <w:t>Check the o/p by clicking button.</w:t>
+      </w:r>
+    </w:p>
+    <w:p>
+      <w:pPr>
+        <w:rPr>
+          <w:lang w:val="en-US"/>
+        </w:rPr>
+      </w:pPr>
+      <w:r>
+        <w:rPr>
+          <w:lang w:val="en-US"/>
+        </w:rPr>
+        <w:t>Let’s do the 2way binding</w:t>
+      </w:r>
+    </w:p>
+    <w:p>
+      <w:pPr>
+        <w:rPr>
+          <w:lang w:val="en-US"/>
+        </w:rPr>
+      </w:pPr>
+      <w:r>
+        <w:rPr>
+          <w:lang w:val="en-US"/>
+        </w:rPr>
+        <w:t xml:space="preserve">Pass data from html to </w:t>
+      </w:r>
+      <w:proofErr w:type="spellStart"/>
+      <w:r>
+        <w:rPr>
+          <w:lang w:val="en-US"/>
+        </w:rPr>
+        <w:t>ts</w:t>
+      </w:r>
+      <w:proofErr w:type="spellEnd"/>
+      <w:r>
+        <w:rPr>
+          <w:lang w:val="en-US"/>
+        </w:rPr>
+        <w:t xml:space="preserve"> as well as </w:t>
+      </w:r>
+      <w:proofErr w:type="spellStart"/>
+      <w:r>
+        <w:rPr>
+          <w:lang w:val="en-US"/>
+        </w:rPr>
+        <w:t>ts</w:t>
+      </w:r>
+      <w:proofErr w:type="spellEnd"/>
+      <w:r>
+        <w:rPr>
+          <w:lang w:val="en-US"/>
+        </w:rPr>
+        <w:t xml:space="preserve"> to HTML</w:t>
+      </w:r>
+    </w:p>
+    <w:p>
+      <w:pPr>
+        <w:rPr>
+          <w:lang w:val="en-US"/>
+        </w:rPr>
+      </w:pPr>
+      <w:r>
+        <w:rPr>
+          <w:lang w:val="en-US"/>
+        </w:rPr>
+        <w:t xml:space="preserve">That we can do by using </w:t>
+      </w:r>
+      <w:proofErr w:type="spellStart"/>
+      <w:r>
+        <w:rPr>
+          <w:lang w:val="en-US"/>
+        </w:rPr>
+        <w:t>ngModel</w:t>
+      </w:r>
+      <w:proofErr w:type="spellEnd"/>
+      <w:r>
+        <w:rPr>
+          <w:lang w:val="en-US"/>
+        </w:rPr>
+        <w:t xml:space="preserve"> which is a part of </w:t>
+      </w:r>
+      <w:proofErr w:type="spellStart"/>
+      <w:r>
+        <w:rPr>
+          <w:lang w:val="en-US"/>
+        </w:rPr>
+        <w:t>FormsModule</w:t>
+      </w:r>
+      <w:proofErr w:type="spellEnd"/>
+      <w:r>
+        <w:rPr>
+          <w:lang w:val="en-US"/>
+        </w:rPr>
+        <w:t>.</w:t>
+      </w:r>
+    </w:p>
+    <w:p>
+      <w:pPr>
+        <w:rPr>
+          <w:lang w:val="en-US"/>
+        </w:rPr>
+      </w:pPr>
+      <w:r>
+        <w:rPr>
+          <w:lang w:val="en-US"/>
+        </w:rPr>
+        <w:t xml:space="preserve">First of all let’s import forms module in </w:t>
+      </w:r>
+      <w:proofErr w:type="spellStart"/>
+      <w:r>
+        <w:rPr>
+          <w:lang w:val="en-US"/>
+        </w:rPr>
+        <w:t>app.module.ts</w:t>
+      </w:r>
+      <w:proofErr w:type="spellEnd"/>
+    </w:p>
+    <w:p>
+      <w:pPr>
+        <w:shd w:val="clear" w:color="auto" w:fill="1E1E1E"/>
+        <w:spacing w:after="0" w:line="285" w:lineRule="atLeast"/>
+        <w:rPr>
+          <w:rFonts w:ascii="Consolas" w:eastAsia="Times New Roman" w:hAnsi="Consolas" w:cs="Times New Roman"/>
+          <w:color w:val="D4D4D4"/>
+          <w:sz w:val="21"/>
+          <w:szCs w:val="21"/>
+          <w:lang w:eastAsia="en-IN"/>
+        </w:rPr>
+      </w:pPr>
+      <w:proofErr w:type="gramStart"/>
+      <w:r>
+        <w:rPr>
+          <w:rFonts w:ascii="Consolas" w:eastAsia="Times New Roman" w:hAnsi="Consolas" w:cs="Times New Roman"/>
+          <w:color w:val="9CDCFE"/>
+          <w:sz w:val="21"/>
+          <w:szCs w:val="21"/>
+          <w:lang w:eastAsia="en-IN"/>
+        </w:rPr>
+        <w:t>imports</w:t>
+      </w:r>
+      <w:proofErr w:type="gramEnd"/>
+      <w:r>
+        <w:rPr>
+          <w:rFonts w:ascii="Consolas" w:eastAsia="Times New Roman" w:hAnsi="Consolas" w:cs="Times New Roman"/>
+          <w:color w:val="9CDCFE"/>
+          <w:sz w:val="21"/>
+          <w:szCs w:val="21"/>
+          <w:lang w:eastAsia="en-IN"/>
+        </w:rPr>
+        <w:t>:</w:t>
+      </w:r>
+      <w:r>
+        <w:rPr>
+          <w:rFonts w:ascii="Consolas" w:eastAsia="Times New Roman" w:hAnsi="Consolas" w:cs="Times New Roman"/>
+          <w:color w:val="D4D4D4"/>
+          <w:sz w:val="21"/>
+          <w:szCs w:val="21"/>
+          <w:lang w:eastAsia="en-IN"/>
+        </w:rPr>
+        <w:t xml:space="preserve"> [</w:t>
+      </w:r>
+    </w:p>
+    <w:p>
+      <w:pPr>
+        <w:shd w:val="clear" w:color="auto" w:fill="1E1E1E"/>
+        <w:spacing w:after="0" w:line="285" w:lineRule="atLeast"/>
+        <w:rPr>
+          <w:rFonts w:ascii="Consolas" w:eastAsia="Times New Roman" w:hAnsi="Consolas" w:cs="Times New Roman"/>
+          <w:color w:val="D4D4D4"/>
+          <w:sz w:val="21"/>
+          <w:szCs w:val="21"/>
+          <w:lang w:eastAsia="en-IN"/>
+        </w:rPr>
+      </w:pPr>
+      <w:r>
+        <w:rPr>
+          <w:rFonts w:ascii="Consolas" w:eastAsia="Times New Roman" w:hAnsi="Consolas" w:cs="Times New Roman"/>
+          <w:color w:val="D4D4D4"/>
+          <w:sz w:val="21"/>
+          <w:szCs w:val="21"/>
+          <w:lang w:eastAsia="en-IN"/>
+        </w:rPr>
+        <w:t xml:space="preserve">    </w:t>
+      </w:r>
+      <w:proofErr w:type="spellStart"/>
+      <w:r>
+        <w:rPr>
+          <w:rFonts w:ascii="Consolas" w:eastAsia="Times New Roman" w:hAnsi="Consolas" w:cs="Times New Roman"/>
+          <w:color w:val="4EC9B0"/>
+          <w:sz w:val="21"/>
+          <w:szCs w:val="21"/>
+          <w:lang w:eastAsia="en-IN"/>
+        </w:rPr>
+        <w:t>BrowserModule</w:t>
+      </w:r>
+      <w:proofErr w:type="spellEnd"/>
+      <w:r>
+        <w:rPr>
+          <w:rFonts w:ascii="Consolas" w:eastAsia="Times New Roman" w:hAnsi="Consolas" w:cs="Times New Roman"/>
+          <w:color w:val="D4D4D4"/>
+          <w:sz w:val="21"/>
+          <w:szCs w:val="21"/>
+          <w:lang w:eastAsia="en-IN"/>
+        </w:rPr>
+        <w:t>,</w:t>
+      </w:r>
+    </w:p>
+    <w:p>
+      <w:pPr>
+        <w:shd w:val="clear" w:color="auto" w:fill="1E1E1E"/>
+        <w:spacing w:after="0" w:line="285" w:lineRule="atLeast"/>
+        <w:rPr>
+          <w:rFonts w:ascii="Consolas" w:eastAsia="Times New Roman" w:hAnsi="Consolas" w:cs="Times New Roman"/>
+          <w:color w:val="D4D4D4"/>
+          <w:sz w:val="21"/>
+          <w:szCs w:val="21"/>
+          <w:lang w:eastAsia="en-IN"/>
+        </w:rPr>
+      </w:pPr>
+      <w:r>
+        <w:rPr>
+          <w:rFonts w:ascii="Consolas" w:eastAsia="Times New Roman" w:hAnsi="Consolas" w:cs="Times New Roman"/>
+          <w:color w:val="D4D4D4"/>
+          <w:sz w:val="21"/>
+          <w:szCs w:val="21"/>
+          <w:lang w:eastAsia="en-IN"/>
+        </w:rPr>
+        <w:t xml:space="preserve">    </w:t>
+      </w:r>
+      <w:proofErr w:type="spellStart"/>
+      <w:r>
+        <w:rPr>
+          <w:rFonts w:ascii="Consolas" w:eastAsia="Times New Roman" w:hAnsi="Consolas" w:cs="Times New Roman"/>
+          <w:color w:val="4EC9B0"/>
+          <w:sz w:val="21"/>
+          <w:szCs w:val="21"/>
+          <w:lang w:eastAsia="en-IN"/>
+        </w:rPr>
+        <w:t>AppRoutingModule</w:t>
+      </w:r>
+      <w:proofErr w:type="spellEnd"/>
+      <w:r>
+        <w:rPr>
+          <w:rFonts w:ascii="Consolas" w:eastAsia="Times New Roman" w:hAnsi="Consolas" w:cs="Times New Roman"/>
+          <w:color w:val="D4D4D4"/>
+          <w:sz w:val="21"/>
+          <w:szCs w:val="21"/>
+          <w:lang w:eastAsia="en-IN"/>
+        </w:rPr>
+        <w:t>,</w:t>
+      </w:r>
+    </w:p>
+    <w:p>
+      <w:pPr>
+        <w:shd w:val="clear" w:color="auto" w:fill="1E1E1E"/>
+        <w:spacing w:after="0" w:line="285" w:lineRule="atLeast"/>
+        <w:rPr>
+          <w:rFonts w:ascii="Consolas" w:eastAsia="Times New Roman" w:hAnsi="Consolas" w:cs="Times New Roman"/>
+          <w:color w:val="D4D4D4"/>
+          <w:sz w:val="21"/>
+          <w:szCs w:val="21"/>
+          <w:lang w:eastAsia="en-IN"/>
+        </w:rPr>
+      </w:pPr>
+      <w:r>
+        <w:rPr>
+          <w:rFonts w:ascii="Consolas" w:eastAsia="Times New Roman" w:hAnsi="Consolas" w:cs="Times New Roman"/>
+          <w:color w:val="D4D4D4"/>
+          <w:sz w:val="21"/>
+          <w:szCs w:val="21"/>
+          <w:lang w:eastAsia="en-IN"/>
+        </w:rPr>
+        <w:t xml:space="preserve">    </w:t>
+      </w:r>
+      <w:proofErr w:type="spellStart"/>
+      <w:r>
+        <w:rPr>
+          <w:rFonts w:ascii="Consolas" w:eastAsia="Times New Roman" w:hAnsi="Consolas" w:cs="Times New Roman"/>
+          <w:color w:val="4EC9B0"/>
+          <w:sz w:val="21"/>
+          <w:szCs w:val="21"/>
+          <w:lang w:eastAsia="en-IN"/>
+        </w:rPr>
+        <w:t>FormsModule</w:t>
+      </w:r>
+      <w:proofErr w:type="spellEnd"/>
+    </w:p>
+    <w:p>
+      <w:pPr>
+        <w:shd w:val="clear" w:color="auto" w:fill="1E1E1E"/>
+        <w:spacing w:after="0" w:line="285" w:lineRule="atLeast"/>
+        <w:rPr>
+          <w:rFonts w:ascii="Consolas" w:eastAsia="Times New Roman" w:hAnsi="Consolas" w:cs="Times New Roman"/>
+          <w:color w:val="D4D4D4"/>
+          <w:sz w:val="21"/>
+          <w:szCs w:val="21"/>
+          <w:lang w:eastAsia="en-IN"/>
+        </w:rPr>
+      </w:pPr>
+      <w:r>
+        <w:rPr>
+          <w:rFonts w:ascii="Consolas" w:eastAsia="Times New Roman" w:hAnsi="Consolas" w:cs="Times New Roman"/>
+          <w:color w:val="D4D4D4"/>
+          <w:sz w:val="21"/>
+          <w:szCs w:val="21"/>
+          <w:lang w:eastAsia="en-IN"/>
+        </w:rPr>
+        <w:t>  ],</w:t>
+      </w:r>
+    </w:p>
+    <w:p>
+      <w:pPr>
+        <w:rPr>
+          <w:lang w:val="en-US"/>
+        </w:rPr>
+      </w:pPr>
+    </w:p>
+    <w:p>
+      <w:pPr>
+        <w:rPr>
+          <w:lang w:val="en-US"/>
+        </w:rPr>
+      </w:pPr>
+      <w:r>
+        <w:rPr>
+          <w:lang w:val="en-US"/>
+        </w:rPr>
+        <w:t xml:space="preserve">After this let’s declare variable in </w:t>
+      </w:r>
+      <w:proofErr w:type="spellStart"/>
+      <w:r>
+        <w:rPr>
+          <w:lang w:val="en-US"/>
+        </w:rPr>
+        <w:t>ts</w:t>
+      </w:r>
+      <w:proofErr w:type="spellEnd"/>
+      <w:r>
+        <w:rPr>
+          <w:lang w:val="en-US"/>
+        </w:rPr>
+        <w:t xml:space="preserve"> file.</w:t>
+      </w:r>
+    </w:p>
+    <w:p>
+      <w:pPr>
+        <w:shd w:val="clear" w:color="auto" w:fill="1E1E1E"/>
+        <w:spacing w:after="0" w:line="285" w:lineRule="atLeast"/>
+        <w:rPr>
+          <w:rFonts w:ascii="Consolas" w:eastAsia="Times New Roman" w:hAnsi="Consolas" w:cs="Times New Roman"/>
+          <w:color w:val="D4D4D4"/>
+          <w:sz w:val="21"/>
+          <w:szCs w:val="21"/>
+          <w:lang w:eastAsia="en-IN"/>
+        </w:rPr>
+      </w:pPr>
+      <w:proofErr w:type="spellStart"/>
+      <w:proofErr w:type="gramStart"/>
+      <w:r>
+        <w:rPr>
+          <w:rFonts w:ascii="Consolas" w:eastAsia="Times New Roman" w:hAnsi="Consolas" w:cs="Times New Roman"/>
+          <w:color w:val="9CDCFE"/>
+          <w:sz w:val="21"/>
+          <w:szCs w:val="21"/>
+          <w:lang w:eastAsia="en-IN"/>
+        </w:rPr>
+        <w:t>name</w:t>
+      </w:r>
+      <w:r>
+        <w:rPr>
+          <w:rFonts w:ascii="Consolas" w:eastAsia="Times New Roman" w:hAnsi="Consolas" w:cs="Times New Roman"/>
+          <w:color w:val="D4D4D4"/>
+          <w:sz w:val="21"/>
+          <w:szCs w:val="21"/>
+          <w:lang w:eastAsia="en-IN"/>
+        </w:rPr>
+        <w:t>:</w:t>
+      </w:r>
+      <w:proofErr w:type="gramEnd"/>
+      <w:r>
+        <w:rPr>
+          <w:rFonts w:ascii="Consolas" w:eastAsia="Times New Roman" w:hAnsi="Consolas" w:cs="Times New Roman"/>
+          <w:color w:val="4EC9B0"/>
+          <w:sz w:val="21"/>
+          <w:szCs w:val="21"/>
+          <w:lang w:eastAsia="en-IN"/>
+        </w:rPr>
+        <w:t>string</w:t>
+      </w:r>
+      <w:proofErr w:type="spellEnd"/>
+      <w:r>
+        <w:rPr>
+          <w:rFonts w:ascii="Consolas" w:eastAsia="Times New Roman" w:hAnsi="Consolas" w:cs="Times New Roman"/>
+          <w:color w:val="D4D4D4"/>
+          <w:sz w:val="21"/>
+          <w:szCs w:val="21"/>
+          <w:lang w:eastAsia="en-IN"/>
+        </w:rPr>
+        <w:t>=</w:t>
+      </w:r>
+      <w:r>
+        <w:rPr>
+          <w:rFonts w:ascii="Consolas" w:eastAsia="Times New Roman" w:hAnsi="Consolas" w:cs="Times New Roman"/>
+          <w:color w:val="CE9178"/>
+          <w:sz w:val="21"/>
+          <w:szCs w:val="21"/>
+          <w:lang w:eastAsia="en-IN"/>
+        </w:rPr>
+        <w:t>"Sonam Soni"</w:t>
+      </w:r>
+    </w:p>
+    <w:p>
+      <w:pPr>
+        <w:rPr>
+          <w:lang w:val="en-US"/>
+        </w:rPr>
+      </w:pPr>
+    </w:p>
+    <w:p>
+      <w:pPr>
+        <w:rPr>
+          <w:lang w:val="en-US"/>
+        </w:rPr>
+      </w:pPr>
+      <w:proofErr w:type="gramStart"/>
+      <w:r>
+        <w:rPr>
+          <w:lang w:val="en-US"/>
+        </w:rPr>
+        <w:t>in</w:t>
+      </w:r>
+      <w:proofErr w:type="gramEnd"/>
+      <w:r>
+        <w:rPr>
+          <w:lang w:val="en-US"/>
+        </w:rPr>
+        <w:t xml:space="preserve"> html file let’s do 2 way binding</w:t>
+      </w:r>
+    </w:p>
+    <w:p>
+      <w:pPr>
+        <w:shd w:val="clear" w:color="auto" w:fill="1E1E1E"/>
+        <w:spacing w:after="0" w:line="285" w:lineRule="atLeast"/>
+        <w:rPr>
+          <w:rFonts w:ascii="Consolas" w:eastAsia="Times New Roman" w:hAnsi="Consolas" w:cs="Times New Roman"/>
+          <w:color w:val="D4D4D4"/>
+          <w:sz w:val="21"/>
+          <w:szCs w:val="21"/>
+          <w:lang w:eastAsia="en-IN"/>
+        </w:rPr>
+      </w:pPr>
+      <w:r>
+        <w:rPr>
+          <w:rFonts w:ascii="Consolas" w:eastAsia="Times New Roman" w:hAnsi="Consolas" w:cs="Times New Roman"/>
+          <w:color w:val="D4D4D4"/>
+          <w:sz w:val="21"/>
+          <w:szCs w:val="21"/>
+          <w:lang w:eastAsia="en-IN"/>
+        </w:rPr>
+        <w:t xml:space="preserve">Enter your </w:t>
+      </w:r>
+      <w:proofErr w:type="gramStart"/>
+      <w:r>
+        <w:rPr>
+          <w:rFonts w:ascii="Consolas" w:eastAsia="Times New Roman" w:hAnsi="Consolas" w:cs="Times New Roman"/>
+          <w:color w:val="D4D4D4"/>
+          <w:sz w:val="21"/>
+          <w:szCs w:val="21"/>
+          <w:lang w:eastAsia="en-IN"/>
+        </w:rPr>
+        <w:t>name:</w:t>
+      </w:r>
+      <w:proofErr w:type="gramEnd"/>
+      <w:r>
+        <w:rPr>
+          <w:rFonts w:ascii="Consolas" w:eastAsia="Times New Roman" w:hAnsi="Consolas" w:cs="Times New Roman"/>
+          <w:color w:val="808080"/>
+          <w:sz w:val="21"/>
+          <w:szCs w:val="21"/>
+          <w:lang w:eastAsia="en-IN"/>
+        </w:rPr>
+        <w:t>&lt;</w:t>
+      </w:r>
+      <w:r>
+        <w:rPr>
+          <w:rFonts w:ascii="Consolas" w:eastAsia="Times New Roman" w:hAnsi="Consolas" w:cs="Times New Roman"/>
+          <w:color w:val="569CD6"/>
+          <w:sz w:val="21"/>
+          <w:szCs w:val="21"/>
+          <w:lang w:eastAsia="en-IN"/>
+        </w:rPr>
+        <w:t>input</w:t>
+      </w:r>
+      <w:r>
+        <w:rPr>
+          <w:rFonts w:ascii="Consolas" w:eastAsia="Times New Roman" w:hAnsi="Consolas" w:cs="Times New Roman"/>
+          <w:color w:val="D4D4D4"/>
+          <w:sz w:val="21"/>
+          <w:szCs w:val="21"/>
+          <w:lang w:eastAsia="en-IN"/>
+        </w:rPr>
+        <w:t xml:space="preserve"> </w:t>
+      </w:r>
+      <w:r>
+        <w:rPr>
+          <w:rFonts w:ascii="Consolas" w:eastAsia="Times New Roman" w:hAnsi="Consolas" w:cs="Times New Roman"/>
+          <w:color w:val="9CDCFE"/>
+          <w:sz w:val="21"/>
+          <w:szCs w:val="21"/>
+          <w:lang w:eastAsia="en-IN"/>
+        </w:rPr>
+        <w:t>type</w:t>
+      </w:r>
+      <w:r>
+        <w:rPr>
+          <w:rFonts w:ascii="Consolas" w:eastAsia="Times New Roman" w:hAnsi="Consolas" w:cs="Times New Roman"/>
+          <w:color w:val="D4D4D4"/>
+          <w:sz w:val="21"/>
+          <w:szCs w:val="21"/>
+          <w:lang w:eastAsia="en-IN"/>
+        </w:rPr>
+        <w:t>=</w:t>
+      </w:r>
+      <w:r>
+        <w:rPr>
+          <w:rFonts w:ascii="Consolas" w:eastAsia="Times New Roman" w:hAnsi="Consolas" w:cs="Times New Roman"/>
+          <w:color w:val="CE9178"/>
+          <w:sz w:val="21"/>
+          <w:szCs w:val="21"/>
+          <w:lang w:eastAsia="en-IN"/>
+        </w:rPr>
+        <w:t>"text"</w:t>
+      </w:r>
+      <w:r>
+        <w:rPr>
+          <w:rFonts w:ascii="Consolas" w:eastAsia="Times New Roman" w:hAnsi="Consolas" w:cs="Times New Roman"/>
+          <w:color w:val="D4D4D4"/>
+          <w:sz w:val="21"/>
+          <w:szCs w:val="21"/>
+          <w:lang w:eastAsia="en-IN"/>
+        </w:rPr>
+        <w:t xml:space="preserve"> </w:t>
+      </w:r>
+      <w:r>
+        <w:rPr>
+          <w:rFonts w:ascii="Consolas" w:eastAsia="Times New Roman" w:hAnsi="Consolas" w:cs="Times New Roman"/>
+          <w:color w:val="9CDCFE"/>
+          <w:sz w:val="21"/>
+          <w:szCs w:val="21"/>
+          <w:lang w:eastAsia="en-IN"/>
+        </w:rPr>
+        <w:t>[(</w:t>
+      </w:r>
+      <w:proofErr w:type="spellStart"/>
+      <w:r>
+        <w:rPr>
+          <w:rFonts w:ascii="Consolas" w:eastAsia="Times New Roman" w:hAnsi="Consolas" w:cs="Times New Roman"/>
+          <w:color w:val="9CDCFE"/>
+          <w:sz w:val="21"/>
+          <w:szCs w:val="21"/>
+          <w:lang w:eastAsia="en-IN"/>
+        </w:rPr>
+        <w:t>ngModel</w:t>
+      </w:r>
+      <w:proofErr w:type="spellEnd"/>
+      <w:r>
+        <w:rPr>
+          <w:rFonts w:ascii="Consolas" w:eastAsia="Times New Roman" w:hAnsi="Consolas" w:cs="Times New Roman"/>
+          <w:color w:val="9CDCFE"/>
+          <w:sz w:val="21"/>
+          <w:szCs w:val="21"/>
+          <w:lang w:eastAsia="en-IN"/>
+        </w:rPr>
+        <w:t>)]</w:t>
+      </w:r>
+      <w:r>
+        <w:rPr>
+          <w:rFonts w:ascii="Consolas" w:eastAsia="Times New Roman" w:hAnsi="Consolas" w:cs="Times New Roman"/>
+          <w:color w:val="D4D4D4"/>
+          <w:sz w:val="21"/>
+          <w:szCs w:val="21"/>
+          <w:lang w:eastAsia="en-IN"/>
+        </w:rPr>
+        <w:t>=</w:t>
+      </w:r>
+      <w:r>
+        <w:rPr>
+          <w:rFonts w:ascii="Consolas" w:eastAsia="Times New Roman" w:hAnsi="Consolas" w:cs="Times New Roman"/>
+          <w:color w:val="CE9178"/>
+          <w:sz w:val="21"/>
+          <w:szCs w:val="21"/>
+          <w:lang w:eastAsia="en-IN"/>
+        </w:rPr>
+        <w:t>"name"</w:t>
+      </w:r>
+      <w:r>
+        <w:rPr>
+          <w:rFonts w:ascii="Consolas" w:eastAsia="Times New Roman" w:hAnsi="Consolas" w:cs="Times New Roman"/>
+          <w:color w:val="808080"/>
+          <w:sz w:val="21"/>
+          <w:szCs w:val="21"/>
+          <w:lang w:eastAsia="en-IN"/>
+        </w:rPr>
+        <w:t>&gt;</w:t>
+      </w:r>
+    </w:p>
+    <w:p>
+      <w:pPr>
+        <w:shd w:val="clear" w:color="auto" w:fill="1E1E1E"/>
+        <w:spacing w:after="0" w:line="285" w:lineRule="atLeast"/>
+        <w:rPr>
+          <w:rFonts w:ascii="Consolas" w:eastAsia="Times New Roman" w:hAnsi="Consolas" w:cs="Times New Roman"/>
+          <w:color w:val="D4D4D4"/>
+          <w:sz w:val="21"/>
+          <w:szCs w:val="21"/>
+          <w:lang w:eastAsia="en-IN"/>
+        </w:rPr>
+      </w:pPr>
+      <w:r>
+        <w:rPr>
+          <w:rFonts w:ascii="Consolas" w:eastAsia="Times New Roman" w:hAnsi="Consolas" w:cs="Times New Roman"/>
+          <w:color w:val="808080"/>
+          <w:sz w:val="21"/>
+          <w:szCs w:val="21"/>
+          <w:lang w:eastAsia="en-IN"/>
+        </w:rPr>
+        <w:t>&lt;</w:t>
+      </w:r>
+      <w:r>
+        <w:rPr>
+          <w:rFonts w:ascii="Consolas" w:eastAsia="Times New Roman" w:hAnsi="Consolas" w:cs="Times New Roman"/>
+          <w:color w:val="569CD6"/>
+          <w:sz w:val="21"/>
+          <w:szCs w:val="21"/>
+          <w:lang w:eastAsia="en-IN"/>
+        </w:rPr>
+        <w:t>h5</w:t>
+      </w:r>
+      <w:r>
+        <w:rPr>
+          <w:rFonts w:ascii="Consolas" w:eastAsia="Times New Roman" w:hAnsi="Consolas" w:cs="Times New Roman"/>
+          <w:color w:val="808080"/>
+          <w:sz w:val="21"/>
+          <w:szCs w:val="21"/>
+          <w:lang w:eastAsia="en-IN"/>
+        </w:rPr>
+        <w:t>&gt;</w:t>
+      </w:r>
+      <w:r>
+        <w:rPr>
+          <w:rFonts w:ascii="Consolas" w:eastAsia="Times New Roman" w:hAnsi="Consolas" w:cs="Times New Roman"/>
+          <w:color w:val="D4D4D4"/>
+          <w:sz w:val="21"/>
+          <w:szCs w:val="21"/>
+          <w:lang w:eastAsia="en-IN"/>
+        </w:rPr>
+        <w:t>My name is {{name}</w:t>
+      </w:r>
+      <w:proofErr w:type="gramStart"/>
+      <w:r>
+        <w:rPr>
+          <w:rFonts w:ascii="Consolas" w:eastAsia="Times New Roman" w:hAnsi="Consolas" w:cs="Times New Roman"/>
+          <w:color w:val="D4D4D4"/>
+          <w:sz w:val="21"/>
+          <w:szCs w:val="21"/>
+          <w:lang w:eastAsia="en-IN"/>
+        </w:rPr>
+        <w:t>}</w:t>
+      </w:r>
+      <w:r>
+        <w:rPr>
+          <w:rFonts w:ascii="Consolas" w:eastAsia="Times New Roman" w:hAnsi="Consolas" w:cs="Times New Roman"/>
+          <w:color w:val="808080"/>
+          <w:sz w:val="21"/>
+          <w:szCs w:val="21"/>
+          <w:lang w:eastAsia="en-IN"/>
+        </w:rPr>
+        <w:t>&lt;</w:t>
+      </w:r>
+      <w:proofErr w:type="gramEnd"/>
+      <w:r>
+        <w:rPr>
+          <w:rFonts w:ascii="Consolas" w:eastAsia="Times New Roman" w:hAnsi="Consolas" w:cs="Times New Roman"/>
+          <w:color w:val="808080"/>
+          <w:sz w:val="21"/>
+          <w:szCs w:val="21"/>
+          <w:lang w:eastAsia="en-IN"/>
+        </w:rPr>
+        <w:t>/</w:t>
+      </w:r>
+      <w:r>
+        <w:rPr>
+          <w:rFonts w:ascii="Consolas" w:eastAsia="Times New Roman" w:hAnsi="Consolas" w:cs="Times New Roman"/>
+          <w:color w:val="569CD6"/>
+          <w:sz w:val="21"/>
+          <w:szCs w:val="21"/>
+          <w:lang w:eastAsia="en-IN"/>
+        </w:rPr>
+        <w:t>h5</w:t>
+      </w:r>
+      <w:r>
+        <w:rPr>
+          <w:rFonts w:ascii="Consolas" w:eastAsia="Times New Roman" w:hAnsi="Consolas" w:cs="Times New Roman"/>
+          <w:color w:val="808080"/>
+          <w:sz w:val="21"/>
+          <w:szCs w:val="21"/>
+          <w:lang w:eastAsia="en-IN"/>
+        </w:rPr>
+        <w:t>&gt;</w:t>
+      </w:r>
+    </w:p>
+    <w:p>
+      <w:pPr>
+        <w:rPr>
+          <w:lang w:val="en-US"/>
+        </w:rPr>
+      </w:pPr>
+    </w:p>
+    <w:p>
+      <w:pPr>
+        <w:rPr>
+          <w:lang w:val="en-US"/>
+        </w:rPr>
+      </w:pPr>
+      <w:r>
+        <w:rPr>
+          <w:lang w:val="en-US"/>
+        </w:rPr>
+        <w:t>You can try editing text field and at the same time you can see the reflection in that value which is displayed below.</w:t>
+      </w:r>
+    </w:p>
+    <w:p>
+      <w:pPr>
+        <w:rPr>
+          <w:lang w:val="en-US"/>
+        </w:rPr>
+      </w:pPr>
+    </w:p>
+    <w:p>
+      <w:pPr>
+        <w:rPr>
+          <w:lang w:val="en-US"/>
+        </w:rPr>
+      </w:pPr>
       <w:bookmarkStart w:id="0" w:name="_GoBack"/>
       <w:bookmarkEnd w:id="0"/>
-    </w:p>
-    <w:p>
-      <w:pPr>
-        <w:rPr>
-          <w:lang w:val="en-US"/>
-        </w:rPr>
-      </w:pPr>
-    </w:p>
-    <w:p>
-      <w:pPr>
-        <w:rPr>
-          <w:lang w:val="en-US"/>
-        </w:rPr>
-      </w:pPr>
-    </w:p>
-    <w:p>
-      <w:pPr>
-        <w:rPr>
-          <w:lang w:val="en-US"/>
-        </w:rPr>
-      </w:pPr>
     </w:p>
     <w:p>
       <w:pPr>
